--- a/Documentation/Project Docs/Project Scope Documentation.docx
+++ b/Documentation/Project Docs/Project Scope Documentation.docx
@@ -106,7 +106,16 @@
               <w:t>s</w:t>
             </w:r>
             <w:r>
-              <w:t>: Kirk Alexander and Troy Purvis</w:t>
+              <w:t xml:space="preserve">: </w:t>
+            </w:r>
+            <w:r>
+              <w:rPr>
+                <w:strike/>
+              </w:rPr>
+              <w:t>Kirk Alexander</w:t>
+            </w:r>
+            <w:r>
+              <w:t xml:space="preserve"> and Troy Purvis</w:t>
             </w:r>
           </w:p>
           <w:p>
@@ -118,9 +127,18 @@
               </w:numPr>
             </w:pPr>
             <w:r>
-              <w:t>DBA, Server and Configuration Management: Dallas</w:t>
-            </w:r>
-            <w:r>
+              <w:t xml:space="preserve">DBA, Server and Configuration Management: </w:t>
+            </w:r>
+            <w:r>
+              <w:rPr>
+                <w:strike/>
+              </w:rPr>
+              <w:t>Dallas</w:t>
+            </w:r>
+            <w:r>
+              <w:rPr>
+                <w:strike/>
+              </w:rPr>
               <w:t xml:space="preserve"> Martin</w:t>
             </w:r>
           </w:p>
@@ -163,7 +181,25 @@
           </w:tcPr>
           <w:p>
             <w:r>
-              <w:t>We will be creating a mock database for an apartment complex. This data base will contain dummy data sourced from online repositories. This database will be devised of relatable data, including resident, vehicle, employee, maintenance, invoice, department, event, pet, lease, and apartment unit information. Each team member will be responsible for gathering sample data throughout the project, building the database from the ground up (see page below). Each member will have a specific role (as listed above) but will also gain experience by sharing roles with all team members.</w:t>
+              <w:t xml:space="preserve">We will be creating a mock database for an apartment complex. This data base will contain dummy data sourced from online repositories. This database will be devised of relatable data, including resident, vehicle, employee, </w:t>
+            </w:r>
+            <w:r>
+              <w:rPr>
+                <w:strike/>
+              </w:rPr>
+              <w:t>maintenance</w:t>
+            </w:r>
+            <w:r>
+              <w:t xml:space="preserve">, invoice, </w:t>
+            </w:r>
+            <w:r>
+              <w:rPr>
+                <w:strike/>
+              </w:rPr>
+              <w:t>department</w:t>
+            </w:r>
+            <w:r>
+              <w:t>, event, pet, lease, and apartment unit information. Each team member will be responsible for gathering sample data throughout the project, building the database from the ground up (see page below). Each member will have a specific role (as listed above) but will also gain experience by sharing roles with all team members.</w:t>
             </w:r>
           </w:p>
         </w:tc>
@@ -628,16 +664,10 @@
               <w:t xml:space="preserve"> each team member </w:t>
             </w:r>
             <w:r>
-              <w:t xml:space="preserve">with security questions and technical support. </w:t>
-            </w:r>
-            <w:r>
-              <w:t>Responsible for building his/her portion of the GUI that relates to updating his/her tables.</w:t>
-            </w:r>
-            <w:r>
-              <w:t xml:space="preserve"> </w:t>
-            </w:r>
-            <w:r>
-              <w:t>Responsible for creating 10 queries/questions.</w:t>
+              <w:t>with security questions and technical support. Responsible for building his/her portion of the GUI that relates to updating his/her tables.</w:t>
+            </w:r>
+            <w:r>
+              <w:t xml:space="preserve"> Responsible for creating 10 queries/questions.</w:t>
             </w:r>
           </w:p>
         </w:tc>
@@ -650,8 +680,14 @@
           <w:p>
             <w:pPr>
               <w:jc w:val="center"/>
-            </w:pPr>
-            <w:r>
+              <w:rPr>
+                <w:strike/>
+              </w:rPr>
+            </w:pPr>
+            <w:r>
+              <w:rPr>
+                <w:strike/>
+              </w:rPr>
               <w:t>Dallas Martin</w:t>
             </w:r>
           </w:p>
@@ -663,94 +699,70 @@
           <w:p>
             <w:pPr>
               <w:ind w:left="617"/>
-            </w:pPr>
-            <w:r>
-              <w:t xml:space="preserve">Responsible for creating </w:t>
-            </w:r>
-            <w:r>
-              <w:t>Invoices</w:t>
-            </w:r>
-            <w:r>
-              <w:t xml:space="preserve"> table and </w:t>
-            </w:r>
-            <w:r>
-              <w:t>Departments</w:t>
-            </w:r>
-            <w:r>
-              <w:t xml:space="preserve"> table, including columns within both tables. Responsible for gathering sample data pertaining to </w:t>
-            </w:r>
-            <w:r>
-              <w:t>invoices/departments</w:t>
-            </w:r>
-            <w:r>
-              <w:t xml:space="preserve"> (</w:t>
+              <w:rPr>
+                <w:strike/>
+              </w:rPr>
+            </w:pPr>
+            <w:r>
+              <w:rPr>
+                <w:strike/>
+              </w:rPr>
+              <w:t>Responsible for creating Invoices table and Departments table, including columns within both tables. Responsible for gathering sample data pertaining to invoices/departments (</w:t>
             </w:r>
             <w:proofErr w:type="spellStart"/>
             <w:r>
+              <w:rPr>
+                <w:strike/>
+              </w:rPr>
               <w:t>ie</w:t>
             </w:r>
             <w:proofErr w:type="spellEnd"/>
             <w:r>
+              <w:rPr>
+                <w:strike/>
+              </w:rPr>
               <w:t xml:space="preserve">. </w:t>
             </w:r>
             <w:proofErr w:type="spellStart"/>
             <w:r>
+              <w:rPr>
+                <w:strike/>
+              </w:rPr>
               <w:t>invoiceamount</w:t>
             </w:r>
             <w:proofErr w:type="spellEnd"/>
             <w:r>
+              <w:rPr>
+                <w:strike/>
+              </w:rPr>
               <w:t xml:space="preserve">, </w:t>
             </w:r>
             <w:proofErr w:type="spellStart"/>
             <w:r>
+              <w:rPr>
+                <w:strike/>
+              </w:rPr>
               <w:t>payment_date</w:t>
             </w:r>
             <w:proofErr w:type="spellEnd"/>
             <w:r>
-              <w:t xml:space="preserve">, etc.). Responsible for testing small sets of data from these tables to ensure proper functionality. Responsible for ensuring data from </w:t>
-            </w:r>
-            <w:r>
-              <w:t>Invoices</w:t>
-            </w:r>
-            <w:r>
-              <w:t xml:space="preserve"> and </w:t>
-            </w:r>
-            <w:r>
-              <w:t>Departments</w:t>
-            </w:r>
-            <w:r>
-              <w:t xml:space="preserve"> tables relates to other tables. Responsible for reviewing relevant tables (</w:t>
-            </w:r>
-            <w:r>
-              <w:t>Invoices</w:t>
-            </w:r>
-            <w:r>
-              <w:t xml:space="preserve"> and </w:t>
-            </w:r>
-            <w:r>
-              <w:t>Departments</w:t>
-            </w:r>
-            <w:r>
-              <w:t>) on the DB model/schema. Responsible for assisting each team member with</w:t>
-            </w:r>
-            <w:r>
-              <w:t xml:space="preserve"> server configuration and management</w:t>
-            </w:r>
-            <w:r>
-              <w:t>.</w:t>
-            </w:r>
-            <w:r>
-              <w:t xml:space="preserve"> Responsible for building his/her portion of the GUI that relates to </w:t>
-            </w:r>
-            <w:r>
+              <w:rPr>
+                <w:strike/>
+              </w:rPr>
+              <w:t xml:space="preserve">, etc.). Responsible for testing small sets of data from these tables to ensure proper functionality. Responsible for ensuring data from Invoices and Departments tables relates to other tables. Responsible for reviewing relevant tables (Invoices and Departments) on the DB model/schema. Responsible for assisting each team member with server configuration and management. Responsible for building his/her portion of the GUI that relates to </w:t>
+            </w:r>
+            <w:r>
+              <w:rPr>
+                <w:strike/>
+              </w:rPr>
               <w:lastRenderedPageBreak/>
               <w:t>updating his/her tables.</w:t>
             </w:r>
             <w:r>
-              <w:t xml:space="preserve"> </w:t>
-            </w:r>
-            <w:r>
-              <w:t>Responsible for creating 10 queries/questions.</w:t>
+              <w:rPr>
+                <w:strike/>
+              </w:rPr>
+              <w:t xml:space="preserve"> Responsible for creating 10 queries/questions.</w:t>
             </w:r>
           </w:p>
         </w:tc>
@@ -779,31 +791,7 @@
               <w:ind w:left="617"/>
             </w:pPr>
             <w:r>
-              <w:t xml:space="preserve">Responsible for creating </w:t>
-            </w:r>
-            <w:r>
-              <w:t>Vehicles</w:t>
-            </w:r>
-            <w:r>
-              <w:t xml:space="preserve"> table and </w:t>
-            </w:r>
-            <w:r>
-              <w:t>Events</w:t>
-            </w:r>
-            <w:r>
-              <w:t xml:space="preserve"> table, including columns within both tables. Responsible for gathering sample data pertaining to </w:t>
-            </w:r>
-            <w:r>
-              <w:t>vehicles</w:t>
-            </w:r>
-            <w:r>
-              <w:t>/</w:t>
-            </w:r>
-            <w:r>
-              <w:t>events</w:t>
-            </w:r>
-            <w:r>
-              <w:t xml:space="preserve"> (</w:t>
+              <w:t>Responsible for creating Vehicles table and Events table, including columns within both tables. Responsible for gathering sample data pertaining to vehicles/events (</w:t>
             </w:r>
             <w:proofErr w:type="spellStart"/>
             <w:r>
@@ -827,37 +815,10 @@
             </w:r>
             <w:proofErr w:type="spellEnd"/>
             <w:r>
-              <w:t xml:space="preserve">, etc.). Responsible for testing small sets of data from these tables to ensure proper functionality. Responsible for ensuring data </w:t>
-            </w:r>
-            <w:r>
-              <w:t xml:space="preserve">assigned </w:t>
-            </w:r>
-            <w:r>
-              <w:t>tables relates to other tables. Responsible for reviewing relevant tables (</w:t>
-            </w:r>
-            <w:r>
-              <w:t>Events</w:t>
-            </w:r>
-            <w:r>
-              <w:t xml:space="preserve"> and </w:t>
-            </w:r>
-            <w:r>
-              <w:t>Vehicles</w:t>
-            </w:r>
-            <w:r>
-              <w:t xml:space="preserve">) on the DB model/schema. Responsible for assisting each team member with </w:t>
-            </w:r>
-            <w:r>
-              <w:t>application development, particularly backend</w:t>
-            </w:r>
-            <w:r>
-              <w:t>. Responsible for building his/her portion of the GUI that relates to updating his/her tables.</w:t>
-            </w:r>
-            <w:r>
-              <w:t xml:space="preserve"> </w:t>
-            </w:r>
-            <w:r>
-              <w:t>Responsible for creating 10 queries/questions.</w:t>
+              <w:t>, etc.). Responsible for testing small sets of data from these tables to ensure proper functionality. Responsible for ensuring data assigned tables relates to other tables. Responsible for reviewing relevant tables (Events and Vehicles) on the DB model/schema. Responsible for assisting each team member with application development, particularly backend. Responsible for building his/her portion of the GUI that relates to updating his/her tables.</w:t>
+            </w:r>
+            <w:r>
+              <w:t xml:space="preserve"> Responsible for creating 10 queries/questions.</w:t>
             </w:r>
           </w:p>
         </w:tc>
@@ -870,8 +831,14 @@
           <w:p>
             <w:pPr>
               <w:jc w:val="center"/>
-            </w:pPr>
-            <w:r>
+              <w:rPr>
+                <w:strike/>
+              </w:rPr>
+            </w:pPr>
+            <w:r>
+              <w:rPr>
+                <w:strike/>
+              </w:rPr>
               <w:t>Kirk Alexander</w:t>
             </w:r>
           </w:p>
@@ -883,93 +850,92 @@
           <w:p>
             <w:pPr>
               <w:ind w:left="617"/>
-            </w:pPr>
-            <w:r>
-              <w:t xml:space="preserve">Responsible for creating </w:t>
-            </w:r>
-            <w:r>
-              <w:t>Leases</w:t>
-            </w:r>
-            <w:r>
-              <w:t xml:space="preserve"> table and </w:t>
-            </w:r>
-            <w:r>
-              <w:t>Apartment Units</w:t>
-            </w:r>
-            <w:r>
-              <w:t xml:space="preserve"> table, including columns within both tables. Responsible for gathering sample data pertaining to </w:t>
-            </w:r>
-            <w:r>
-              <w:t>leases</w:t>
-            </w:r>
-            <w:r>
-              <w:t>/</w:t>
-            </w:r>
-            <w:r>
-              <w:t>units</w:t>
-            </w:r>
-            <w:r>
-              <w:t xml:space="preserve"> (</w:t>
+              <w:rPr>
+                <w:strike/>
+              </w:rPr>
+            </w:pPr>
+            <w:r>
+              <w:rPr>
+                <w:strike/>
+              </w:rPr>
+              <w:t>Responsible for creating Leases table and Apartment Units table, including columns within both tables. Responsible for gathering sample data pertaining to leases/units (</w:t>
             </w:r>
             <w:proofErr w:type="spellStart"/>
             <w:r>
+              <w:rPr>
+                <w:strike/>
+              </w:rPr>
               <w:t>ie</w:t>
             </w:r>
             <w:proofErr w:type="spellEnd"/>
             <w:r>
+              <w:rPr>
+                <w:strike/>
+              </w:rPr>
               <w:t xml:space="preserve">. </w:t>
             </w:r>
             <w:proofErr w:type="spellStart"/>
             <w:r>
-              <w:t>unit</w:t>
-            </w:r>
-            <w:r>
-              <w:t>_</w:t>
-            </w:r>
-            <w:r>
-              <w:t>number</w:t>
+              <w:rPr>
+                <w:strike/>
+              </w:rPr>
+              <w:t>unit_number</w:t>
             </w:r>
             <w:proofErr w:type="spellEnd"/>
             <w:r>
+              <w:rPr>
+                <w:strike/>
+              </w:rPr>
               <w:t xml:space="preserve">, </w:t>
             </w:r>
             <w:proofErr w:type="spellStart"/>
             <w:r>
-              <w:t>sign</w:t>
-            </w:r>
-            <w:r>
-              <w:t>_date</w:t>
+              <w:rPr>
+                <w:strike/>
+              </w:rPr>
+              <w:t>sign_date</w:t>
             </w:r>
             <w:proofErr w:type="spellEnd"/>
             <w:r>
-              <w:t>, etc.). Responsible for testing small sets of data from these tables to ensure proper functionality. Responsible for ensuring data assigned tables relates to other tables. Responsible for reviewing relevant tables (</w:t>
-            </w:r>
-            <w:r>
-              <w:t>leases</w:t>
-            </w:r>
-            <w:r>
-              <w:t xml:space="preserve"> and </w:t>
-            </w:r>
-            <w:r>
-              <w:t>units</w:t>
-            </w:r>
-            <w:r>
-              <w:t>) on the DB model/schema. Responsible for assisting each team member with application dev</w:t>
-            </w:r>
-            <w:r>
-              <w:t>elopment</w:t>
-            </w:r>
-            <w:r>
-              <w:t>. Responsible for building his/her portion of the GUI that relates to updating his/her tables.</w:t>
-            </w:r>
-            <w:r>
-              <w:t xml:space="preserve"> </w:t>
-            </w:r>
-            <w:r>
-              <w:t>Responsible for creating 10 queries/questions.</w:t>
-            </w:r>
-            <w:bookmarkStart w:id="0" w:name="_GoBack"/>
-            <w:bookmarkEnd w:id="0"/>
+              <w:rPr>
+                <w:strike/>
+              </w:rPr>
+              <w:t>, etc.). Responsible for testing small sets of data from these tables to ensure proper functionality. Responsible for ensuring data assigned tables relates to other tables. Responsible for reviewing relevant tables (leases and units) on the DB model/schema. Responsible for assisting each team member with application development. Responsible for building his/her portion of the GUI that relates to updating his/her tables.</w:t>
+            </w:r>
+            <w:r>
+              <w:rPr>
+                <w:strike/>
+              </w:rPr>
+              <w:t xml:space="preserve"> Responsible for creating 10 queries/questions.</w:t>
+            </w:r>
+          </w:p>
+        </w:tc>
+      </w:tr>
+      <w:tr>
+        <w:tc>
+          <w:tcPr>
+            <w:tcW w:w="3775" w:type="dxa"/>
+          </w:tcPr>
+          <w:p>
+            <w:pPr>
+              <w:jc w:val="center"/>
+            </w:pPr>
+            <w:r>
+              <w:t>UPDATED 10/31</w:t>
+            </w:r>
+          </w:p>
+        </w:tc>
+        <w:tc>
+          <w:tcPr>
+            <w:tcW w:w="5845" w:type="dxa"/>
+          </w:tcPr>
+          <w:p>
+            <w:pPr>
+              <w:ind w:left="617"/>
+            </w:pPr>
+            <w:r>
+              <w:t>Kirk and Dallas dropped the course. However, we still need to cover essential tables that were assigned to these two group members. These tables include the Apartments table, which is the defining table for this project.</w:t>
+            </w:r>
           </w:p>
         </w:tc>
       </w:tr>
@@ -981,6 +947,498 @@
           <w:sz w:val="24"/>
         </w:rPr>
       </w:pPr>
+    </w:p>
+    <w:p>
+      <w:pPr>
+        <w:rPr>
+          <w:sz w:val="24"/>
+        </w:rPr>
+      </w:pPr>
+      <w:r>
+        <w:rPr>
+          <w:sz w:val="24"/>
+        </w:rPr>
+        <w:br w:type="page"/>
+      </w:r>
+    </w:p>
+    <w:p>
+      <w:pPr>
+        <w:jc w:val="center"/>
+        <w:rPr>
+          <w:sz w:val="24"/>
+        </w:rPr>
+      </w:pPr>
+      <w:r>
+        <w:rPr>
+          <w:sz w:val="24"/>
+        </w:rPr>
+        <w:lastRenderedPageBreak/>
+        <w:t>Project Timeline</w:t>
+      </w:r>
+    </w:p>
+    <w:p>
+      <w:pPr>
+        <w:rPr>
+          <w:sz w:val="20"/>
+        </w:rPr>
+      </w:pPr>
+      <w:r>
+        <w:rPr>
+          <w:sz w:val="20"/>
+        </w:rPr>
+        <w:t>Week 2&amp;3</w:t>
+      </w:r>
+    </w:p>
+    <w:p>
+      <w:pPr>
+        <w:pStyle w:val="ListParagraph"/>
+        <w:numPr>
+          <w:ilvl w:val="0"/>
+          <w:numId w:val="9"/>
+        </w:numPr>
+        <w:rPr>
+          <w:sz w:val="20"/>
+        </w:rPr>
+      </w:pPr>
+      <w:r>
+        <w:rPr>
+          <w:sz w:val="20"/>
+        </w:rPr>
+        <w:t>Finalized group/team with corresponding team members</w:t>
+      </w:r>
+    </w:p>
+    <w:p>
+      <w:pPr>
+        <w:rPr>
+          <w:sz w:val="20"/>
+        </w:rPr>
+      </w:pPr>
+      <w:r>
+        <w:rPr>
+          <w:sz w:val="20"/>
+        </w:rPr>
+        <w:t>Week 4</w:t>
+      </w:r>
+    </w:p>
+    <w:p>
+      <w:pPr>
+        <w:pStyle w:val="ListParagraph"/>
+        <w:numPr>
+          <w:ilvl w:val="0"/>
+          <w:numId w:val="9"/>
+        </w:numPr>
+        <w:rPr>
+          <w:sz w:val="20"/>
+        </w:rPr>
+      </w:pPr>
+      <w:r>
+        <w:rPr>
+          <w:sz w:val="20"/>
+        </w:rPr>
+        <w:t>Drafted and submitted scope statement, which includes project narrative and member responsibilities</w:t>
+      </w:r>
+    </w:p>
+    <w:p>
+      <w:pPr>
+        <w:rPr>
+          <w:sz w:val="20"/>
+        </w:rPr>
+      </w:pPr>
+      <w:r>
+        <w:rPr>
+          <w:sz w:val="20"/>
+        </w:rPr>
+        <w:t>Week 5</w:t>
+      </w:r>
+    </w:p>
+    <w:p>
+      <w:pPr>
+        <w:pStyle w:val="ListParagraph"/>
+        <w:numPr>
+          <w:ilvl w:val="0"/>
+          <w:numId w:val="9"/>
+        </w:numPr>
+        <w:rPr>
+          <w:sz w:val="20"/>
+        </w:rPr>
+      </w:pPr>
+      <w:r>
+        <w:rPr>
+          <w:sz w:val="20"/>
+        </w:rPr>
+        <w:t>Drafted and submitted 10 queries per member and approved by Dr. J</w:t>
+      </w:r>
+    </w:p>
+    <w:p>
+      <w:pPr>
+        <w:rPr>
+          <w:sz w:val="20"/>
+        </w:rPr>
+      </w:pPr>
+      <w:r>
+        <w:rPr>
+          <w:sz w:val="20"/>
+        </w:rPr>
+        <w:t>Week 6</w:t>
+      </w:r>
+    </w:p>
+    <w:p>
+      <w:pPr>
+        <w:pStyle w:val="ListParagraph"/>
+        <w:numPr>
+          <w:ilvl w:val="0"/>
+          <w:numId w:val="9"/>
+        </w:numPr>
+        <w:rPr>
+          <w:sz w:val="20"/>
+        </w:rPr>
+      </w:pPr>
+      <w:r>
+        <w:rPr>
+          <w:sz w:val="20"/>
+        </w:rPr>
+        <w:t xml:space="preserve">Created GUI </w:t>
+      </w:r>
+      <w:proofErr w:type="spellStart"/>
+      <w:r>
+        <w:rPr>
+          <w:sz w:val="20"/>
+        </w:rPr>
+        <w:t>MockUps</w:t>
+      </w:r>
+      <w:proofErr w:type="spellEnd"/>
+      <w:r>
+        <w:rPr>
+          <w:sz w:val="20"/>
+        </w:rPr>
+        <w:t xml:space="preserve"> for Residents, Vehicles, and Employees tables</w:t>
+      </w:r>
+    </w:p>
+    <w:p>
+      <w:pPr>
+        <w:rPr>
+          <w:sz w:val="20"/>
+        </w:rPr>
+      </w:pPr>
+      <w:r>
+        <w:rPr>
+          <w:sz w:val="20"/>
+        </w:rPr>
+        <w:t>Week 9</w:t>
+      </w:r>
+    </w:p>
+    <w:p>
+      <w:pPr>
+        <w:pStyle w:val="ListParagraph"/>
+        <w:numPr>
+          <w:ilvl w:val="0"/>
+          <w:numId w:val="9"/>
+        </w:numPr>
+        <w:rPr>
+          <w:sz w:val="20"/>
+        </w:rPr>
+      </w:pPr>
+      <w:r>
+        <w:rPr>
+          <w:sz w:val="20"/>
+        </w:rPr>
+        <w:t>Created and submitted prototypes (POCs) that were connected to our database using Visual Studio/C#/SQL Server</w:t>
+      </w:r>
+    </w:p>
+    <w:p>
+      <w:pPr>
+        <w:rPr>
+          <w:sz w:val="20"/>
+        </w:rPr>
+      </w:pPr>
+      <w:r>
+        <w:rPr>
+          <w:sz w:val="20"/>
+        </w:rPr>
+        <w:t>Week 10</w:t>
+      </w:r>
+    </w:p>
+    <w:p>
+      <w:pPr>
+        <w:pStyle w:val="ListParagraph"/>
+        <w:numPr>
+          <w:ilvl w:val="0"/>
+          <w:numId w:val="9"/>
+        </w:numPr>
+        <w:rPr>
+          <w:sz w:val="20"/>
+        </w:rPr>
+      </w:pPr>
+      <w:r>
+        <w:rPr>
+          <w:sz w:val="20"/>
+        </w:rPr>
+        <w:t xml:space="preserve">Created a </w:t>
+      </w:r>
+      <w:r>
+        <w:rPr>
+          <w:sz w:val="20"/>
+        </w:rPr>
+        <w:t>draft data model with 6 tables</w:t>
+      </w:r>
+    </w:p>
+    <w:p>
+      <w:pPr>
+        <w:rPr>
+          <w:sz w:val="20"/>
+        </w:rPr>
+      </w:pPr>
+      <w:r>
+        <w:rPr>
+          <w:sz w:val="20"/>
+        </w:rPr>
+        <w:t>Week 11</w:t>
+      </w:r>
+    </w:p>
+    <w:p>
+      <w:pPr>
+        <w:pStyle w:val="ListParagraph"/>
+        <w:numPr>
+          <w:ilvl w:val="0"/>
+          <w:numId w:val="9"/>
+        </w:numPr>
+        <w:rPr>
+          <w:sz w:val="20"/>
+        </w:rPr>
+      </w:pPr>
+      <w:r>
+        <w:rPr>
+          <w:sz w:val="20"/>
+        </w:rPr>
+        <w:t xml:space="preserve">Reviewed initial draft of data model in IDEF1X and created a detailed logical model with Entities, </w:t>
+      </w:r>
+      <w:bookmarkStart w:id="0" w:name="_GoBack"/>
+      <w:bookmarkEnd w:id="0"/>
+      <w:r>
+        <w:rPr>
+          <w:sz w:val="20"/>
+        </w:rPr>
+        <w:t>Relationships, Attributes in Erwin</w:t>
+      </w:r>
+    </w:p>
+    <w:p>
+      <w:pPr>
+        <w:rPr>
+          <w:sz w:val="20"/>
+        </w:rPr>
+      </w:pPr>
+      <w:r>
+        <w:rPr>
+          <w:sz w:val="20"/>
+        </w:rPr>
+        <w:t>Week 12</w:t>
+      </w:r>
+    </w:p>
+    <w:p>
+      <w:pPr>
+        <w:pStyle w:val="ListParagraph"/>
+        <w:numPr>
+          <w:ilvl w:val="0"/>
+          <w:numId w:val="10"/>
+        </w:numPr>
+        <w:rPr>
+          <w:sz w:val="20"/>
+        </w:rPr>
+      </w:pPr>
+      <w:r>
+        <w:rPr>
+          <w:sz w:val="20"/>
+        </w:rPr>
+        <w:t xml:space="preserve">Created new database script based </w:t>
+      </w:r>
+      <w:proofErr w:type="gramStart"/>
+      <w:r>
+        <w:rPr>
+          <w:sz w:val="20"/>
+        </w:rPr>
+        <w:t>off of</w:t>
+      </w:r>
+      <w:proofErr w:type="gramEnd"/>
+      <w:r>
+        <w:rPr>
+          <w:sz w:val="20"/>
+        </w:rPr>
+        <w:t xml:space="preserve"> Week 11’s progress and filled with test data (including RI: cascade, restrict, set null)</w:t>
+      </w:r>
+    </w:p>
+    <w:p>
+      <w:pPr>
+        <w:rPr>
+          <w:sz w:val="20"/>
+        </w:rPr>
+      </w:pPr>
+      <w:r>
+        <w:rPr>
+          <w:sz w:val="20"/>
+        </w:rPr>
+        <w:t>Week 13</w:t>
+      </w:r>
+    </w:p>
+    <w:p>
+      <w:pPr>
+        <w:pStyle w:val="ListParagraph"/>
+        <w:numPr>
+          <w:ilvl w:val="0"/>
+          <w:numId w:val="10"/>
+        </w:numPr>
+        <w:rPr>
+          <w:sz w:val="20"/>
+        </w:rPr>
+      </w:pPr>
+      <w:r>
+        <w:rPr>
+          <w:sz w:val="20"/>
+        </w:rPr>
+        <w:t>Loaded initial test DB into SQL Server and experimented with relationships and RI, and all schema</w:t>
+      </w:r>
+    </w:p>
+    <w:p>
+      <w:pPr>
+        <w:pStyle w:val="ListParagraph"/>
+        <w:numPr>
+          <w:ilvl w:val="0"/>
+          <w:numId w:val="10"/>
+        </w:numPr>
+        <w:rPr>
+          <w:sz w:val="20"/>
+        </w:rPr>
+      </w:pPr>
+      <w:r>
+        <w:rPr>
+          <w:sz w:val="20"/>
+        </w:rPr>
+        <w:t>Application planning documented, transactions analyzed, and security and physical parameters assessed</w:t>
+      </w:r>
+    </w:p>
+    <w:p>
+      <w:pPr>
+        <w:pStyle w:val="ListParagraph"/>
+        <w:numPr>
+          <w:ilvl w:val="0"/>
+          <w:numId w:val="10"/>
+        </w:numPr>
+        <w:rPr>
+          <w:sz w:val="20"/>
+        </w:rPr>
+      </w:pPr>
+      <w:r>
+        <w:rPr>
+          <w:sz w:val="20"/>
+        </w:rPr>
+        <w:t>Revised relevant queries</w:t>
+      </w:r>
+    </w:p>
+    <w:p>
+      <w:pPr>
+        <w:rPr>
+          <w:sz w:val="20"/>
+        </w:rPr>
+      </w:pPr>
+      <w:r>
+        <w:rPr>
+          <w:sz w:val="20"/>
+        </w:rPr>
+        <w:t>Week 14</w:t>
+      </w:r>
+    </w:p>
+    <w:p>
+      <w:pPr>
+        <w:pStyle w:val="ListParagraph"/>
+        <w:numPr>
+          <w:ilvl w:val="0"/>
+          <w:numId w:val="10"/>
+        </w:numPr>
+        <w:rPr>
+          <w:sz w:val="20"/>
+        </w:rPr>
+      </w:pPr>
+      <w:r>
+        <w:rPr>
+          <w:sz w:val="20"/>
+        </w:rPr>
+        <w:t>GUI completed for application – key transactions tested</w:t>
+      </w:r>
+    </w:p>
+    <w:p>
+      <w:pPr>
+        <w:rPr>
+          <w:sz w:val="20"/>
+        </w:rPr>
+      </w:pPr>
+      <w:r>
+        <w:rPr>
+          <w:sz w:val="20"/>
+        </w:rPr>
+        <w:t>Week 15</w:t>
+      </w:r>
+    </w:p>
+    <w:p>
+      <w:pPr>
+        <w:pStyle w:val="ListParagraph"/>
+        <w:numPr>
+          <w:ilvl w:val="0"/>
+          <w:numId w:val="10"/>
+        </w:numPr>
+        <w:rPr>
+          <w:sz w:val="20"/>
+        </w:rPr>
+      </w:pPr>
+      <w:r>
+        <w:rPr>
+          <w:sz w:val="20"/>
+        </w:rPr>
+        <w:t xml:space="preserve">Report and presentation </w:t>
+      </w:r>
+      <w:proofErr w:type="gramStart"/>
+      <w:r>
+        <w:rPr>
+          <w:sz w:val="20"/>
+        </w:rPr>
+        <w:t>completed</w:t>
+      </w:r>
+      <w:proofErr w:type="gramEnd"/>
+      <w:r>
+        <w:rPr>
+          <w:sz w:val="20"/>
+        </w:rPr>
+        <w:t xml:space="preserve"> and application effectiveness demonstrated</w:t>
+      </w:r>
+    </w:p>
+    <w:p>
+      <w:pPr>
+        <w:rPr>
+          <w:sz w:val="20"/>
+        </w:rPr>
+      </w:pPr>
+      <w:r>
+        <w:rPr>
+          <w:sz w:val="20"/>
+        </w:rPr>
+        <w:t>Week 16</w:t>
+      </w:r>
+    </w:p>
+    <w:p>
+      <w:pPr>
+        <w:pStyle w:val="ListParagraph"/>
+        <w:numPr>
+          <w:ilvl w:val="0"/>
+          <w:numId w:val="10"/>
+        </w:numPr>
+        <w:rPr>
+          <w:sz w:val="20"/>
+        </w:rPr>
+      </w:pPr>
+      <w:r>
+        <w:rPr>
+          <w:sz w:val="20"/>
+        </w:rPr>
+        <w:t>Oral Exam given over project</w:t>
+      </w:r>
     </w:p>
     <w:sectPr>
       <w:pgSz w:w="12240" w:h="15840"/>
@@ -1622,6 +2080,232 @@
     </w:lvl>
   </w:abstractNum>
   <w:abstractNum w:abstractNumId="6" w15:restartNumberingAfterBreak="0">
+    <w:nsid w:val="4F344468"/>
+    <w:multiLevelType w:val="hybridMultilevel"/>
+    <w:tmpl w:val="AB963456"/>
+    <w:lvl w:ilvl="0" w:tplc="04090003">
+      <w:start w:val="1"/>
+      <w:numFmt w:val="bullet"/>
+      <w:lvlText w:val="o"/>
+      <w:lvlJc w:val="left"/>
+      <w:pPr>
+        <w:ind w:left="720" w:hanging="360"/>
+      </w:pPr>
+      <w:rPr>
+        <w:rFonts w:ascii="Courier New" w:hAnsi="Courier New" w:cs="Courier New" w:hint="default"/>
+      </w:rPr>
+    </w:lvl>
+    <w:lvl w:ilvl="1" w:tplc="04090003" w:tentative="1">
+      <w:start w:val="1"/>
+      <w:numFmt w:val="bullet"/>
+      <w:lvlText w:val="o"/>
+      <w:lvlJc w:val="left"/>
+      <w:pPr>
+        <w:ind w:left="1440" w:hanging="360"/>
+      </w:pPr>
+      <w:rPr>
+        <w:rFonts w:ascii="Courier New" w:hAnsi="Courier New" w:cs="Courier New" w:hint="default"/>
+      </w:rPr>
+    </w:lvl>
+    <w:lvl w:ilvl="2" w:tplc="04090005" w:tentative="1">
+      <w:start w:val="1"/>
+      <w:numFmt w:val="bullet"/>
+      <w:lvlText w:val=""/>
+      <w:lvlJc w:val="left"/>
+      <w:pPr>
+        <w:ind w:left="2160" w:hanging="360"/>
+      </w:pPr>
+      <w:rPr>
+        <w:rFonts w:ascii="Wingdings" w:hAnsi="Wingdings" w:hint="default"/>
+      </w:rPr>
+    </w:lvl>
+    <w:lvl w:ilvl="3" w:tplc="04090001" w:tentative="1">
+      <w:start w:val="1"/>
+      <w:numFmt w:val="bullet"/>
+      <w:lvlText w:val=""/>
+      <w:lvlJc w:val="left"/>
+      <w:pPr>
+        <w:ind w:left="2880" w:hanging="360"/>
+      </w:pPr>
+      <w:rPr>
+        <w:rFonts w:ascii="Symbol" w:hAnsi="Symbol" w:hint="default"/>
+      </w:rPr>
+    </w:lvl>
+    <w:lvl w:ilvl="4" w:tplc="04090003" w:tentative="1">
+      <w:start w:val="1"/>
+      <w:numFmt w:val="bullet"/>
+      <w:lvlText w:val="o"/>
+      <w:lvlJc w:val="left"/>
+      <w:pPr>
+        <w:ind w:left="3600" w:hanging="360"/>
+      </w:pPr>
+      <w:rPr>
+        <w:rFonts w:ascii="Courier New" w:hAnsi="Courier New" w:cs="Courier New" w:hint="default"/>
+      </w:rPr>
+    </w:lvl>
+    <w:lvl w:ilvl="5" w:tplc="04090005" w:tentative="1">
+      <w:start w:val="1"/>
+      <w:numFmt w:val="bullet"/>
+      <w:lvlText w:val=""/>
+      <w:lvlJc w:val="left"/>
+      <w:pPr>
+        <w:ind w:left="4320" w:hanging="360"/>
+      </w:pPr>
+      <w:rPr>
+        <w:rFonts w:ascii="Wingdings" w:hAnsi="Wingdings" w:hint="default"/>
+      </w:rPr>
+    </w:lvl>
+    <w:lvl w:ilvl="6" w:tplc="04090001" w:tentative="1">
+      <w:start w:val="1"/>
+      <w:numFmt w:val="bullet"/>
+      <w:lvlText w:val=""/>
+      <w:lvlJc w:val="left"/>
+      <w:pPr>
+        <w:ind w:left="5040" w:hanging="360"/>
+      </w:pPr>
+      <w:rPr>
+        <w:rFonts w:ascii="Symbol" w:hAnsi="Symbol" w:hint="default"/>
+      </w:rPr>
+    </w:lvl>
+    <w:lvl w:ilvl="7" w:tplc="04090003" w:tentative="1">
+      <w:start w:val="1"/>
+      <w:numFmt w:val="bullet"/>
+      <w:lvlText w:val="o"/>
+      <w:lvlJc w:val="left"/>
+      <w:pPr>
+        <w:ind w:left="5760" w:hanging="360"/>
+      </w:pPr>
+      <w:rPr>
+        <w:rFonts w:ascii="Courier New" w:hAnsi="Courier New" w:cs="Courier New" w:hint="default"/>
+      </w:rPr>
+    </w:lvl>
+    <w:lvl w:ilvl="8" w:tplc="04090005" w:tentative="1">
+      <w:start w:val="1"/>
+      <w:numFmt w:val="bullet"/>
+      <w:lvlText w:val=""/>
+      <w:lvlJc w:val="left"/>
+      <w:pPr>
+        <w:ind w:left="6480" w:hanging="360"/>
+      </w:pPr>
+      <w:rPr>
+        <w:rFonts w:ascii="Wingdings" w:hAnsi="Wingdings" w:hint="default"/>
+      </w:rPr>
+    </w:lvl>
+  </w:abstractNum>
+  <w:abstractNum w:abstractNumId="7" w15:restartNumberingAfterBreak="0">
+    <w:nsid w:val="64E624BE"/>
+    <w:multiLevelType w:val="hybridMultilevel"/>
+    <w:tmpl w:val="76B2F594"/>
+    <w:lvl w:ilvl="0" w:tplc="0409000D">
+      <w:start w:val="1"/>
+      <w:numFmt w:val="bullet"/>
+      <w:lvlText w:val=""/>
+      <w:lvlJc w:val="left"/>
+      <w:pPr>
+        <w:ind w:left="720" w:hanging="360"/>
+      </w:pPr>
+      <w:rPr>
+        <w:rFonts w:ascii="Wingdings" w:hAnsi="Wingdings" w:hint="default"/>
+      </w:rPr>
+    </w:lvl>
+    <w:lvl w:ilvl="1" w:tplc="04090003" w:tentative="1">
+      <w:start w:val="1"/>
+      <w:numFmt w:val="bullet"/>
+      <w:lvlText w:val="o"/>
+      <w:lvlJc w:val="left"/>
+      <w:pPr>
+        <w:ind w:left="1440" w:hanging="360"/>
+      </w:pPr>
+      <w:rPr>
+        <w:rFonts w:ascii="Courier New" w:hAnsi="Courier New" w:cs="Courier New" w:hint="default"/>
+      </w:rPr>
+    </w:lvl>
+    <w:lvl w:ilvl="2" w:tplc="04090005" w:tentative="1">
+      <w:start w:val="1"/>
+      <w:numFmt w:val="bullet"/>
+      <w:lvlText w:val=""/>
+      <w:lvlJc w:val="left"/>
+      <w:pPr>
+        <w:ind w:left="2160" w:hanging="360"/>
+      </w:pPr>
+      <w:rPr>
+        <w:rFonts w:ascii="Wingdings" w:hAnsi="Wingdings" w:hint="default"/>
+      </w:rPr>
+    </w:lvl>
+    <w:lvl w:ilvl="3" w:tplc="04090001" w:tentative="1">
+      <w:start w:val="1"/>
+      <w:numFmt w:val="bullet"/>
+      <w:lvlText w:val=""/>
+      <w:lvlJc w:val="left"/>
+      <w:pPr>
+        <w:ind w:left="2880" w:hanging="360"/>
+      </w:pPr>
+      <w:rPr>
+        <w:rFonts w:ascii="Symbol" w:hAnsi="Symbol" w:hint="default"/>
+      </w:rPr>
+    </w:lvl>
+    <w:lvl w:ilvl="4" w:tplc="04090003" w:tentative="1">
+      <w:start w:val="1"/>
+      <w:numFmt w:val="bullet"/>
+      <w:lvlText w:val="o"/>
+      <w:lvlJc w:val="left"/>
+      <w:pPr>
+        <w:ind w:left="3600" w:hanging="360"/>
+      </w:pPr>
+      <w:rPr>
+        <w:rFonts w:ascii="Courier New" w:hAnsi="Courier New" w:cs="Courier New" w:hint="default"/>
+      </w:rPr>
+    </w:lvl>
+    <w:lvl w:ilvl="5" w:tplc="04090005" w:tentative="1">
+      <w:start w:val="1"/>
+      <w:numFmt w:val="bullet"/>
+      <w:lvlText w:val=""/>
+      <w:lvlJc w:val="left"/>
+      <w:pPr>
+        <w:ind w:left="4320" w:hanging="360"/>
+      </w:pPr>
+      <w:rPr>
+        <w:rFonts w:ascii="Wingdings" w:hAnsi="Wingdings" w:hint="default"/>
+      </w:rPr>
+    </w:lvl>
+    <w:lvl w:ilvl="6" w:tplc="04090001" w:tentative="1">
+      <w:start w:val="1"/>
+      <w:numFmt w:val="bullet"/>
+      <w:lvlText w:val=""/>
+      <w:lvlJc w:val="left"/>
+      <w:pPr>
+        <w:ind w:left="5040" w:hanging="360"/>
+      </w:pPr>
+      <w:rPr>
+        <w:rFonts w:ascii="Symbol" w:hAnsi="Symbol" w:hint="default"/>
+      </w:rPr>
+    </w:lvl>
+    <w:lvl w:ilvl="7" w:tplc="04090003" w:tentative="1">
+      <w:start w:val="1"/>
+      <w:numFmt w:val="bullet"/>
+      <w:lvlText w:val="o"/>
+      <w:lvlJc w:val="left"/>
+      <w:pPr>
+        <w:ind w:left="5760" w:hanging="360"/>
+      </w:pPr>
+      <w:rPr>
+        <w:rFonts w:ascii="Courier New" w:hAnsi="Courier New" w:cs="Courier New" w:hint="default"/>
+      </w:rPr>
+    </w:lvl>
+    <w:lvl w:ilvl="8" w:tplc="04090005" w:tentative="1">
+      <w:start w:val="1"/>
+      <w:numFmt w:val="bullet"/>
+      <w:lvlText w:val=""/>
+      <w:lvlJc w:val="left"/>
+      <w:pPr>
+        <w:ind w:left="6480" w:hanging="360"/>
+      </w:pPr>
+      <w:rPr>
+        <w:rFonts w:ascii="Wingdings" w:hAnsi="Wingdings" w:hint="default"/>
+      </w:rPr>
+    </w:lvl>
+  </w:abstractNum>
+  <w:abstractNum w:abstractNumId="8" w15:restartNumberingAfterBreak="0">
     <w:nsid w:val="6E2F40BA"/>
     <w:multiLevelType w:val="hybridMultilevel"/>
     <w:tmpl w:val="C684359A"/>
@@ -1734,7 +2418,7 @@
       </w:rPr>
     </w:lvl>
   </w:abstractNum>
-  <w:abstractNum w:abstractNumId="7" w15:restartNumberingAfterBreak="0">
+  <w:abstractNum w:abstractNumId="9" w15:restartNumberingAfterBreak="0">
     <w:nsid w:val="777F1CC0"/>
     <w:multiLevelType w:val="hybridMultilevel"/>
     <w:tmpl w:val="78AA8D70"/>
@@ -1848,7 +2532,7 @@
     </w:lvl>
   </w:abstractNum>
   <w:num w:numId="1">
-    <w:abstractNumId w:val="7"/>
+    <w:abstractNumId w:val="9"/>
   </w:num>
   <w:num w:numId="2">
     <w:abstractNumId w:val="4"/>
@@ -1857,7 +2541,7 @@
     <w:abstractNumId w:val="2"/>
   </w:num>
   <w:num w:numId="4">
-    <w:abstractNumId w:val="6"/>
+    <w:abstractNumId w:val="8"/>
   </w:num>
   <w:num w:numId="5">
     <w:abstractNumId w:val="1"/>
@@ -1870,6 +2554,12 @@
   </w:num>
   <w:num w:numId="8">
     <w:abstractNumId w:val="5"/>
+  </w:num>
+  <w:num w:numId="9">
+    <w:abstractNumId w:val="7"/>
+  </w:num>
+  <w:num w:numId="10">
+    <w:abstractNumId w:val="6"/>
   </w:num>
 </w:numbering>
 </file>

--- a/Documentation/Project Docs/Project Scope Documentation.docx
+++ b/Documentation/Project Docs/Project Scope Documentation.docx
@@ -1210,15 +1210,7 @@
         <w:rPr>
           <w:sz w:val="20"/>
         </w:rPr>
-        <w:t xml:space="preserve">Reviewed initial draft of data model in IDEF1X and created a detailed logical model with Entities, </w:t>
-      </w:r>
-      <w:bookmarkStart w:id="0" w:name="_GoBack"/>
-      <w:bookmarkEnd w:id="0"/>
-      <w:r>
-        <w:rPr>
-          <w:sz w:val="20"/>
-        </w:rPr>
-        <w:t>Relationships, Attributes in Erwin</w:t>
+        <w:t>Reviewed initial draft of data model in IDEF1X and created a detailed logical model with Entities, Relationships, Attributes in Erwin</w:t>
       </w:r>
     </w:p>
     <w:p>
@@ -1439,6 +1431,525 @@
         </w:rPr>
         <w:t>Oral Exam given over project</w:t>
       </w:r>
+    </w:p>
+    <w:p>
+      <w:pPr>
+        <w:rPr>
+          <w:sz w:val="20"/>
+        </w:rPr>
+      </w:pPr>
+      <w:r>
+        <w:rPr>
+          <w:sz w:val="20"/>
+        </w:rPr>
+        <w:br w:type="page"/>
+      </w:r>
+    </w:p>
+    <w:p>
+      <w:pPr>
+        <w:pStyle w:val="ListParagraph"/>
+        <w:jc w:val="center"/>
+        <w:rPr>
+          <w:sz w:val="20"/>
+        </w:rPr>
+      </w:pPr>
+      <w:r>
+        <w:rPr>
+          <w:sz w:val="20"/>
+        </w:rPr>
+        <w:lastRenderedPageBreak/>
+        <w:t>Email Correspondence: Customer Advocate Work</w:t>
+      </w:r>
+    </w:p>
+    <w:p>
+      <w:pPr>
+        <w:pStyle w:val="ListParagraph"/>
+        <w:rPr>
+          <w:sz w:val="20"/>
+        </w:rPr>
+      </w:pPr>
+      <w:r>
+        <w:rPr>
+          <w:noProof/>
+          <w:sz w:val="20"/>
+        </w:rPr>
+        <w:drawing>
+          <wp:anchor distT="0" distB="0" distL="114300" distR="114300" simplePos="0" relativeHeight="251659264" behindDoc="0" locked="0" layoutInCell="1" allowOverlap="1">
+            <wp:simplePos x="0" y="0"/>
+            <wp:positionH relativeFrom="margin">
+              <wp:posOffset>4331970</wp:posOffset>
+            </wp:positionH>
+            <wp:positionV relativeFrom="paragraph">
+              <wp:posOffset>307975</wp:posOffset>
+            </wp:positionV>
+            <wp:extent cx="2263140" cy="2430145"/>
+            <wp:effectExtent l="0" t="0" r="3810" b="8255"/>
+            <wp:wrapSquare wrapText="bothSides"/>
+            <wp:docPr id="2" name="Picture 2"/>
+            <wp:cNvGraphicFramePr>
+              <a:graphicFrameLocks xmlns:a="http://schemas.openxmlformats.org/drawingml/2006/main" noChangeAspect="1"/>
+            </wp:cNvGraphicFramePr>
+            <a:graphic xmlns:a="http://schemas.openxmlformats.org/drawingml/2006/main">
+              <a:graphicData uri="http://schemas.openxmlformats.org/drawingml/2006/picture">
+                <pic:pic xmlns:pic="http://schemas.openxmlformats.org/drawingml/2006/picture">
+                  <pic:nvPicPr>
+                    <pic:cNvPr id="0" name="Picture 2"/>
+                    <pic:cNvPicPr>
+                      <a:picLocks noChangeAspect="1" noChangeArrowheads="1"/>
+                    </pic:cNvPicPr>
+                  </pic:nvPicPr>
+                  <pic:blipFill>
+                    <a:blip r:embed="rId7">
+                      <a:extLst>
+                        <a:ext uri="{28A0092B-C50C-407E-A947-70E740481C1C}">
+                          <a14:useLocalDpi xmlns:a14="http://schemas.microsoft.com/office/drawing/2010/main" val="0"/>
+                        </a:ext>
+                      </a:extLst>
+                    </a:blip>
+                    <a:srcRect/>
+                    <a:stretch>
+                      <a:fillRect/>
+                    </a:stretch>
+                  </pic:blipFill>
+                  <pic:spPr bwMode="auto">
+                    <a:xfrm>
+                      <a:off x="0" y="0"/>
+                      <a:ext cx="2263140" cy="2430145"/>
+                    </a:xfrm>
+                    <a:prstGeom prst="rect">
+                      <a:avLst/>
+                    </a:prstGeom>
+                    <a:noFill/>
+                    <a:ln>
+                      <a:noFill/>
+                    </a:ln>
+                  </pic:spPr>
+                </pic:pic>
+              </a:graphicData>
+            </a:graphic>
+          </wp:anchor>
+        </w:drawing>
+      </w:r>
+      <w:r>
+        <w:rPr>
+          <w:noProof/>
+          <w:sz w:val="20"/>
+        </w:rPr>
+        <w:drawing>
+          <wp:anchor distT="0" distB="0" distL="114300" distR="114300" simplePos="0" relativeHeight="251658240" behindDoc="0" locked="0" layoutInCell="1" allowOverlap="1">
+            <wp:simplePos x="0" y="0"/>
+            <wp:positionH relativeFrom="margin">
+              <wp:posOffset>-279400</wp:posOffset>
+            </wp:positionH>
+            <wp:positionV relativeFrom="paragraph">
+              <wp:posOffset>218440</wp:posOffset>
+            </wp:positionV>
+            <wp:extent cx="2013560" cy="2804160"/>
+            <wp:effectExtent l="0" t="0" r="6350" b="0"/>
+            <wp:wrapSquare wrapText="bothSides"/>
+            <wp:docPr id="1" name="Picture 1"/>
+            <wp:cNvGraphicFramePr>
+              <a:graphicFrameLocks xmlns:a="http://schemas.openxmlformats.org/drawingml/2006/main" noChangeAspect="1"/>
+            </wp:cNvGraphicFramePr>
+            <a:graphic xmlns:a="http://schemas.openxmlformats.org/drawingml/2006/main">
+              <a:graphicData uri="http://schemas.openxmlformats.org/drawingml/2006/picture">
+                <pic:pic xmlns:pic="http://schemas.openxmlformats.org/drawingml/2006/picture">
+                  <pic:nvPicPr>
+                    <pic:cNvPr id="0" name="Picture 1"/>
+                    <pic:cNvPicPr>
+                      <a:picLocks noChangeAspect="1" noChangeArrowheads="1"/>
+                    </pic:cNvPicPr>
+                  </pic:nvPicPr>
+                  <pic:blipFill>
+                    <a:blip r:embed="rId8" cstate="print">
+                      <a:extLst>
+                        <a:ext uri="{28A0092B-C50C-407E-A947-70E740481C1C}">
+                          <a14:useLocalDpi xmlns:a14="http://schemas.microsoft.com/office/drawing/2010/main" val="0"/>
+                        </a:ext>
+                      </a:extLst>
+                    </a:blip>
+                    <a:srcRect/>
+                    <a:stretch>
+                      <a:fillRect/>
+                    </a:stretch>
+                  </pic:blipFill>
+                  <pic:spPr bwMode="auto">
+                    <a:xfrm>
+                      <a:off x="0" y="0"/>
+                      <a:ext cx="2013560" cy="2804160"/>
+                    </a:xfrm>
+                    <a:prstGeom prst="rect">
+                      <a:avLst/>
+                    </a:prstGeom>
+                    <a:noFill/>
+                    <a:ln>
+                      <a:noFill/>
+                    </a:ln>
+                  </pic:spPr>
+                </pic:pic>
+              </a:graphicData>
+            </a:graphic>
+          </wp:anchor>
+        </w:drawing>
+      </w:r>
+    </w:p>
+    <w:p>
+      <w:pPr>
+        <w:pStyle w:val="ListParagraph"/>
+        <w:rPr>
+          <w:sz w:val="20"/>
+        </w:rPr>
+      </w:pPr>
+      <w:r>
+        <w:rPr>
+          <w:noProof/>
+          <w:sz w:val="20"/>
+        </w:rPr>
+        <w:drawing>
+          <wp:anchor distT="0" distB="0" distL="114300" distR="114300" simplePos="0" relativeHeight="251662336" behindDoc="0" locked="0" layoutInCell="1" allowOverlap="1">
+            <wp:simplePos x="0" y="0"/>
+            <wp:positionH relativeFrom="margin">
+              <wp:posOffset>-361950</wp:posOffset>
+            </wp:positionH>
+            <wp:positionV relativeFrom="paragraph">
+              <wp:posOffset>5468620</wp:posOffset>
+            </wp:positionV>
+            <wp:extent cx="1689100" cy="2423160"/>
+            <wp:effectExtent l="0" t="0" r="6350" b="0"/>
+            <wp:wrapSquare wrapText="bothSides"/>
+            <wp:docPr id="6" name="Picture 6"/>
+            <wp:cNvGraphicFramePr>
+              <a:graphicFrameLocks xmlns:a="http://schemas.openxmlformats.org/drawingml/2006/main" noChangeAspect="1"/>
+            </wp:cNvGraphicFramePr>
+            <a:graphic xmlns:a="http://schemas.openxmlformats.org/drawingml/2006/main">
+              <a:graphicData uri="http://schemas.openxmlformats.org/drawingml/2006/picture">
+                <pic:pic xmlns:pic="http://schemas.openxmlformats.org/drawingml/2006/picture">
+                  <pic:nvPicPr>
+                    <pic:cNvPr id="0" name="Picture 6"/>
+                    <pic:cNvPicPr>
+                      <a:picLocks noChangeAspect="1" noChangeArrowheads="1"/>
+                    </pic:cNvPicPr>
+                  </pic:nvPicPr>
+                  <pic:blipFill>
+                    <a:blip r:embed="rId9" cstate="print">
+                      <a:extLst>
+                        <a:ext uri="{28A0092B-C50C-407E-A947-70E740481C1C}">
+                          <a14:useLocalDpi xmlns:a14="http://schemas.microsoft.com/office/drawing/2010/main" val="0"/>
+                        </a:ext>
+                      </a:extLst>
+                    </a:blip>
+                    <a:srcRect/>
+                    <a:stretch>
+                      <a:fillRect/>
+                    </a:stretch>
+                  </pic:blipFill>
+                  <pic:spPr bwMode="auto">
+                    <a:xfrm>
+                      <a:off x="0" y="0"/>
+                      <a:ext cx="1689100" cy="2423160"/>
+                    </a:xfrm>
+                    <a:prstGeom prst="rect">
+                      <a:avLst/>
+                    </a:prstGeom>
+                    <a:noFill/>
+                    <a:ln>
+                      <a:noFill/>
+                    </a:ln>
+                  </pic:spPr>
+                </pic:pic>
+              </a:graphicData>
+            </a:graphic>
+            <wp14:sizeRelH relativeFrom="margin">
+              <wp14:pctWidth>0</wp14:pctWidth>
+            </wp14:sizeRelH>
+            <wp14:sizeRelV relativeFrom="margin">
+              <wp14:pctHeight>0</wp14:pctHeight>
+            </wp14:sizeRelV>
+          </wp:anchor>
+        </w:drawing>
+      </w:r>
+      <w:r>
+        <w:rPr>
+          <w:noProof/>
+          <w:sz w:val="20"/>
+        </w:rPr>
+        <w:drawing>
+          <wp:anchor distT="0" distB="0" distL="114300" distR="114300" simplePos="0" relativeHeight="251663360" behindDoc="0" locked="0" layoutInCell="1" allowOverlap="1">
+            <wp:simplePos x="0" y="0"/>
+            <wp:positionH relativeFrom="column">
+              <wp:posOffset>2214245</wp:posOffset>
+            </wp:positionH>
+            <wp:positionV relativeFrom="paragraph">
+              <wp:posOffset>2856865</wp:posOffset>
+            </wp:positionV>
+            <wp:extent cx="3914140" cy="2140585"/>
+            <wp:effectExtent l="0" t="0" r="0" b="0"/>
+            <wp:wrapSquare wrapText="bothSides"/>
+            <wp:docPr id="5" name="Picture 5"/>
+            <wp:cNvGraphicFramePr>
+              <a:graphicFrameLocks xmlns:a="http://schemas.openxmlformats.org/drawingml/2006/main" noChangeAspect="1"/>
+            </wp:cNvGraphicFramePr>
+            <a:graphic xmlns:a="http://schemas.openxmlformats.org/drawingml/2006/main">
+              <a:graphicData uri="http://schemas.openxmlformats.org/drawingml/2006/picture">
+                <pic:pic xmlns:pic="http://schemas.openxmlformats.org/drawingml/2006/picture">
+                  <pic:nvPicPr>
+                    <pic:cNvPr id="0" name="Picture 5"/>
+                    <pic:cNvPicPr>
+                      <a:picLocks noChangeAspect="1" noChangeArrowheads="1"/>
+                    </pic:cNvPicPr>
+                  </pic:nvPicPr>
+                  <pic:blipFill>
+                    <a:blip r:embed="rId10" cstate="print">
+                      <a:extLst>
+                        <a:ext uri="{28A0092B-C50C-407E-A947-70E740481C1C}">
+                          <a14:useLocalDpi xmlns:a14="http://schemas.microsoft.com/office/drawing/2010/main" val="0"/>
+                        </a:ext>
+                      </a:extLst>
+                    </a:blip>
+                    <a:srcRect/>
+                    <a:stretch>
+                      <a:fillRect/>
+                    </a:stretch>
+                  </pic:blipFill>
+                  <pic:spPr bwMode="auto">
+                    <a:xfrm>
+                      <a:off x="0" y="0"/>
+                      <a:ext cx="3914140" cy="2140585"/>
+                    </a:xfrm>
+                    <a:prstGeom prst="rect">
+                      <a:avLst/>
+                    </a:prstGeom>
+                    <a:noFill/>
+                    <a:ln>
+                      <a:noFill/>
+                    </a:ln>
+                  </pic:spPr>
+                </pic:pic>
+              </a:graphicData>
+            </a:graphic>
+            <wp14:sizeRelH relativeFrom="margin">
+              <wp14:pctWidth>0</wp14:pctWidth>
+            </wp14:sizeRelH>
+            <wp14:sizeRelV relativeFrom="margin">
+              <wp14:pctHeight>0</wp14:pctHeight>
+            </wp14:sizeRelV>
+          </wp:anchor>
+        </w:drawing>
+      </w:r>
+      <w:r>
+        <w:rPr>
+          <w:noProof/>
+          <w:sz w:val="20"/>
+        </w:rPr>
+        <w:drawing>
+          <wp:anchor distT="0" distB="0" distL="114300" distR="114300" simplePos="0" relativeHeight="251660288" behindDoc="0" locked="0" layoutInCell="1" allowOverlap="1">
+            <wp:simplePos x="0" y="0"/>
+            <wp:positionH relativeFrom="column">
+              <wp:posOffset>-369570</wp:posOffset>
+            </wp:positionH>
+            <wp:positionV relativeFrom="paragraph">
+              <wp:posOffset>2964180</wp:posOffset>
+            </wp:positionV>
+            <wp:extent cx="2090671" cy="2430780"/>
+            <wp:effectExtent l="0" t="0" r="5080" b="7620"/>
+            <wp:wrapSquare wrapText="bothSides"/>
+            <wp:docPr id="3" name="Picture 3"/>
+            <wp:cNvGraphicFramePr>
+              <a:graphicFrameLocks xmlns:a="http://schemas.openxmlformats.org/drawingml/2006/main" noChangeAspect="1"/>
+            </wp:cNvGraphicFramePr>
+            <a:graphic xmlns:a="http://schemas.openxmlformats.org/drawingml/2006/main">
+              <a:graphicData uri="http://schemas.openxmlformats.org/drawingml/2006/picture">
+                <pic:pic xmlns:pic="http://schemas.openxmlformats.org/drawingml/2006/picture">
+                  <pic:nvPicPr>
+                    <pic:cNvPr id="0" name="Picture 3"/>
+                    <pic:cNvPicPr>
+                      <a:picLocks noChangeAspect="1" noChangeArrowheads="1"/>
+                    </pic:cNvPicPr>
+                  </pic:nvPicPr>
+                  <pic:blipFill>
+                    <a:blip r:embed="rId11" cstate="print">
+                      <a:extLst>
+                        <a:ext uri="{28A0092B-C50C-407E-A947-70E740481C1C}">
+                          <a14:useLocalDpi xmlns:a14="http://schemas.microsoft.com/office/drawing/2010/main" val="0"/>
+                        </a:ext>
+                      </a:extLst>
+                    </a:blip>
+                    <a:srcRect/>
+                    <a:stretch>
+                      <a:fillRect/>
+                    </a:stretch>
+                  </pic:blipFill>
+                  <pic:spPr bwMode="auto">
+                    <a:xfrm>
+                      <a:off x="0" y="0"/>
+                      <a:ext cx="2090671" cy="2430780"/>
+                    </a:xfrm>
+                    <a:prstGeom prst="rect">
+                      <a:avLst/>
+                    </a:prstGeom>
+                    <a:noFill/>
+                    <a:ln>
+                      <a:noFill/>
+                    </a:ln>
+                  </pic:spPr>
+                </pic:pic>
+              </a:graphicData>
+            </a:graphic>
+          </wp:anchor>
+        </w:drawing>
+      </w:r>
+      <w:r>
+        <w:rPr>
+          <w:noProof/>
+          <w:sz w:val="20"/>
+        </w:rPr>
+        <w:drawing>
+          <wp:anchor distT="0" distB="0" distL="114300" distR="114300" simplePos="0" relativeHeight="251661312" behindDoc="0" locked="0" layoutInCell="1" allowOverlap="1">
+            <wp:simplePos x="0" y="0"/>
+            <wp:positionH relativeFrom="column">
+              <wp:posOffset>1752600</wp:posOffset>
+            </wp:positionH>
+            <wp:positionV relativeFrom="paragraph">
+              <wp:posOffset>67310</wp:posOffset>
+            </wp:positionV>
+            <wp:extent cx="2465705" cy="2446020"/>
+            <wp:effectExtent l="0" t="0" r="0" b="0"/>
+            <wp:wrapSquare wrapText="bothSides"/>
+            <wp:docPr id="4" name="Picture 4"/>
+            <wp:cNvGraphicFramePr>
+              <a:graphicFrameLocks xmlns:a="http://schemas.openxmlformats.org/drawingml/2006/main" noChangeAspect="1"/>
+            </wp:cNvGraphicFramePr>
+            <a:graphic xmlns:a="http://schemas.openxmlformats.org/drawingml/2006/main">
+              <a:graphicData uri="http://schemas.openxmlformats.org/drawingml/2006/picture">
+                <pic:pic xmlns:pic="http://schemas.openxmlformats.org/drawingml/2006/picture">
+                  <pic:nvPicPr>
+                    <pic:cNvPr id="0" name="Picture 4"/>
+                    <pic:cNvPicPr>
+                      <a:picLocks noChangeAspect="1" noChangeArrowheads="1"/>
+                    </pic:cNvPicPr>
+                  </pic:nvPicPr>
+                  <pic:blipFill>
+                    <a:blip r:embed="rId12" cstate="print">
+                      <a:extLst>
+                        <a:ext uri="{28A0092B-C50C-407E-A947-70E740481C1C}">
+                          <a14:useLocalDpi xmlns:a14="http://schemas.microsoft.com/office/drawing/2010/main" val="0"/>
+                        </a:ext>
+                      </a:extLst>
+                    </a:blip>
+                    <a:srcRect/>
+                    <a:stretch>
+                      <a:fillRect/>
+                    </a:stretch>
+                  </pic:blipFill>
+                  <pic:spPr bwMode="auto">
+                    <a:xfrm>
+                      <a:off x="0" y="0"/>
+                      <a:ext cx="2465705" cy="2446020"/>
+                    </a:xfrm>
+                    <a:prstGeom prst="rect">
+                      <a:avLst/>
+                    </a:prstGeom>
+                    <a:noFill/>
+                    <a:ln>
+                      <a:noFill/>
+                    </a:ln>
+                  </pic:spPr>
+                </pic:pic>
+              </a:graphicData>
+            </a:graphic>
+          </wp:anchor>
+        </w:drawing>
+      </w:r>
+    </w:p>
+    <w:p/>
+    <w:p/>
+    <w:p/>
+    <w:p/>
+    <w:p/>
+    <w:p/>
+    <w:p/>
+    <w:p>
+      <w:r>
+        <w:rPr>
+          <w:noProof/>
+          <w:sz w:val="20"/>
+        </w:rPr>
+        <w:drawing>
+          <wp:anchor distT="0" distB="0" distL="114300" distR="114300" simplePos="0" relativeHeight="251664384" behindDoc="0" locked="0" layoutInCell="1" allowOverlap="1">
+            <wp:simplePos x="0" y="0"/>
+            <wp:positionH relativeFrom="page">
+              <wp:posOffset>2809875</wp:posOffset>
+            </wp:positionH>
+            <wp:positionV relativeFrom="paragraph">
+              <wp:posOffset>297180</wp:posOffset>
+            </wp:positionV>
+            <wp:extent cx="4634865" cy="2406650"/>
+            <wp:effectExtent l="0" t="0" r="0" b="0"/>
+            <wp:wrapSquare wrapText="bothSides"/>
+            <wp:docPr id="7" name="Picture 7"/>
+            <wp:cNvGraphicFramePr>
+              <a:graphicFrameLocks xmlns:a="http://schemas.openxmlformats.org/drawingml/2006/main" noChangeAspect="1"/>
+            </wp:cNvGraphicFramePr>
+            <a:graphic xmlns:a="http://schemas.openxmlformats.org/drawingml/2006/main">
+              <a:graphicData uri="http://schemas.openxmlformats.org/drawingml/2006/picture">
+                <pic:pic xmlns:pic="http://schemas.openxmlformats.org/drawingml/2006/picture">
+                  <pic:nvPicPr>
+                    <pic:cNvPr id="0" name="Picture 7"/>
+                    <pic:cNvPicPr>
+                      <a:picLocks noChangeAspect="1" noChangeArrowheads="1"/>
+                    </pic:cNvPicPr>
+                  </pic:nvPicPr>
+                  <pic:blipFill>
+                    <a:blip r:embed="rId13" cstate="print">
+                      <a:extLst>
+                        <a:ext uri="{28A0092B-C50C-407E-A947-70E740481C1C}">
+                          <a14:useLocalDpi xmlns:a14="http://schemas.microsoft.com/office/drawing/2010/main" val="0"/>
+                        </a:ext>
+                      </a:extLst>
+                    </a:blip>
+                    <a:srcRect/>
+                    <a:stretch>
+                      <a:fillRect/>
+                    </a:stretch>
+                  </pic:blipFill>
+                  <pic:spPr bwMode="auto">
+                    <a:xfrm>
+                      <a:off x="0" y="0"/>
+                      <a:ext cx="4634865" cy="2406650"/>
+                    </a:xfrm>
+                    <a:prstGeom prst="rect">
+                      <a:avLst/>
+                    </a:prstGeom>
+                    <a:noFill/>
+                    <a:ln>
+                      <a:noFill/>
+                    </a:ln>
+                  </pic:spPr>
+                </pic:pic>
+              </a:graphicData>
+            </a:graphic>
+            <wp14:sizeRelH relativeFrom="margin">
+              <wp14:pctWidth>0</wp14:pctWidth>
+            </wp14:sizeRelH>
+            <wp14:sizeRelV relativeFrom="margin">
+              <wp14:pctHeight>0</wp14:pctHeight>
+            </wp14:sizeRelV>
+          </wp:anchor>
+        </w:drawing>
+      </w:r>
+    </w:p>
+    <w:p/>
+    <w:p/>
+    <w:p/>
+    <w:p/>
+    <w:p/>
+    <w:p/>
+    <w:p/>
+    <w:p/>
+    <w:p/>
+    <w:p>
+      <w:bookmarkStart w:id="0" w:name="_GoBack"/>
+      <w:bookmarkEnd w:id="0"/>
     </w:p>
     <w:sectPr>
       <w:pgSz w:w="12240" w:h="15840"/>
@@ -1448,6 +1959,56 @@
     </w:sectPr>
   </w:body>
 </w:document>
+</file>
+
+<file path=word/endnotes.xml><?xml version="1.0" encoding="utf-8"?>
+<w:endnotes xmlns:wpc="http://schemas.microsoft.com/office/word/2010/wordprocessingCanvas" xmlns:cx="http://schemas.microsoft.com/office/drawing/2014/chartex" xmlns:cx1="http://schemas.microsoft.com/office/drawing/2015/9/8/chartex" xmlns:cx2="http://schemas.microsoft.com/office/drawing/2015/10/21/chartex" xmlns:cx3="http://schemas.microsoft.com/office/drawing/2016/5/9/chartex" xmlns:cx4="http://schemas.microsoft.com/office/drawing/2016/5/10/chartex" xmlns:cx5="http://schemas.microsoft.com/office/drawing/2016/5/11/chartex" xmlns:cx6="http://schemas.microsoft.com/office/drawing/2016/5/12/chartex" xmlns:cx7="http://schemas.microsoft.com/office/drawing/2016/5/13/chartex" xmlns:cx8="http://schemas.microsoft.com/office/drawing/2016/5/14/chartex" xmlns:mc="http://schemas.openxmlformats.org/markup-compatibility/2006" xmlns:aink="http://schemas.microsoft.com/office/drawing/2016/ink" xmlns:am3d="http://schemas.microsoft.com/office/drawing/2017/model3d" xmlns:o="urn:schemas-microsoft-com:office:office" xmlns:r="http://schemas.openxmlformats.org/officeDocument/2006/relationships" xmlns:m="http://schemas.openxmlformats.org/officeDocument/2006/math" xmlns:v="urn:schemas-microsoft-com:vml" xmlns:wp14="http://schemas.microsoft.com/office/word/2010/wordprocessingDrawing" xmlns:wp="http://schemas.openxmlformats.org/drawingml/2006/wordprocessingDrawing" xmlns:w10="urn:schemas-microsoft-com:office:word" xmlns:w="http://schemas.openxmlformats.org/wordprocessingml/2006/main" xmlns:w14="http://schemas.microsoft.com/office/word/2010/wordml" xmlns:w15="http://schemas.microsoft.com/office/word/2012/wordml" xmlns:w16cid="http://schemas.microsoft.com/office/word/2016/wordml/cid" xmlns:w16se="http://schemas.microsoft.com/office/word/2015/wordml/symex" xmlns:wpg="http://schemas.microsoft.com/office/word/2010/wordprocessingGroup" xmlns:wpi="http://schemas.microsoft.com/office/word/2010/wordprocessingInk" xmlns:wne="http://schemas.microsoft.com/office/word/2006/wordml" xmlns:wps="http://schemas.microsoft.com/office/word/2010/wordprocessingShape" mc:Ignorable="w14 w15 w16se w16cid wp14">
+  <w:endnote w:type="separator" w:id="-1">
+    <w:p>
+      <w:pPr>
+        <w:spacing w:after="0" w:line="240" w:lineRule="auto"/>
+      </w:pPr>
+      <w:r>
+        <w:separator/>
+      </w:r>
+    </w:p>
+  </w:endnote>
+  <w:endnote w:type="continuationSeparator" w:id="0">
+    <w:p>
+      <w:pPr>
+        <w:spacing w:after="0" w:line="240" w:lineRule="auto"/>
+      </w:pPr>
+      <w:r>
+        <w:continuationSeparator/>
+      </w:r>
+    </w:p>
+  </w:endnote>
+</w:endnotes>
+</file>
+
+<file path=word/footnotes.xml><?xml version="1.0" encoding="utf-8"?>
+<w:footnotes xmlns:wpc="http://schemas.microsoft.com/office/word/2010/wordprocessingCanvas" xmlns:cx="http://schemas.microsoft.com/office/drawing/2014/chartex" xmlns:cx1="http://schemas.microsoft.com/office/drawing/2015/9/8/chartex" xmlns:cx2="http://schemas.microsoft.com/office/drawing/2015/10/21/chartex" xmlns:cx3="http://schemas.microsoft.com/office/drawing/2016/5/9/chartex" xmlns:cx4="http://schemas.microsoft.com/office/drawing/2016/5/10/chartex" xmlns:cx5="http://schemas.microsoft.com/office/drawing/2016/5/11/chartex" xmlns:cx6="http://schemas.microsoft.com/office/drawing/2016/5/12/chartex" xmlns:cx7="http://schemas.microsoft.com/office/drawing/2016/5/13/chartex" xmlns:cx8="http://schemas.microsoft.com/office/drawing/2016/5/14/chartex" xmlns:mc="http://schemas.openxmlformats.org/markup-compatibility/2006" xmlns:aink="http://schemas.microsoft.com/office/drawing/2016/ink" xmlns:am3d="http://schemas.microsoft.com/office/drawing/2017/model3d" xmlns:o="urn:schemas-microsoft-com:office:office" xmlns:r="http://schemas.openxmlformats.org/officeDocument/2006/relationships" xmlns:m="http://schemas.openxmlformats.org/officeDocument/2006/math" xmlns:v="urn:schemas-microsoft-com:vml" xmlns:wp14="http://schemas.microsoft.com/office/word/2010/wordprocessingDrawing" xmlns:wp="http://schemas.openxmlformats.org/drawingml/2006/wordprocessingDrawing" xmlns:w10="urn:schemas-microsoft-com:office:word" xmlns:w="http://schemas.openxmlformats.org/wordprocessingml/2006/main" xmlns:w14="http://schemas.microsoft.com/office/word/2010/wordml" xmlns:w15="http://schemas.microsoft.com/office/word/2012/wordml" xmlns:w16cid="http://schemas.microsoft.com/office/word/2016/wordml/cid" xmlns:w16se="http://schemas.microsoft.com/office/word/2015/wordml/symex" xmlns:wpg="http://schemas.microsoft.com/office/word/2010/wordprocessingGroup" xmlns:wpi="http://schemas.microsoft.com/office/word/2010/wordprocessingInk" xmlns:wne="http://schemas.microsoft.com/office/word/2006/wordml" xmlns:wps="http://schemas.microsoft.com/office/word/2010/wordprocessingShape" mc:Ignorable="w14 w15 w16se w16cid wp14">
+  <w:footnote w:type="separator" w:id="-1">
+    <w:p>
+      <w:pPr>
+        <w:spacing w:after="0" w:line="240" w:lineRule="auto"/>
+      </w:pPr>
+      <w:r>
+        <w:separator/>
+      </w:r>
+    </w:p>
+  </w:footnote>
+  <w:footnote w:type="continuationSeparator" w:id="0">
+    <w:p>
+      <w:pPr>
+        <w:spacing w:after="0" w:line="240" w:lineRule="auto"/>
+      </w:pPr>
+      <w:r>
+        <w:continuationSeparator/>
+      </w:r>
+    </w:p>
+  </w:footnote>
+</w:footnotes>
 </file>
 
 <file path=word/numbering.xml><?xml version="1.0" encoding="utf-8"?>
@@ -3019,6 +3580,50 @@
       <w:contextualSpacing/>
     </w:pPr>
   </w:style>
+  <w:style w:type="paragraph" w:styleId="Header">
+    <w:name w:val="header"/>
+    <w:basedOn w:val="Normal"/>
+    <w:link w:val="HeaderChar"/>
+    <w:uiPriority w:val="99"/>
+    <w:unhideWhenUsed/>
+    <w:rsid w:val="00AF30D0"/>
+    <w:pPr>
+      <w:tabs>
+        <w:tab w:val="center" w:pos="4680"/>
+        <w:tab w:val="right" w:pos="9360"/>
+      </w:tabs>
+      <w:spacing w:after="0" w:line="240" w:lineRule="auto"/>
+    </w:pPr>
+  </w:style>
+  <w:style w:type="character" w:customStyle="1" w:styleId="HeaderChar">
+    <w:name w:val="Header Char"/>
+    <w:basedOn w:val="DefaultParagraphFont"/>
+    <w:link w:val="Header"/>
+    <w:uiPriority w:val="99"/>
+    <w:rsid w:val="00AF30D0"/>
+  </w:style>
+  <w:style w:type="paragraph" w:styleId="Footer">
+    <w:name w:val="footer"/>
+    <w:basedOn w:val="Normal"/>
+    <w:link w:val="FooterChar"/>
+    <w:uiPriority w:val="99"/>
+    <w:unhideWhenUsed/>
+    <w:rsid w:val="00AF30D0"/>
+    <w:pPr>
+      <w:tabs>
+        <w:tab w:val="center" w:pos="4680"/>
+        <w:tab w:val="right" w:pos="9360"/>
+      </w:tabs>
+      <w:spacing w:after="0" w:line="240" w:lineRule="auto"/>
+    </w:pPr>
+  </w:style>
+  <w:style w:type="character" w:customStyle="1" w:styleId="FooterChar">
+    <w:name w:val="Footer Char"/>
+    <w:basedOn w:val="DefaultParagraphFont"/>
+    <w:link w:val="Footer"/>
+    <w:uiPriority w:val="99"/>
+    <w:rsid w:val="00AF30D0"/>
+  </w:style>
 </w:styles>
 </file>
 

--- a/Documentation/Project Docs/Project Scope Documentation.docx
+++ b/Documentation/Project Docs/Project Scope Documentation.docx
@@ -6,12 +6,16 @@
       <w:pPr>
         <w:jc w:val="center"/>
         <w:rPr>
-          <w:sz w:val="24"/>
-        </w:rPr>
-      </w:pPr>
-      <w:r>
-        <w:rPr>
-          <w:sz w:val="24"/>
+          <w:b/>
+          <w:sz w:val="28"/>
+        </w:rPr>
+      </w:pPr>
+      <w:bookmarkStart w:id="0" w:name="_Hlk531089460"/>
+      <w:bookmarkEnd w:id="0"/>
+      <w:r>
+        <w:rPr>
+          <w:b/>
+          <w:sz w:val="28"/>
         </w:rPr>
         <w:t>Project Scope Documentation</w:t>
       </w:r>
@@ -151,13 +155,8 @@
               </w:numPr>
             </w:pPr>
             <w:r>
-              <w:t xml:space="preserve">QA/Test, Security, and Tech Support: Tyler </w:t>
+              <w:t>QA/Test, Security, and Tech Support: Tyler Hodzen</w:t>
             </w:r>
-            <w:proofErr w:type="spellStart"/>
-            <w:r>
-              <w:t>Hodzen</w:t>
-            </w:r>
-            <w:proofErr w:type="spellEnd"/>
           </w:p>
         </w:tc>
       </w:tr>
@@ -386,13 +385,8 @@
                 <w:numId w:val="3"/>
               </w:numPr>
             </w:pPr>
-            <w:proofErr w:type="spellStart"/>
             <w:r>
-              <w:t>Denormalize</w:t>
-            </w:r>
-            <w:proofErr w:type="spellEnd"/>
-            <w:r>
-              <w:t xml:space="preserve"> if necessary on fourth iteration</w:t>
+              <w:t>Denormalize if necessary on fourth iteration</w:t>
             </w:r>
           </w:p>
           <w:p>
@@ -520,47 +514,7 @@
               <w:ind w:left="617"/>
             </w:pPr>
             <w:r>
-              <w:t>Responsible for creating Residents table and Pets table, including columns within both tables. Responsible for gathering sample data pertaining to residents (</w:t>
-            </w:r>
-            <w:proofErr w:type="spellStart"/>
-            <w:r>
-              <w:t>ie</w:t>
-            </w:r>
-            <w:proofErr w:type="spellEnd"/>
-            <w:r>
-              <w:t>. First names, Last names, apartment numbers, etc.). Responsible for testing small sets of data from these tables to ensure proper functionality. Responsible for ensuring data from Residents and Pets tables relates to other tables (</w:t>
-            </w:r>
-            <w:proofErr w:type="spellStart"/>
-            <w:r>
-              <w:t>ie</w:t>
-            </w:r>
-            <w:proofErr w:type="spellEnd"/>
-            <w:r>
-              <w:t xml:space="preserve">. </w:t>
-            </w:r>
-            <w:proofErr w:type="spellStart"/>
-            <w:r>
-              <w:t>Resident_ID</w:t>
-            </w:r>
-            <w:proofErr w:type="spellEnd"/>
-            <w:r>
-              <w:t xml:space="preserve"> from Residents table works with </w:t>
-            </w:r>
-            <w:proofErr w:type="spellStart"/>
-            <w:r>
-              <w:t>Resident_ID</w:t>
-            </w:r>
-            <w:proofErr w:type="spellEnd"/>
-            <w:r>
-              <w:t>(</w:t>
-            </w:r>
-            <w:proofErr w:type="spellStart"/>
-            <w:r>
-              <w:t>fk</w:t>
-            </w:r>
-            <w:proofErr w:type="spellEnd"/>
-            <w:r>
-              <w:t xml:space="preserve">) from Vehicles table). Responsible for reviewing relevant tables (Residents and Pets) on the DB model/schema. Responsible for ensuring each team member completes their required duties and following up with Dr. J on a regular basis. Responsible for reviewing and curating project documentation, such as scope. </w:t>
+              <w:t xml:space="preserve">Responsible for creating Residents table and Pets table, including columns within both tables. Responsible for gathering sample data pertaining to residents (ie. First names, Last names, apartment numbers, etc.). Responsible for testing small sets of data from these tables to ensure proper functionality. Responsible for ensuring data from Residents and Pets tables relates to other tables (ie. Resident_ID from Residents table works with Resident_ID(fk) from Vehicles table). Responsible for reviewing relevant tables (Residents and Pets) on the DB model/schema. Responsible for ensuring each team member completes their required duties and following up with Dr. J on a regular basis. Responsible for reviewing and curating project documentation, such as scope. </w:t>
             </w:r>
             <w:r>
               <w:t>Responsible for building his/her portion of the GUI that relates to updating his/her tables.</w:t>
@@ -581,13 +535,8 @@
               <w:jc w:val="center"/>
             </w:pPr>
             <w:r>
-              <w:t xml:space="preserve">Tyler </w:t>
+              <w:t>Tyler Hodzen</w:t>
             </w:r>
-            <w:proofErr w:type="spellStart"/>
-            <w:r>
-              <w:t>Hodzen</w:t>
-            </w:r>
-            <w:proofErr w:type="spellEnd"/>
           </w:p>
         </w:tc>
         <w:tc>
@@ -617,15 +566,7 @@
               <w:t>employees/maintenance</w:t>
             </w:r>
             <w:r>
-              <w:t xml:space="preserve"> (</w:t>
-            </w:r>
-            <w:proofErr w:type="spellStart"/>
-            <w:r>
-              <w:t>ie</w:t>
-            </w:r>
-            <w:proofErr w:type="spellEnd"/>
-            <w:r>
-              <w:t xml:space="preserve">. First names, Last names, </w:t>
+              <w:t xml:space="preserve"> (ie. First names, Last names, </w:t>
             </w:r>
             <w:r>
               <w:t>department numbers</w:t>
@@ -707,49 +648,7 @@
               <w:rPr>
                 <w:strike/>
               </w:rPr>
-              <w:t>Responsible for creating Invoices table and Departments table, including columns within both tables. Responsible for gathering sample data pertaining to invoices/departments (</w:t>
-            </w:r>
-            <w:proofErr w:type="spellStart"/>
-            <w:r>
-              <w:rPr>
-                <w:strike/>
-              </w:rPr>
-              <w:t>ie</w:t>
-            </w:r>
-            <w:proofErr w:type="spellEnd"/>
-            <w:r>
-              <w:rPr>
-                <w:strike/>
-              </w:rPr>
-              <w:t xml:space="preserve">. </w:t>
-            </w:r>
-            <w:proofErr w:type="spellStart"/>
-            <w:r>
-              <w:rPr>
-                <w:strike/>
-              </w:rPr>
-              <w:t>invoiceamount</w:t>
-            </w:r>
-            <w:proofErr w:type="spellEnd"/>
-            <w:r>
-              <w:rPr>
-                <w:strike/>
-              </w:rPr>
-              <w:t xml:space="preserve">, </w:t>
-            </w:r>
-            <w:proofErr w:type="spellStart"/>
-            <w:r>
-              <w:rPr>
-                <w:strike/>
-              </w:rPr>
-              <w:t>payment_date</w:t>
-            </w:r>
-            <w:proofErr w:type="spellEnd"/>
-            <w:r>
-              <w:rPr>
-                <w:strike/>
-              </w:rPr>
-              <w:t xml:space="preserve">, etc.). Responsible for testing small sets of data from these tables to ensure proper functionality. Responsible for ensuring data from Invoices and Departments tables relates to other tables. Responsible for reviewing relevant tables (Invoices and Departments) on the DB model/schema. Responsible for assisting each team member with server configuration and management. Responsible for building his/her portion of the GUI that relates to </w:t>
+              <w:t xml:space="preserve">Responsible for creating Invoices table and Departments table, including columns within both tables. Responsible for gathering sample data pertaining to invoices/departments (ie. invoiceamount, payment_date, etc.). Responsible for testing small sets of data from these tables to ensure proper functionality. Responsible for ensuring data from Invoices and Departments tables relates to other tables. Responsible for reviewing relevant tables (Invoices and Departments) on the DB model/schema. Responsible for assisting each team member with server configuration and management. Responsible for building his/her portion of the GUI that relates to </w:t>
             </w:r>
             <w:r>
               <w:rPr>
@@ -791,31 +690,7 @@
               <w:ind w:left="617"/>
             </w:pPr>
             <w:r>
-              <w:t>Responsible for creating Vehicles table and Events table, including columns within both tables. Responsible for gathering sample data pertaining to vehicles/events (</w:t>
-            </w:r>
-            <w:proofErr w:type="spellStart"/>
-            <w:r>
-              <w:t>ie</w:t>
-            </w:r>
-            <w:proofErr w:type="spellEnd"/>
-            <w:r>
-              <w:t xml:space="preserve">. </w:t>
-            </w:r>
-            <w:proofErr w:type="spellStart"/>
-            <w:r>
-              <w:t>License_plate</w:t>
-            </w:r>
-            <w:proofErr w:type="spellEnd"/>
-            <w:r>
-              <w:t xml:space="preserve">, </w:t>
-            </w:r>
-            <w:proofErr w:type="spellStart"/>
-            <w:r>
-              <w:t>event_date</w:t>
-            </w:r>
-            <w:proofErr w:type="spellEnd"/>
-            <w:r>
-              <w:t>, etc.). Responsible for testing small sets of data from these tables to ensure proper functionality. Responsible for ensuring data assigned tables relates to other tables. Responsible for reviewing relevant tables (Events and Vehicles) on the DB model/schema. Responsible for assisting each team member with application development, particularly backend. Responsible for building his/her portion of the GUI that relates to updating his/her tables.</w:t>
+              <w:t>Responsible for creating Vehicles table and Events table, including columns within both tables. Responsible for gathering sample data pertaining to vehicles/events (ie. License_plate, event_date, etc.). Responsible for testing small sets of data from these tables to ensure proper functionality. Responsible for ensuring data assigned tables relates to other tables. Responsible for reviewing relevant tables (Events and Vehicles) on the DB model/schema. Responsible for assisting each team member with application development, particularly backend. Responsible for building his/her portion of the GUI that relates to updating his/her tables.</w:t>
             </w:r>
             <w:r>
               <w:t xml:space="preserve"> Responsible for creating 10 queries/questions.</w:t>
@@ -858,49 +733,7 @@
               <w:rPr>
                 <w:strike/>
               </w:rPr>
-              <w:t>Responsible for creating Leases table and Apartment Units table, including columns within both tables. Responsible for gathering sample data pertaining to leases/units (</w:t>
-            </w:r>
-            <w:proofErr w:type="spellStart"/>
-            <w:r>
-              <w:rPr>
-                <w:strike/>
-              </w:rPr>
-              <w:t>ie</w:t>
-            </w:r>
-            <w:proofErr w:type="spellEnd"/>
-            <w:r>
-              <w:rPr>
-                <w:strike/>
-              </w:rPr>
-              <w:t xml:space="preserve">. </w:t>
-            </w:r>
-            <w:proofErr w:type="spellStart"/>
-            <w:r>
-              <w:rPr>
-                <w:strike/>
-              </w:rPr>
-              <w:t>unit_number</w:t>
-            </w:r>
-            <w:proofErr w:type="spellEnd"/>
-            <w:r>
-              <w:rPr>
-                <w:strike/>
-              </w:rPr>
-              <w:t xml:space="preserve">, </w:t>
-            </w:r>
-            <w:proofErr w:type="spellStart"/>
-            <w:r>
-              <w:rPr>
-                <w:strike/>
-              </w:rPr>
-              <w:t>sign_date</w:t>
-            </w:r>
-            <w:proofErr w:type="spellEnd"/>
-            <w:r>
-              <w:rPr>
-                <w:strike/>
-              </w:rPr>
-              <w:t>, etc.). Responsible for testing small sets of data from these tables to ensure proper functionality. Responsible for ensuring data assigned tables relates to other tables. Responsible for reviewing relevant tables (leases and units) on the DB model/schema. Responsible for assisting each team member with application development. Responsible for building his/her portion of the GUI that relates to updating his/her tables.</w:t>
+              <w:t>Responsible for creating Leases table and Apartment Units table, including columns within both tables. Responsible for gathering sample data pertaining to leases/units (ie. unit_number, sign_date, etc.). Responsible for testing small sets of data from these tables to ensure proper functionality. Responsible for ensuring data assigned tables relates to other tables. Responsible for reviewing relevant tables (leases and units) on the DB model/schema. Responsible for assisting each team member with application development. Responsible for building his/her portion of the GUI that relates to updating his/her tables.</w:t>
             </w:r>
             <w:r>
               <w:rPr>
@@ -965,12 +798,16 @@
       <w:pPr>
         <w:jc w:val="center"/>
         <w:rPr>
+          <w:b/>
           <w:sz w:val="24"/>
-        </w:rPr>
-      </w:pPr>
-      <w:r>
-        <w:rPr>
+          <w:u w:val="single"/>
+        </w:rPr>
+      </w:pPr>
+      <w:r>
+        <w:rPr>
+          <w:b/>
           <w:sz w:val="24"/>
+          <w:u w:val="single"/>
         </w:rPr>
         <w:lastRenderedPageBreak/>
         <w:t>Project Timeline</w:t>
@@ -1097,21 +934,7 @@
         <w:rPr>
           <w:sz w:val="20"/>
         </w:rPr>
-        <w:t xml:space="preserve">Created GUI </w:t>
-      </w:r>
-      <w:proofErr w:type="spellStart"/>
-      <w:r>
-        <w:rPr>
-          <w:sz w:val="20"/>
-        </w:rPr>
-        <w:t>MockUps</w:t>
-      </w:r>
-      <w:proofErr w:type="spellEnd"/>
-      <w:r>
-        <w:rPr>
-          <w:sz w:val="20"/>
-        </w:rPr>
-        <w:t xml:space="preserve"> for Residents, Vehicles, and Employees tables</w:t>
+        <w:t>Created GUI MockUps for Residents, Vehicles, and Employees tables</w:t>
       </w:r>
     </w:p>
     <w:p>
@@ -1241,21 +1064,7 @@
         <w:rPr>
           <w:sz w:val="20"/>
         </w:rPr>
-        <w:t xml:space="preserve">Created new database script based </w:t>
-      </w:r>
-      <w:proofErr w:type="gramStart"/>
-      <w:r>
-        <w:rPr>
-          <w:sz w:val="20"/>
-        </w:rPr>
-        <w:t>off of</w:t>
-      </w:r>
-      <w:proofErr w:type="gramEnd"/>
-      <w:r>
-        <w:rPr>
-          <w:sz w:val="20"/>
-        </w:rPr>
-        <w:t xml:space="preserve"> Week 11’s progress and filled with test data (including RI: cascade, restrict, set null)</w:t>
+        <w:t>Created new database script based off of Week 11’s progress and filled with test data (including RI: cascade, restrict, set null)</w:t>
       </w:r>
     </w:p>
     <w:p>
@@ -1384,21 +1193,7 @@
         <w:rPr>
           <w:sz w:val="20"/>
         </w:rPr>
-        <w:t xml:space="preserve">Report and presentation </w:t>
-      </w:r>
-      <w:proofErr w:type="gramStart"/>
-      <w:r>
-        <w:rPr>
-          <w:sz w:val="20"/>
-        </w:rPr>
-        <w:t>completed</w:t>
-      </w:r>
-      <w:proofErr w:type="gramEnd"/>
-      <w:r>
-        <w:rPr>
-          <w:sz w:val="20"/>
-        </w:rPr>
-        <w:t xml:space="preserve"> and application effectiveness demonstrated</w:t>
+        <w:t>Report and presentation completed and application effectiveness demonstrated</w:t>
       </w:r>
     </w:p>
     <w:p>
@@ -1450,15 +1245,27 @@
         <w:pStyle w:val="ListParagraph"/>
         <w:jc w:val="center"/>
         <w:rPr>
-          <w:sz w:val="20"/>
-        </w:rPr>
-      </w:pPr>
-      <w:r>
-        <w:rPr>
-          <w:sz w:val="20"/>
+          <w:b/>
+          <w:sz w:val="24"/>
+          <w:u w:val="single"/>
+        </w:rPr>
+      </w:pPr>
+      <w:r>
+        <w:rPr>
+          <w:b/>
+          <w:sz w:val="24"/>
+          <w:u w:val="single"/>
         </w:rPr>
         <w:lastRenderedPageBreak/>
         <w:t>Email Correspondence: Customer Advocate Work</w:t>
+      </w:r>
+      <w:r>
+        <w:rPr>
+          <w:b/>
+          <w:sz w:val="24"/>
+          <w:u w:val="single"/>
+        </w:rPr>
+        <w:t xml:space="preserve"> (Jenna Lovett)</w:t>
       </w:r>
     </w:p>
     <w:p>
@@ -1948,8 +1755,7060 @@
     <w:p/>
     <w:p/>
     <w:p>
-      <w:bookmarkStart w:id="0" w:name="_GoBack"/>
-      <w:bookmarkEnd w:id="0"/>
+      <w:pPr>
+        <w:jc w:val="center"/>
+        <w:rPr>
+          <w:b/>
+          <w:u w:val="single"/>
+        </w:rPr>
+      </w:pPr>
+      <w:r>
+        <w:rPr>
+          <w:b/>
+          <w:u w:val="single"/>
+        </w:rPr>
+        <w:lastRenderedPageBreak/>
+        <w:t>Pink Database Script and Views</w:t>
+      </w:r>
+      <w:r>
+        <w:rPr>
+          <w:b/>
+          <w:u w:val="single"/>
+        </w:rPr>
+        <w:t xml:space="preserve"> (Tyler Hodzen, Troy Purvis, Jenna Lovett)</w:t>
+      </w:r>
+    </w:p>
+    <w:p>
+      <w:pPr>
+        <w:spacing w:after="0"/>
+        <w:rPr>
+          <w:rFonts w:ascii="Consolas" w:hAnsi="Consolas"/>
+          <w:sz w:val="18"/>
+          <w:szCs w:val="18"/>
+        </w:rPr>
+      </w:pPr>
+      <w:r>
+        <w:rPr>
+          <w:rFonts w:ascii="Consolas" w:hAnsi="Consolas"/>
+          <w:sz w:val="18"/>
+          <w:szCs w:val="18"/>
+        </w:rPr>
+        <w:t>USE master;</w:t>
+      </w:r>
+    </w:p>
+    <w:p>
+      <w:pPr>
+        <w:spacing w:after="0"/>
+        <w:rPr>
+          <w:rFonts w:ascii="Consolas" w:hAnsi="Consolas"/>
+          <w:sz w:val="18"/>
+          <w:szCs w:val="18"/>
+        </w:rPr>
+      </w:pPr>
+      <w:r>
+        <w:rPr>
+          <w:rFonts w:ascii="Consolas" w:hAnsi="Consolas"/>
+          <w:sz w:val="18"/>
+          <w:szCs w:val="18"/>
+        </w:rPr>
+        <w:t>GO</w:t>
+      </w:r>
+    </w:p>
+    <w:p>
+      <w:pPr>
+        <w:spacing w:after="0"/>
+        <w:rPr>
+          <w:rFonts w:ascii="Consolas" w:hAnsi="Consolas"/>
+          <w:sz w:val="18"/>
+          <w:szCs w:val="18"/>
+        </w:rPr>
+      </w:pPr>
+      <w:r>
+        <w:rPr>
+          <w:rFonts w:ascii="Consolas" w:hAnsi="Consolas"/>
+          <w:sz w:val="18"/>
+          <w:szCs w:val="18"/>
+        </w:rPr>
+        <w:t>IF  DB_ID('Pink') IS NOT NULL</w:t>
+      </w:r>
+    </w:p>
+    <w:p>
+      <w:pPr>
+        <w:spacing w:after="0"/>
+        <w:rPr>
+          <w:rFonts w:ascii="Consolas" w:hAnsi="Consolas"/>
+          <w:sz w:val="18"/>
+          <w:szCs w:val="18"/>
+        </w:rPr>
+      </w:pPr>
+      <w:r>
+        <w:rPr>
+          <w:rFonts w:ascii="Consolas" w:hAnsi="Consolas"/>
+          <w:sz w:val="18"/>
+          <w:szCs w:val="18"/>
+        </w:rPr>
+        <w:t xml:space="preserve">    DROP DATABASE Pink;</w:t>
+      </w:r>
+    </w:p>
+    <w:p>
+      <w:pPr>
+        <w:spacing w:after="0"/>
+        <w:rPr>
+          <w:rFonts w:ascii="Consolas" w:hAnsi="Consolas"/>
+          <w:sz w:val="18"/>
+          <w:szCs w:val="18"/>
+        </w:rPr>
+      </w:pPr>
+      <w:r>
+        <w:rPr>
+          <w:rFonts w:ascii="Consolas" w:hAnsi="Consolas"/>
+          <w:sz w:val="18"/>
+          <w:szCs w:val="18"/>
+        </w:rPr>
+        <w:t>GO</w:t>
+      </w:r>
+    </w:p>
+    <w:p>
+      <w:pPr>
+        <w:spacing w:after="0"/>
+        <w:rPr>
+          <w:rFonts w:ascii="Consolas" w:hAnsi="Consolas"/>
+          <w:sz w:val="18"/>
+          <w:szCs w:val="18"/>
+        </w:rPr>
+      </w:pPr>
+      <w:r>
+        <w:rPr>
+          <w:rFonts w:ascii="Consolas" w:hAnsi="Consolas"/>
+          <w:sz w:val="18"/>
+          <w:szCs w:val="18"/>
+        </w:rPr>
+        <w:t>CREATE DATABASE Pink;</w:t>
+      </w:r>
+    </w:p>
+    <w:p>
+      <w:pPr>
+        <w:spacing w:after="0"/>
+        <w:rPr>
+          <w:rFonts w:ascii="Consolas" w:hAnsi="Consolas"/>
+          <w:sz w:val="18"/>
+          <w:szCs w:val="18"/>
+        </w:rPr>
+      </w:pPr>
+      <w:r>
+        <w:rPr>
+          <w:rFonts w:ascii="Consolas" w:hAnsi="Consolas"/>
+          <w:sz w:val="18"/>
+          <w:szCs w:val="18"/>
+        </w:rPr>
+        <w:t>GO</w:t>
+      </w:r>
+    </w:p>
+    <w:p>
+      <w:pPr>
+        <w:spacing w:after="0"/>
+        <w:rPr>
+          <w:rFonts w:ascii="Consolas" w:hAnsi="Consolas"/>
+          <w:sz w:val="18"/>
+          <w:szCs w:val="18"/>
+        </w:rPr>
+      </w:pPr>
+      <w:r>
+        <w:rPr>
+          <w:rFonts w:ascii="Consolas" w:hAnsi="Consolas"/>
+          <w:sz w:val="18"/>
+          <w:szCs w:val="18"/>
+        </w:rPr>
+        <w:t>USE Pink;</w:t>
+      </w:r>
+    </w:p>
+    <w:p>
+      <w:pPr>
+        <w:spacing w:after="0"/>
+        <w:rPr>
+          <w:rFonts w:ascii="Consolas" w:hAnsi="Consolas"/>
+          <w:sz w:val="18"/>
+          <w:szCs w:val="18"/>
+        </w:rPr>
+      </w:pPr>
+      <w:r>
+        <w:rPr>
+          <w:rFonts w:ascii="Consolas" w:hAnsi="Consolas"/>
+          <w:sz w:val="18"/>
+          <w:szCs w:val="18"/>
+        </w:rPr>
+        <w:t>-- create the tables for the database</w:t>
+      </w:r>
+    </w:p>
+    <w:p>
+      <w:pPr>
+        <w:spacing w:after="0"/>
+        <w:rPr>
+          <w:rFonts w:ascii="Consolas" w:hAnsi="Consolas"/>
+          <w:sz w:val="18"/>
+          <w:szCs w:val="18"/>
+        </w:rPr>
+      </w:pPr>
+      <w:r>
+        <w:rPr>
+          <w:rFonts w:ascii="Consolas" w:hAnsi="Consolas"/>
+          <w:sz w:val="18"/>
+          <w:szCs w:val="18"/>
+        </w:rPr>
+        <w:t>CREATE TABLE Employees (</w:t>
+      </w:r>
+    </w:p>
+    <w:p>
+      <w:pPr>
+        <w:spacing w:after="0"/>
+        <w:rPr>
+          <w:rFonts w:ascii="Consolas" w:hAnsi="Consolas"/>
+          <w:sz w:val="18"/>
+          <w:szCs w:val="18"/>
+        </w:rPr>
+      </w:pPr>
+      <w:r>
+        <w:rPr>
+          <w:rFonts w:ascii="Consolas" w:hAnsi="Consolas"/>
+          <w:sz w:val="18"/>
+          <w:szCs w:val="18"/>
+        </w:rPr>
+        <w:t xml:space="preserve">  EmployeeID           INT         PRIMARY KEY   IDENTITY,</w:t>
+      </w:r>
+    </w:p>
+    <w:p>
+      <w:pPr>
+        <w:spacing w:after="0"/>
+        <w:rPr>
+          <w:rFonts w:ascii="Consolas" w:hAnsi="Consolas"/>
+          <w:sz w:val="18"/>
+          <w:szCs w:val="18"/>
+        </w:rPr>
+      </w:pPr>
+      <w:r>
+        <w:rPr>
+          <w:rFonts w:ascii="Consolas" w:hAnsi="Consolas"/>
+          <w:sz w:val="18"/>
+          <w:szCs w:val="18"/>
+        </w:rPr>
+        <w:t xml:space="preserve">  EmailAddress      VARCHAR(255)   NOT NULL,</w:t>
+      </w:r>
+    </w:p>
+    <w:p>
+      <w:pPr>
+        <w:spacing w:after="0"/>
+        <w:rPr>
+          <w:rFonts w:ascii="Consolas" w:hAnsi="Consolas"/>
+          <w:sz w:val="18"/>
+          <w:szCs w:val="18"/>
+        </w:rPr>
+      </w:pPr>
+      <w:r>
+        <w:rPr>
+          <w:rFonts w:ascii="Consolas" w:hAnsi="Consolas"/>
+          <w:sz w:val="18"/>
+          <w:szCs w:val="18"/>
+        </w:rPr>
+        <w:t xml:space="preserve">  JobTitle</w:t>
+      </w:r>
+      <w:r>
+        <w:rPr>
+          <w:rFonts w:ascii="Consolas" w:hAnsi="Consolas"/>
+          <w:sz w:val="18"/>
+          <w:szCs w:val="18"/>
+        </w:rPr>
+        <w:tab/>
+      </w:r>
+      <w:r>
+        <w:rPr>
+          <w:rFonts w:ascii="Consolas" w:hAnsi="Consolas"/>
+          <w:sz w:val="18"/>
+          <w:szCs w:val="18"/>
+        </w:rPr>
+        <w:tab/>
+      </w:r>
+      <w:r>
+        <w:rPr>
+          <w:rFonts w:ascii="Consolas" w:hAnsi="Consolas"/>
+          <w:sz w:val="18"/>
+          <w:szCs w:val="18"/>
+        </w:rPr>
+        <w:tab/>
+        <w:t>CHAR(20)</w:t>
+      </w:r>
+      <w:r>
+        <w:rPr>
+          <w:rFonts w:ascii="Consolas" w:hAnsi="Consolas"/>
+          <w:sz w:val="18"/>
+          <w:szCs w:val="18"/>
+        </w:rPr>
+        <w:tab/>
+        <w:t xml:space="preserve">   NOT NULL,</w:t>
+      </w:r>
+    </w:p>
+    <w:p>
+      <w:pPr>
+        <w:spacing w:after="0"/>
+        <w:rPr>
+          <w:rFonts w:ascii="Consolas" w:hAnsi="Consolas"/>
+          <w:sz w:val="18"/>
+          <w:szCs w:val="18"/>
+        </w:rPr>
+      </w:pPr>
+      <w:r>
+        <w:rPr>
+          <w:rFonts w:ascii="Consolas" w:hAnsi="Consolas"/>
+          <w:sz w:val="18"/>
+          <w:szCs w:val="18"/>
+        </w:rPr>
+        <w:t xml:space="preserve">  FirstName         VARCHAR(255)   NOT NULL,</w:t>
+      </w:r>
+    </w:p>
+    <w:p>
+      <w:pPr>
+        <w:spacing w:after="0"/>
+        <w:rPr>
+          <w:rFonts w:ascii="Consolas" w:hAnsi="Consolas"/>
+          <w:sz w:val="18"/>
+          <w:szCs w:val="18"/>
+        </w:rPr>
+      </w:pPr>
+      <w:r>
+        <w:rPr>
+          <w:rFonts w:ascii="Consolas" w:hAnsi="Consolas"/>
+          <w:sz w:val="18"/>
+          <w:szCs w:val="18"/>
+        </w:rPr>
+        <w:t xml:space="preserve">  LastName          VARCHAR(255)   NOT NULL,</w:t>
+      </w:r>
+    </w:p>
+    <w:p>
+      <w:pPr>
+        <w:spacing w:after="0"/>
+        <w:rPr>
+          <w:rFonts w:ascii="Consolas" w:hAnsi="Consolas"/>
+          <w:sz w:val="18"/>
+          <w:szCs w:val="18"/>
+        </w:rPr>
+      </w:pPr>
+      <w:r>
+        <w:rPr>
+          <w:rFonts w:ascii="Consolas" w:hAnsi="Consolas"/>
+          <w:sz w:val="18"/>
+          <w:szCs w:val="18"/>
+        </w:rPr>
+        <w:t xml:space="preserve">  HireDate</w:t>
+      </w:r>
+      <w:r>
+        <w:rPr>
+          <w:rFonts w:ascii="Consolas" w:hAnsi="Consolas"/>
+          <w:sz w:val="18"/>
+          <w:szCs w:val="18"/>
+        </w:rPr>
+        <w:tab/>
+      </w:r>
+      <w:r>
+        <w:rPr>
+          <w:rFonts w:ascii="Consolas" w:hAnsi="Consolas"/>
+          <w:sz w:val="18"/>
+          <w:szCs w:val="18"/>
+        </w:rPr>
+        <w:tab/>
+      </w:r>
+      <w:r>
+        <w:rPr>
+          <w:rFonts w:ascii="Consolas" w:hAnsi="Consolas"/>
+          <w:sz w:val="18"/>
+          <w:szCs w:val="18"/>
+        </w:rPr>
+        <w:tab/>
+        <w:t>DATETIME</w:t>
+      </w:r>
+      <w:r>
+        <w:rPr>
+          <w:rFonts w:ascii="Consolas" w:hAnsi="Consolas"/>
+          <w:sz w:val="18"/>
+          <w:szCs w:val="18"/>
+        </w:rPr>
+        <w:tab/>
+      </w:r>
+      <w:r>
+        <w:rPr>
+          <w:rFonts w:ascii="Consolas" w:hAnsi="Consolas"/>
+          <w:sz w:val="18"/>
+          <w:szCs w:val="18"/>
+        </w:rPr>
+        <w:tab/>
+        <w:t xml:space="preserve">   NOT NULL,</w:t>
+      </w:r>
+    </w:p>
+    <w:p>
+      <w:pPr>
+        <w:spacing w:after="0"/>
+        <w:rPr>
+          <w:rFonts w:ascii="Consolas" w:hAnsi="Consolas"/>
+          <w:sz w:val="18"/>
+          <w:szCs w:val="18"/>
+        </w:rPr>
+      </w:pPr>
+      <w:r>
+        <w:rPr>
+          <w:rFonts w:ascii="Consolas" w:hAnsi="Consolas"/>
+          <w:sz w:val="18"/>
+          <w:szCs w:val="18"/>
+        </w:rPr>
+        <w:t xml:space="preserve">  Salary</w:t>
+      </w:r>
+      <w:r>
+        <w:rPr>
+          <w:rFonts w:ascii="Consolas" w:hAnsi="Consolas"/>
+          <w:sz w:val="18"/>
+          <w:szCs w:val="18"/>
+        </w:rPr>
+        <w:tab/>
+      </w:r>
+      <w:r>
+        <w:rPr>
+          <w:rFonts w:ascii="Consolas" w:hAnsi="Consolas"/>
+          <w:sz w:val="18"/>
+          <w:szCs w:val="18"/>
+        </w:rPr>
+        <w:tab/>
+      </w:r>
+      <w:r>
+        <w:rPr>
+          <w:rFonts w:ascii="Consolas" w:hAnsi="Consolas"/>
+          <w:sz w:val="18"/>
+          <w:szCs w:val="18"/>
+        </w:rPr>
+        <w:tab/>
+        <w:t>DECIMAL(9,2)   NOT NULL</w:t>
+      </w:r>
+    </w:p>
+    <w:p>
+      <w:pPr>
+        <w:spacing w:after="0"/>
+        <w:rPr>
+          <w:rFonts w:ascii="Consolas" w:hAnsi="Consolas"/>
+          <w:sz w:val="18"/>
+          <w:szCs w:val="18"/>
+        </w:rPr>
+      </w:pPr>
+      <w:r>
+        <w:rPr>
+          <w:rFonts w:ascii="Consolas" w:hAnsi="Consolas"/>
+          <w:sz w:val="18"/>
+          <w:szCs w:val="18"/>
+        </w:rPr>
+        <w:t>);</w:t>
+      </w:r>
+    </w:p>
+    <w:p>
+      <w:pPr>
+        <w:spacing w:after="0"/>
+        <w:rPr>
+          <w:rFonts w:ascii="Consolas" w:hAnsi="Consolas"/>
+          <w:sz w:val="18"/>
+          <w:szCs w:val="18"/>
+        </w:rPr>
+      </w:pPr>
+      <w:r>
+        <w:rPr>
+          <w:rFonts w:ascii="Consolas" w:hAnsi="Consolas"/>
+          <w:sz w:val="18"/>
+          <w:szCs w:val="18"/>
+        </w:rPr>
+        <w:t>CREATE TABLE Residents(</w:t>
+      </w:r>
+    </w:p>
+    <w:p>
+      <w:pPr>
+        <w:spacing w:after="0"/>
+        <w:rPr>
+          <w:rFonts w:ascii="Consolas" w:hAnsi="Consolas"/>
+          <w:sz w:val="18"/>
+          <w:szCs w:val="18"/>
+        </w:rPr>
+      </w:pPr>
+      <w:r>
+        <w:rPr>
+          <w:rFonts w:ascii="Consolas" w:hAnsi="Consolas"/>
+          <w:sz w:val="18"/>
+          <w:szCs w:val="18"/>
+        </w:rPr>
+        <w:t xml:space="preserve">  ResidentID           INT            PRIMARY KEY   IDENTITY,</w:t>
+      </w:r>
+    </w:p>
+    <w:p>
+      <w:pPr>
+        <w:spacing w:after="0"/>
+        <w:rPr>
+          <w:rFonts w:ascii="Consolas" w:hAnsi="Consolas"/>
+          <w:sz w:val="18"/>
+          <w:szCs w:val="18"/>
+        </w:rPr>
+      </w:pPr>
+      <w:r>
+        <w:rPr>
+          <w:rFonts w:ascii="Consolas" w:hAnsi="Consolas"/>
+          <w:sz w:val="18"/>
+          <w:szCs w:val="18"/>
+        </w:rPr>
+        <w:t xml:space="preserve">  EmployeeID</w:t>
+      </w:r>
+      <w:r>
+        <w:rPr>
+          <w:rFonts w:ascii="Consolas" w:hAnsi="Consolas"/>
+          <w:sz w:val="18"/>
+          <w:szCs w:val="18"/>
+        </w:rPr>
+        <w:tab/>
+      </w:r>
+      <w:r>
+        <w:rPr>
+          <w:rFonts w:ascii="Consolas" w:hAnsi="Consolas"/>
+          <w:sz w:val="18"/>
+          <w:szCs w:val="18"/>
+        </w:rPr>
+        <w:tab/>
+        <w:t>INT</w:t>
+      </w:r>
+      <w:r>
+        <w:rPr>
+          <w:rFonts w:ascii="Consolas" w:hAnsi="Consolas"/>
+          <w:sz w:val="18"/>
+          <w:szCs w:val="18"/>
+        </w:rPr>
+        <w:tab/>
+      </w:r>
+      <w:r>
+        <w:rPr>
+          <w:rFonts w:ascii="Consolas" w:hAnsi="Consolas"/>
+          <w:sz w:val="18"/>
+          <w:szCs w:val="18"/>
+        </w:rPr>
+        <w:tab/>
+      </w:r>
+      <w:r>
+        <w:rPr>
+          <w:rFonts w:ascii="Consolas" w:hAnsi="Consolas"/>
+          <w:sz w:val="18"/>
+          <w:szCs w:val="18"/>
+        </w:rPr>
+        <w:tab/>
+      </w:r>
+      <w:r>
+        <w:rPr>
+          <w:rFonts w:ascii="Consolas" w:hAnsi="Consolas"/>
+          <w:sz w:val="18"/>
+          <w:szCs w:val="18"/>
+        </w:rPr>
+        <w:tab/>
+      </w:r>
+      <w:r>
+        <w:rPr>
+          <w:rFonts w:ascii="Consolas" w:hAnsi="Consolas"/>
+          <w:sz w:val="18"/>
+          <w:szCs w:val="18"/>
+        </w:rPr>
+        <w:tab/>
+        <w:t>FOREIGN KEY REFERENCES Employees(EmployeeID) DEFAULT NULL,</w:t>
+      </w:r>
+    </w:p>
+    <w:p>
+      <w:pPr>
+        <w:spacing w:after="0"/>
+        <w:rPr>
+          <w:rFonts w:ascii="Consolas" w:hAnsi="Consolas"/>
+          <w:sz w:val="18"/>
+          <w:szCs w:val="18"/>
+        </w:rPr>
+      </w:pPr>
+      <w:r>
+        <w:rPr>
+          <w:rFonts w:ascii="Consolas" w:hAnsi="Consolas"/>
+          <w:sz w:val="18"/>
+          <w:szCs w:val="18"/>
+        </w:rPr>
+        <w:t xml:space="preserve">  EmailAddress         VARCHAR(255)   NOT NULL      UNIQUE,</w:t>
+      </w:r>
+    </w:p>
+    <w:p>
+      <w:pPr>
+        <w:spacing w:after="0"/>
+        <w:rPr>
+          <w:rFonts w:ascii="Consolas" w:hAnsi="Consolas"/>
+          <w:sz w:val="18"/>
+          <w:szCs w:val="18"/>
+        </w:rPr>
+      </w:pPr>
+      <w:r>
+        <w:rPr>
+          <w:rFonts w:ascii="Consolas" w:hAnsi="Consolas"/>
+          <w:sz w:val="18"/>
+          <w:szCs w:val="18"/>
+        </w:rPr>
+        <w:t xml:space="preserve">  FirstName            VARCHAR(60)    NOT NULL,</w:t>
+      </w:r>
+    </w:p>
+    <w:p>
+      <w:pPr>
+        <w:spacing w:after="0"/>
+        <w:rPr>
+          <w:rFonts w:ascii="Consolas" w:hAnsi="Consolas"/>
+          <w:sz w:val="18"/>
+          <w:szCs w:val="18"/>
+        </w:rPr>
+      </w:pPr>
+      <w:r>
+        <w:rPr>
+          <w:rFonts w:ascii="Consolas" w:hAnsi="Consolas"/>
+          <w:sz w:val="18"/>
+          <w:szCs w:val="18"/>
+        </w:rPr>
+        <w:t xml:space="preserve">  LastName             VARCHAR(60)    NOT NULL,</w:t>
+      </w:r>
+    </w:p>
+    <w:p>
+      <w:pPr>
+        <w:spacing w:after="0"/>
+        <w:rPr>
+          <w:rFonts w:ascii="Consolas" w:hAnsi="Consolas"/>
+          <w:sz w:val="18"/>
+          <w:szCs w:val="18"/>
+        </w:rPr>
+      </w:pPr>
+      <w:r>
+        <w:rPr>
+          <w:rFonts w:ascii="Consolas" w:hAnsi="Consolas"/>
+          <w:sz w:val="18"/>
+          <w:szCs w:val="18"/>
+        </w:rPr>
+        <w:t xml:space="preserve">  PhoneNumber</w:t>
+      </w:r>
+      <w:r>
+        <w:rPr>
+          <w:rFonts w:ascii="Consolas" w:hAnsi="Consolas"/>
+          <w:sz w:val="18"/>
+          <w:szCs w:val="18"/>
+        </w:rPr>
+        <w:tab/>
+      </w:r>
+      <w:r>
+        <w:rPr>
+          <w:rFonts w:ascii="Consolas" w:hAnsi="Consolas"/>
+          <w:sz w:val="18"/>
+          <w:szCs w:val="18"/>
+        </w:rPr>
+        <w:tab/>
+      </w:r>
+      <w:r>
+        <w:rPr>
+          <w:rFonts w:ascii="Consolas" w:hAnsi="Consolas"/>
+          <w:sz w:val="18"/>
+          <w:szCs w:val="18"/>
+        </w:rPr>
+        <w:tab/>
+        <w:t>VARCHAR(20)</w:t>
+      </w:r>
+      <w:r>
+        <w:rPr>
+          <w:rFonts w:ascii="Consolas" w:hAnsi="Consolas"/>
+          <w:sz w:val="18"/>
+          <w:szCs w:val="18"/>
+        </w:rPr>
+        <w:tab/>
+      </w:r>
+      <w:r>
+        <w:rPr>
+          <w:rFonts w:ascii="Consolas" w:hAnsi="Consolas"/>
+          <w:sz w:val="18"/>
+          <w:szCs w:val="18"/>
+        </w:rPr>
+        <w:tab/>
+        <w:t>NOT NULL</w:t>
+      </w:r>
+    </w:p>
+    <w:p>
+      <w:pPr>
+        <w:spacing w:after="0"/>
+        <w:rPr>
+          <w:rFonts w:ascii="Consolas" w:hAnsi="Consolas"/>
+          <w:sz w:val="18"/>
+          <w:szCs w:val="18"/>
+        </w:rPr>
+      </w:pPr>
+      <w:r>
+        <w:rPr>
+          <w:rFonts w:ascii="Consolas" w:hAnsi="Consolas"/>
+          <w:sz w:val="18"/>
+          <w:szCs w:val="18"/>
+        </w:rPr>
+        <w:t>);</w:t>
+      </w:r>
+    </w:p>
+    <w:p>
+      <w:pPr>
+        <w:spacing w:after="0"/>
+        <w:rPr>
+          <w:rFonts w:ascii="Consolas" w:hAnsi="Consolas"/>
+          <w:sz w:val="18"/>
+          <w:szCs w:val="18"/>
+        </w:rPr>
+      </w:pPr>
+    </w:p>
+    <w:p>
+      <w:pPr>
+        <w:spacing w:after="0"/>
+        <w:rPr>
+          <w:rFonts w:ascii="Consolas" w:hAnsi="Consolas"/>
+          <w:sz w:val="18"/>
+          <w:szCs w:val="18"/>
+        </w:rPr>
+      </w:pPr>
+      <w:r>
+        <w:rPr>
+          <w:rFonts w:ascii="Consolas" w:hAnsi="Consolas"/>
+          <w:sz w:val="18"/>
+          <w:szCs w:val="18"/>
+        </w:rPr>
+        <w:t>CREATE TABLE Payments (</w:t>
+      </w:r>
+    </w:p>
+    <w:p>
+      <w:pPr>
+        <w:spacing w:after="0"/>
+        <w:rPr>
+          <w:rFonts w:ascii="Consolas" w:hAnsi="Consolas"/>
+          <w:sz w:val="18"/>
+          <w:szCs w:val="18"/>
+        </w:rPr>
+      </w:pPr>
+      <w:r>
+        <w:rPr>
+          <w:rFonts w:ascii="Consolas" w:hAnsi="Consolas"/>
+          <w:sz w:val="18"/>
+          <w:szCs w:val="18"/>
+        </w:rPr>
+        <w:t xml:space="preserve">  PaymentID         INT            IDENTITY,</w:t>
+      </w:r>
+    </w:p>
+    <w:p>
+      <w:pPr>
+        <w:spacing w:after="0"/>
+        <w:rPr>
+          <w:rFonts w:ascii="Consolas" w:hAnsi="Consolas"/>
+          <w:sz w:val="18"/>
+          <w:szCs w:val="18"/>
+        </w:rPr>
+      </w:pPr>
+      <w:r>
+        <w:rPr>
+          <w:rFonts w:ascii="Consolas" w:hAnsi="Consolas"/>
+          <w:sz w:val="18"/>
+          <w:szCs w:val="18"/>
+        </w:rPr>
+        <w:t xml:space="preserve">  ResidentID        INT</w:t>
+      </w:r>
+      <w:r>
+        <w:rPr>
+          <w:rFonts w:ascii="Consolas" w:hAnsi="Consolas"/>
+          <w:sz w:val="18"/>
+          <w:szCs w:val="18"/>
+        </w:rPr>
+        <w:tab/>
+      </w:r>
+      <w:r>
+        <w:rPr>
+          <w:rFonts w:ascii="Consolas" w:hAnsi="Consolas"/>
+          <w:sz w:val="18"/>
+          <w:szCs w:val="18"/>
+        </w:rPr>
+        <w:tab/>
+      </w:r>
+      <w:r>
+        <w:rPr>
+          <w:rFonts w:ascii="Consolas" w:hAnsi="Consolas"/>
+          <w:sz w:val="18"/>
+          <w:szCs w:val="18"/>
+        </w:rPr>
+        <w:tab/>
+      </w:r>
+      <w:r>
+        <w:rPr>
+          <w:rFonts w:ascii="Consolas" w:hAnsi="Consolas"/>
+          <w:sz w:val="18"/>
+          <w:szCs w:val="18"/>
+        </w:rPr>
+        <w:tab/>
+        <w:t>NOT NULL,</w:t>
+      </w:r>
+    </w:p>
+    <w:p>
+      <w:pPr>
+        <w:spacing w:after="0"/>
+        <w:rPr>
+          <w:rFonts w:ascii="Consolas" w:hAnsi="Consolas"/>
+          <w:sz w:val="18"/>
+          <w:szCs w:val="18"/>
+        </w:rPr>
+      </w:pPr>
+      <w:r>
+        <w:rPr>
+          <w:rFonts w:ascii="Consolas" w:hAnsi="Consolas"/>
+          <w:sz w:val="18"/>
+          <w:szCs w:val="18"/>
+        </w:rPr>
+        <w:t xml:space="preserve">  PaymentDate</w:t>
+      </w:r>
+      <w:r>
+        <w:rPr>
+          <w:rFonts w:ascii="Consolas" w:hAnsi="Consolas"/>
+          <w:sz w:val="18"/>
+          <w:szCs w:val="18"/>
+        </w:rPr>
+        <w:tab/>
+      </w:r>
+      <w:r>
+        <w:rPr>
+          <w:rFonts w:ascii="Consolas" w:hAnsi="Consolas"/>
+          <w:sz w:val="18"/>
+          <w:szCs w:val="18"/>
+        </w:rPr>
+        <w:tab/>
+        <w:t>DATETIME</w:t>
+      </w:r>
+      <w:r>
+        <w:rPr>
+          <w:rFonts w:ascii="Consolas" w:hAnsi="Consolas"/>
+          <w:sz w:val="18"/>
+          <w:szCs w:val="18"/>
+        </w:rPr>
+        <w:tab/>
+        <w:t xml:space="preserve">   NOT NULL,</w:t>
+      </w:r>
+    </w:p>
+    <w:p>
+      <w:pPr>
+        <w:spacing w:after="0"/>
+        <w:rPr>
+          <w:rFonts w:ascii="Consolas" w:hAnsi="Consolas"/>
+          <w:sz w:val="18"/>
+          <w:szCs w:val="18"/>
+        </w:rPr>
+      </w:pPr>
+      <w:r>
+        <w:rPr>
+          <w:rFonts w:ascii="Consolas" w:hAnsi="Consolas"/>
+          <w:sz w:val="18"/>
+          <w:szCs w:val="18"/>
+        </w:rPr>
+        <w:t xml:space="preserve">  RentAmount        MONEY          NOT NULL,</w:t>
+      </w:r>
+    </w:p>
+    <w:p>
+      <w:pPr>
+        <w:spacing w:after="0"/>
+        <w:rPr>
+          <w:rFonts w:ascii="Consolas" w:hAnsi="Consolas"/>
+          <w:sz w:val="18"/>
+          <w:szCs w:val="18"/>
+        </w:rPr>
+      </w:pPr>
+      <w:r>
+        <w:rPr>
+          <w:rFonts w:ascii="Consolas" w:hAnsi="Consolas"/>
+          <w:sz w:val="18"/>
+          <w:szCs w:val="18"/>
+        </w:rPr>
+        <w:t xml:space="preserve">  CreditAmount      MONEY          NOT NULL,</w:t>
+      </w:r>
+    </w:p>
+    <w:p>
+      <w:pPr>
+        <w:spacing w:after="0"/>
+        <w:rPr>
+          <w:rFonts w:ascii="Consolas" w:hAnsi="Consolas"/>
+          <w:sz w:val="18"/>
+          <w:szCs w:val="18"/>
+        </w:rPr>
+      </w:pPr>
+      <w:r>
+        <w:rPr>
+          <w:rFonts w:ascii="Consolas" w:hAnsi="Consolas"/>
+          <w:sz w:val="18"/>
+          <w:szCs w:val="18"/>
+        </w:rPr>
+        <w:t xml:space="preserve">  DueDate           DATETIME       DEFAULT NULL,</w:t>
+      </w:r>
+    </w:p>
+    <w:p>
+      <w:pPr>
+        <w:spacing w:after="0"/>
+        <w:rPr>
+          <w:rFonts w:ascii="Consolas" w:hAnsi="Consolas"/>
+          <w:sz w:val="18"/>
+          <w:szCs w:val="18"/>
+        </w:rPr>
+      </w:pPr>
+      <w:r>
+        <w:rPr>
+          <w:rFonts w:ascii="Consolas" w:hAnsi="Consolas"/>
+          <w:sz w:val="18"/>
+          <w:szCs w:val="18"/>
+        </w:rPr>
+        <w:t xml:space="preserve">  CardType          VARCHAR(50)    NOT NULL,</w:t>
+      </w:r>
+    </w:p>
+    <w:p>
+      <w:pPr>
+        <w:spacing w:after="0"/>
+        <w:rPr>
+          <w:rFonts w:ascii="Consolas" w:hAnsi="Consolas"/>
+          <w:sz w:val="18"/>
+          <w:szCs w:val="18"/>
+        </w:rPr>
+      </w:pPr>
+      <w:r>
+        <w:rPr>
+          <w:rFonts w:ascii="Consolas" w:hAnsi="Consolas"/>
+          <w:sz w:val="18"/>
+          <w:szCs w:val="18"/>
+        </w:rPr>
+        <w:t xml:space="preserve">  CardNumber        CHAR(16)       NOT NULL, </w:t>
+      </w:r>
+    </w:p>
+    <w:p>
+      <w:pPr>
+        <w:spacing w:after="0"/>
+        <w:rPr>
+          <w:rFonts w:ascii="Consolas" w:hAnsi="Consolas"/>
+          <w:sz w:val="18"/>
+          <w:szCs w:val="18"/>
+        </w:rPr>
+      </w:pPr>
+      <w:r>
+        <w:rPr>
+          <w:rFonts w:ascii="Consolas" w:hAnsi="Consolas"/>
+          <w:sz w:val="18"/>
+          <w:szCs w:val="18"/>
+        </w:rPr>
+        <w:t xml:space="preserve">  constraint PK_Payments primary key (PaymentID, ResidentID),</w:t>
+      </w:r>
+    </w:p>
+    <w:p>
+      <w:pPr>
+        <w:spacing w:after="0"/>
+        <w:rPr>
+          <w:rFonts w:ascii="Consolas" w:hAnsi="Consolas"/>
+          <w:sz w:val="18"/>
+          <w:szCs w:val="18"/>
+        </w:rPr>
+      </w:pPr>
+      <w:r>
+        <w:rPr>
+          <w:rFonts w:ascii="Consolas" w:hAnsi="Consolas"/>
+          <w:sz w:val="18"/>
+          <w:szCs w:val="18"/>
+        </w:rPr>
+        <w:t xml:space="preserve">  constraint FK_Payments foreign key (ResidentID) references Residents(ResidentID)</w:t>
+      </w:r>
+    </w:p>
+    <w:p>
+      <w:pPr>
+        <w:spacing w:after="0"/>
+        <w:rPr>
+          <w:rFonts w:ascii="Consolas" w:hAnsi="Consolas"/>
+          <w:sz w:val="18"/>
+          <w:szCs w:val="18"/>
+        </w:rPr>
+      </w:pPr>
+      <w:r>
+        <w:rPr>
+          <w:rFonts w:ascii="Consolas" w:hAnsi="Consolas"/>
+          <w:sz w:val="18"/>
+          <w:szCs w:val="18"/>
+        </w:rPr>
+        <w:t>);</w:t>
+      </w:r>
+    </w:p>
+    <w:p>
+      <w:pPr>
+        <w:spacing w:after="0"/>
+        <w:rPr>
+          <w:rFonts w:ascii="Consolas" w:hAnsi="Consolas"/>
+          <w:sz w:val="18"/>
+          <w:szCs w:val="18"/>
+        </w:rPr>
+      </w:pPr>
+      <w:r>
+        <w:rPr>
+          <w:rFonts w:ascii="Consolas" w:hAnsi="Consolas"/>
+          <w:sz w:val="18"/>
+          <w:szCs w:val="18"/>
+        </w:rPr>
+        <w:t>CREATE TABLE Pets (</w:t>
+      </w:r>
+    </w:p>
+    <w:p>
+      <w:pPr>
+        <w:spacing w:after="0"/>
+        <w:rPr>
+          <w:rFonts w:ascii="Consolas" w:hAnsi="Consolas"/>
+          <w:sz w:val="18"/>
+          <w:szCs w:val="18"/>
+        </w:rPr>
+      </w:pPr>
+      <w:r>
+        <w:rPr>
+          <w:rFonts w:ascii="Consolas" w:hAnsi="Consolas"/>
+          <w:sz w:val="18"/>
+          <w:szCs w:val="18"/>
+        </w:rPr>
+        <w:tab/>
+        <w:t>ResidentID</w:t>
+      </w:r>
+      <w:r>
+        <w:rPr>
+          <w:rFonts w:ascii="Consolas" w:hAnsi="Consolas"/>
+          <w:sz w:val="18"/>
+          <w:szCs w:val="18"/>
+        </w:rPr>
+        <w:tab/>
+        <w:t>int NOT NULL,</w:t>
+      </w:r>
+    </w:p>
+    <w:p>
+      <w:pPr>
+        <w:spacing w:after="0"/>
+        <w:rPr>
+          <w:rFonts w:ascii="Consolas" w:hAnsi="Consolas"/>
+          <w:sz w:val="18"/>
+          <w:szCs w:val="18"/>
+        </w:rPr>
+      </w:pPr>
+      <w:r>
+        <w:rPr>
+          <w:rFonts w:ascii="Consolas" w:hAnsi="Consolas"/>
+          <w:sz w:val="18"/>
+          <w:szCs w:val="18"/>
+        </w:rPr>
+        <w:tab/>
+        <w:t>Species</w:t>
+      </w:r>
+      <w:r>
+        <w:rPr>
+          <w:rFonts w:ascii="Consolas" w:hAnsi="Consolas"/>
+          <w:sz w:val="18"/>
+          <w:szCs w:val="18"/>
+        </w:rPr>
+        <w:tab/>
+        <w:t>varchar(60),</w:t>
+      </w:r>
+    </w:p>
+    <w:p>
+      <w:pPr>
+        <w:spacing w:after="0"/>
+        <w:rPr>
+          <w:rFonts w:ascii="Consolas" w:hAnsi="Consolas"/>
+          <w:sz w:val="18"/>
+          <w:szCs w:val="18"/>
+        </w:rPr>
+      </w:pPr>
+      <w:r>
+        <w:rPr>
+          <w:rFonts w:ascii="Consolas" w:hAnsi="Consolas"/>
+          <w:sz w:val="18"/>
+          <w:szCs w:val="18"/>
+        </w:rPr>
+        <w:tab/>
+        <w:t>Breed</w:t>
+      </w:r>
+      <w:r>
+        <w:rPr>
+          <w:rFonts w:ascii="Consolas" w:hAnsi="Consolas"/>
+          <w:sz w:val="18"/>
+          <w:szCs w:val="18"/>
+        </w:rPr>
+        <w:tab/>
+      </w:r>
+      <w:r>
+        <w:rPr>
+          <w:rFonts w:ascii="Consolas" w:hAnsi="Consolas"/>
+          <w:sz w:val="18"/>
+          <w:szCs w:val="18"/>
+        </w:rPr>
+        <w:tab/>
+        <w:t>varchar(60),</w:t>
+      </w:r>
+    </w:p>
+    <w:p>
+      <w:pPr>
+        <w:spacing w:after="0"/>
+        <w:rPr>
+          <w:rFonts w:ascii="Consolas" w:hAnsi="Consolas"/>
+          <w:sz w:val="18"/>
+          <w:szCs w:val="18"/>
+        </w:rPr>
+      </w:pPr>
+      <w:r>
+        <w:rPr>
+          <w:rFonts w:ascii="Consolas" w:hAnsi="Consolas"/>
+          <w:sz w:val="18"/>
+          <w:szCs w:val="18"/>
+        </w:rPr>
+        <w:tab/>
+        <w:t>RegistrationDate DateTime,</w:t>
+      </w:r>
+    </w:p>
+    <w:p>
+      <w:pPr>
+        <w:spacing w:after="0"/>
+        <w:rPr>
+          <w:rFonts w:ascii="Consolas" w:hAnsi="Consolas"/>
+          <w:sz w:val="18"/>
+          <w:szCs w:val="18"/>
+        </w:rPr>
+      </w:pPr>
+      <w:r>
+        <w:rPr>
+          <w:rFonts w:ascii="Consolas" w:hAnsi="Consolas"/>
+          <w:sz w:val="18"/>
+          <w:szCs w:val="18"/>
+        </w:rPr>
+        <w:tab/>
+        <w:t>PaymentDate DateTime,</w:t>
+      </w:r>
+    </w:p>
+    <w:p>
+      <w:pPr>
+        <w:spacing w:after="0"/>
+        <w:rPr>
+          <w:rFonts w:ascii="Consolas" w:hAnsi="Consolas"/>
+          <w:sz w:val="18"/>
+          <w:szCs w:val="18"/>
+        </w:rPr>
+      </w:pPr>
+      <w:r>
+        <w:rPr>
+          <w:rFonts w:ascii="Consolas" w:hAnsi="Consolas"/>
+          <w:sz w:val="18"/>
+          <w:szCs w:val="18"/>
+        </w:rPr>
+        <w:tab/>
+        <w:t>constraint PK_PETS primary key (ResidentID),</w:t>
+      </w:r>
+    </w:p>
+    <w:p>
+      <w:pPr>
+        <w:spacing w:after="0"/>
+        <w:rPr>
+          <w:rFonts w:ascii="Consolas" w:hAnsi="Consolas"/>
+          <w:sz w:val="18"/>
+          <w:szCs w:val="18"/>
+        </w:rPr>
+      </w:pPr>
+      <w:r>
+        <w:rPr>
+          <w:rFonts w:ascii="Consolas" w:hAnsi="Consolas"/>
+          <w:sz w:val="18"/>
+          <w:szCs w:val="18"/>
+        </w:rPr>
+        <w:tab/>
+        <w:t>constraint FK_PETS_ResidentID</w:t>
+      </w:r>
+      <w:r>
+        <w:rPr>
+          <w:rFonts w:ascii="Consolas" w:hAnsi="Consolas"/>
+          <w:sz w:val="18"/>
+          <w:szCs w:val="18"/>
+        </w:rPr>
+        <w:tab/>
+        <w:t>foreign key (ResidentID) references Residents(ResidentID)</w:t>
+      </w:r>
+    </w:p>
+    <w:p>
+      <w:pPr>
+        <w:spacing w:after="0"/>
+        <w:rPr>
+          <w:rFonts w:ascii="Consolas" w:hAnsi="Consolas"/>
+          <w:sz w:val="18"/>
+          <w:szCs w:val="18"/>
+        </w:rPr>
+      </w:pPr>
+      <w:r>
+        <w:rPr>
+          <w:rFonts w:ascii="Consolas" w:hAnsi="Consolas"/>
+          <w:sz w:val="18"/>
+          <w:szCs w:val="18"/>
+        </w:rPr>
+        <w:t>);</w:t>
+      </w:r>
+    </w:p>
+    <w:p>
+      <w:pPr>
+        <w:spacing w:after="0"/>
+        <w:rPr>
+          <w:rFonts w:ascii="Consolas" w:hAnsi="Consolas"/>
+          <w:sz w:val="18"/>
+          <w:szCs w:val="18"/>
+        </w:rPr>
+      </w:pPr>
+      <w:r>
+        <w:rPr>
+          <w:rFonts w:ascii="Consolas" w:hAnsi="Consolas"/>
+          <w:sz w:val="18"/>
+          <w:szCs w:val="18"/>
+        </w:rPr>
+        <w:t>CREATE TABLE ResidentVehicles (</w:t>
+      </w:r>
+    </w:p>
+    <w:p>
+      <w:pPr>
+        <w:spacing w:after="0"/>
+        <w:rPr>
+          <w:rFonts w:ascii="Consolas" w:hAnsi="Consolas"/>
+          <w:sz w:val="18"/>
+          <w:szCs w:val="18"/>
+        </w:rPr>
+      </w:pPr>
+      <w:r>
+        <w:rPr>
+          <w:rFonts w:ascii="Consolas" w:hAnsi="Consolas"/>
+          <w:sz w:val="18"/>
+          <w:szCs w:val="18"/>
+        </w:rPr>
+        <w:tab/>
+        <w:t>LicensePlate varchar(60) NOT NULL,</w:t>
+      </w:r>
+    </w:p>
+    <w:p>
+      <w:pPr>
+        <w:spacing w:after="0"/>
+        <w:rPr>
+          <w:rFonts w:ascii="Consolas" w:hAnsi="Consolas"/>
+          <w:sz w:val="18"/>
+          <w:szCs w:val="18"/>
+        </w:rPr>
+      </w:pPr>
+      <w:r>
+        <w:rPr>
+          <w:rFonts w:ascii="Consolas" w:hAnsi="Consolas"/>
+          <w:sz w:val="18"/>
+          <w:szCs w:val="18"/>
+        </w:rPr>
+        <w:tab/>
+        <w:t>ResidentID</w:t>
+      </w:r>
+      <w:r>
+        <w:rPr>
+          <w:rFonts w:ascii="Consolas" w:hAnsi="Consolas"/>
+          <w:sz w:val="18"/>
+          <w:szCs w:val="18"/>
+        </w:rPr>
+        <w:tab/>
+        <w:t>int NOT NULL,</w:t>
+      </w:r>
+    </w:p>
+    <w:p>
+      <w:pPr>
+        <w:spacing w:after="0"/>
+        <w:rPr>
+          <w:rFonts w:ascii="Consolas" w:hAnsi="Consolas"/>
+          <w:sz w:val="18"/>
+          <w:szCs w:val="18"/>
+        </w:rPr>
+      </w:pPr>
+      <w:r>
+        <w:rPr>
+          <w:rFonts w:ascii="Consolas" w:hAnsi="Consolas"/>
+          <w:sz w:val="18"/>
+          <w:szCs w:val="18"/>
+        </w:rPr>
+        <w:tab/>
+        <w:t>Make</w:t>
+      </w:r>
+      <w:r>
+        <w:rPr>
+          <w:rFonts w:ascii="Consolas" w:hAnsi="Consolas"/>
+          <w:sz w:val="18"/>
+          <w:szCs w:val="18"/>
+        </w:rPr>
+        <w:tab/>
+      </w:r>
+      <w:r>
+        <w:rPr>
+          <w:rFonts w:ascii="Consolas" w:hAnsi="Consolas"/>
+          <w:sz w:val="18"/>
+          <w:szCs w:val="18"/>
+        </w:rPr>
+        <w:tab/>
+        <w:t>varchar(20),</w:t>
+      </w:r>
+    </w:p>
+    <w:p>
+      <w:pPr>
+        <w:spacing w:after="0"/>
+        <w:rPr>
+          <w:rFonts w:ascii="Consolas" w:hAnsi="Consolas"/>
+          <w:sz w:val="18"/>
+          <w:szCs w:val="18"/>
+        </w:rPr>
+      </w:pPr>
+      <w:r>
+        <w:rPr>
+          <w:rFonts w:ascii="Consolas" w:hAnsi="Consolas"/>
+          <w:sz w:val="18"/>
+          <w:szCs w:val="18"/>
+        </w:rPr>
+        <w:tab/>
+        <w:t>Model</w:t>
+      </w:r>
+      <w:r>
+        <w:rPr>
+          <w:rFonts w:ascii="Consolas" w:hAnsi="Consolas"/>
+          <w:sz w:val="18"/>
+          <w:szCs w:val="18"/>
+        </w:rPr>
+        <w:tab/>
+      </w:r>
+      <w:r>
+        <w:rPr>
+          <w:rFonts w:ascii="Consolas" w:hAnsi="Consolas"/>
+          <w:sz w:val="18"/>
+          <w:szCs w:val="18"/>
+        </w:rPr>
+        <w:tab/>
+        <w:t>varchar(20),</w:t>
+      </w:r>
+    </w:p>
+    <w:p>
+      <w:pPr>
+        <w:spacing w:after="0"/>
+        <w:rPr>
+          <w:rFonts w:ascii="Consolas" w:hAnsi="Consolas"/>
+          <w:sz w:val="18"/>
+          <w:szCs w:val="18"/>
+        </w:rPr>
+      </w:pPr>
+      <w:r>
+        <w:rPr>
+          <w:rFonts w:ascii="Consolas" w:hAnsi="Consolas"/>
+          <w:sz w:val="18"/>
+          <w:szCs w:val="18"/>
+        </w:rPr>
+        <w:tab/>
+        <w:t>Color</w:t>
+      </w:r>
+      <w:r>
+        <w:rPr>
+          <w:rFonts w:ascii="Consolas" w:hAnsi="Consolas"/>
+          <w:sz w:val="18"/>
+          <w:szCs w:val="18"/>
+        </w:rPr>
+        <w:tab/>
+      </w:r>
+      <w:r>
+        <w:rPr>
+          <w:rFonts w:ascii="Consolas" w:hAnsi="Consolas"/>
+          <w:sz w:val="18"/>
+          <w:szCs w:val="18"/>
+        </w:rPr>
+        <w:tab/>
+        <w:t>varchar(20),</w:t>
+      </w:r>
+    </w:p>
+    <w:p>
+      <w:pPr>
+        <w:spacing w:after="0"/>
+        <w:rPr>
+          <w:rFonts w:ascii="Consolas" w:hAnsi="Consolas"/>
+          <w:sz w:val="18"/>
+          <w:szCs w:val="18"/>
+        </w:rPr>
+      </w:pPr>
+      <w:r>
+        <w:rPr>
+          <w:rFonts w:ascii="Consolas" w:hAnsi="Consolas"/>
+          <w:sz w:val="18"/>
+          <w:szCs w:val="18"/>
+        </w:rPr>
+        <w:lastRenderedPageBreak/>
+        <w:tab/>
+        <w:t>RegistrationDate</w:t>
+      </w:r>
+      <w:r>
+        <w:rPr>
+          <w:rFonts w:ascii="Consolas" w:hAnsi="Consolas"/>
+          <w:sz w:val="18"/>
+          <w:szCs w:val="18"/>
+        </w:rPr>
+        <w:tab/>
+        <w:t>DateTime,</w:t>
+      </w:r>
+    </w:p>
+    <w:p>
+      <w:pPr>
+        <w:spacing w:after="0"/>
+        <w:rPr>
+          <w:rFonts w:ascii="Consolas" w:hAnsi="Consolas"/>
+          <w:sz w:val="18"/>
+          <w:szCs w:val="18"/>
+        </w:rPr>
+      </w:pPr>
+      <w:r>
+        <w:rPr>
+          <w:rFonts w:ascii="Consolas" w:hAnsi="Consolas"/>
+          <w:sz w:val="18"/>
+          <w:szCs w:val="18"/>
+        </w:rPr>
+        <w:tab/>
+        <w:t>DecalSticker</w:t>
+      </w:r>
+      <w:r>
+        <w:rPr>
+          <w:rFonts w:ascii="Consolas" w:hAnsi="Consolas"/>
+          <w:sz w:val="18"/>
+          <w:szCs w:val="18"/>
+        </w:rPr>
+        <w:tab/>
+      </w:r>
+      <w:r>
+        <w:rPr>
+          <w:rFonts w:ascii="Consolas" w:hAnsi="Consolas"/>
+          <w:sz w:val="18"/>
+          <w:szCs w:val="18"/>
+        </w:rPr>
+        <w:tab/>
+        <w:t>varchar(20),</w:t>
+      </w:r>
+    </w:p>
+    <w:p>
+      <w:pPr>
+        <w:spacing w:after="0"/>
+        <w:rPr>
+          <w:rFonts w:ascii="Consolas" w:hAnsi="Consolas"/>
+          <w:sz w:val="18"/>
+          <w:szCs w:val="18"/>
+        </w:rPr>
+      </w:pPr>
+      <w:r>
+        <w:rPr>
+          <w:rFonts w:ascii="Consolas" w:hAnsi="Consolas"/>
+          <w:sz w:val="18"/>
+          <w:szCs w:val="18"/>
+        </w:rPr>
+        <w:tab/>
+        <w:t>constraint PK_RESIDENT_VEHICLES primary key (LicensePlate),</w:t>
+      </w:r>
+    </w:p>
+    <w:p>
+      <w:pPr>
+        <w:spacing w:after="0"/>
+        <w:rPr>
+          <w:rFonts w:ascii="Consolas" w:hAnsi="Consolas"/>
+          <w:sz w:val="18"/>
+          <w:szCs w:val="18"/>
+        </w:rPr>
+      </w:pPr>
+      <w:r>
+        <w:rPr>
+          <w:rFonts w:ascii="Consolas" w:hAnsi="Consolas"/>
+          <w:sz w:val="18"/>
+          <w:szCs w:val="18"/>
+        </w:rPr>
+        <w:tab/>
+        <w:t>constraint FK_RESIDENT_VEHICLES foreign key (ResidentID) REFERENCES Residents(ResidentID)</w:t>
+      </w:r>
+    </w:p>
+    <w:p>
+      <w:pPr>
+        <w:spacing w:after="0"/>
+        <w:rPr>
+          <w:rFonts w:ascii="Consolas" w:hAnsi="Consolas"/>
+          <w:sz w:val="18"/>
+          <w:szCs w:val="18"/>
+        </w:rPr>
+      </w:pPr>
+      <w:r>
+        <w:rPr>
+          <w:rFonts w:ascii="Consolas" w:hAnsi="Consolas"/>
+          <w:sz w:val="18"/>
+          <w:szCs w:val="18"/>
+        </w:rPr>
+        <w:t>);</w:t>
+      </w:r>
+    </w:p>
+    <w:p>
+      <w:pPr>
+        <w:spacing w:after="0"/>
+        <w:rPr>
+          <w:rFonts w:ascii="Consolas" w:hAnsi="Consolas"/>
+          <w:sz w:val="18"/>
+          <w:szCs w:val="18"/>
+        </w:rPr>
+      </w:pPr>
+      <w:r>
+        <w:rPr>
+          <w:rFonts w:ascii="Consolas" w:hAnsi="Consolas"/>
+          <w:sz w:val="18"/>
+          <w:szCs w:val="18"/>
+        </w:rPr>
+        <w:t>CREATE TABLE EventsLog (</w:t>
+      </w:r>
+    </w:p>
+    <w:p>
+      <w:pPr>
+        <w:spacing w:after="0"/>
+        <w:rPr>
+          <w:rFonts w:ascii="Consolas" w:hAnsi="Consolas"/>
+          <w:sz w:val="18"/>
+          <w:szCs w:val="18"/>
+        </w:rPr>
+      </w:pPr>
+      <w:r>
+        <w:rPr>
+          <w:rFonts w:ascii="Consolas" w:hAnsi="Consolas"/>
+          <w:sz w:val="18"/>
+          <w:szCs w:val="18"/>
+        </w:rPr>
+        <w:t>EventID</w:t>
+      </w:r>
+      <w:r>
+        <w:rPr>
+          <w:rFonts w:ascii="Consolas" w:hAnsi="Consolas"/>
+          <w:sz w:val="18"/>
+          <w:szCs w:val="18"/>
+        </w:rPr>
+        <w:tab/>
+      </w:r>
+      <w:r>
+        <w:rPr>
+          <w:rFonts w:ascii="Consolas" w:hAnsi="Consolas"/>
+          <w:sz w:val="18"/>
+          <w:szCs w:val="18"/>
+        </w:rPr>
+        <w:tab/>
+        <w:t>INT</w:t>
+      </w:r>
+      <w:r>
+        <w:rPr>
+          <w:rFonts w:ascii="Consolas" w:hAnsi="Consolas"/>
+          <w:sz w:val="18"/>
+          <w:szCs w:val="18"/>
+        </w:rPr>
+        <w:tab/>
+      </w:r>
+      <w:r>
+        <w:rPr>
+          <w:rFonts w:ascii="Consolas" w:hAnsi="Consolas"/>
+          <w:sz w:val="18"/>
+          <w:szCs w:val="18"/>
+        </w:rPr>
+        <w:tab/>
+        <w:t>Not Null IDENTITY,</w:t>
+      </w:r>
+    </w:p>
+    <w:p>
+      <w:pPr>
+        <w:spacing w:after="0"/>
+        <w:rPr>
+          <w:rFonts w:ascii="Consolas" w:hAnsi="Consolas"/>
+          <w:sz w:val="18"/>
+          <w:szCs w:val="18"/>
+        </w:rPr>
+      </w:pPr>
+      <w:r>
+        <w:rPr>
+          <w:rFonts w:ascii="Consolas" w:hAnsi="Consolas"/>
+          <w:sz w:val="18"/>
+          <w:szCs w:val="18"/>
+        </w:rPr>
+        <w:t>EmployeeID</w:t>
+      </w:r>
+      <w:r>
+        <w:rPr>
+          <w:rFonts w:ascii="Consolas" w:hAnsi="Consolas"/>
+          <w:sz w:val="18"/>
+          <w:szCs w:val="18"/>
+        </w:rPr>
+        <w:tab/>
+        <w:t>INT</w:t>
+      </w:r>
+      <w:r>
+        <w:rPr>
+          <w:rFonts w:ascii="Consolas" w:hAnsi="Consolas"/>
+          <w:sz w:val="18"/>
+          <w:szCs w:val="18"/>
+        </w:rPr>
+        <w:tab/>
+      </w:r>
+      <w:r>
+        <w:rPr>
+          <w:rFonts w:ascii="Consolas" w:hAnsi="Consolas"/>
+          <w:sz w:val="18"/>
+          <w:szCs w:val="18"/>
+        </w:rPr>
+        <w:tab/>
+        <w:t>Foreign key References Employees (EmployeeID) Not Null,</w:t>
+      </w:r>
+    </w:p>
+    <w:p>
+      <w:pPr>
+        <w:spacing w:after="0"/>
+        <w:rPr>
+          <w:rFonts w:ascii="Consolas" w:hAnsi="Consolas"/>
+          <w:sz w:val="18"/>
+          <w:szCs w:val="18"/>
+        </w:rPr>
+      </w:pPr>
+      <w:r>
+        <w:rPr>
+          <w:rFonts w:ascii="Consolas" w:hAnsi="Consolas"/>
+          <w:sz w:val="18"/>
+          <w:szCs w:val="18"/>
+        </w:rPr>
+        <w:t>ResidentID</w:t>
+      </w:r>
+      <w:r>
+        <w:rPr>
+          <w:rFonts w:ascii="Consolas" w:hAnsi="Consolas"/>
+          <w:sz w:val="18"/>
+          <w:szCs w:val="18"/>
+        </w:rPr>
+        <w:tab/>
+        <w:t>INT</w:t>
+      </w:r>
+      <w:r>
+        <w:rPr>
+          <w:rFonts w:ascii="Consolas" w:hAnsi="Consolas"/>
+          <w:sz w:val="18"/>
+          <w:szCs w:val="18"/>
+        </w:rPr>
+        <w:tab/>
+      </w:r>
+      <w:r>
+        <w:rPr>
+          <w:rFonts w:ascii="Consolas" w:hAnsi="Consolas"/>
+          <w:sz w:val="18"/>
+          <w:szCs w:val="18"/>
+        </w:rPr>
+        <w:tab/>
+        <w:t>Foreign Key References Residents (ResidentID) Not Null,</w:t>
+      </w:r>
+    </w:p>
+    <w:p>
+      <w:pPr>
+        <w:spacing w:after="0"/>
+        <w:rPr>
+          <w:rFonts w:ascii="Consolas" w:hAnsi="Consolas"/>
+          <w:sz w:val="18"/>
+          <w:szCs w:val="18"/>
+        </w:rPr>
+      </w:pPr>
+      <w:r>
+        <w:rPr>
+          <w:rFonts w:ascii="Consolas" w:hAnsi="Consolas"/>
+          <w:sz w:val="18"/>
+          <w:szCs w:val="18"/>
+        </w:rPr>
+        <w:t>EDate</w:t>
+      </w:r>
+      <w:r>
+        <w:rPr>
+          <w:rFonts w:ascii="Consolas" w:hAnsi="Consolas"/>
+          <w:sz w:val="18"/>
+          <w:szCs w:val="18"/>
+        </w:rPr>
+        <w:tab/>
+      </w:r>
+      <w:r>
+        <w:rPr>
+          <w:rFonts w:ascii="Consolas" w:hAnsi="Consolas"/>
+          <w:sz w:val="18"/>
+          <w:szCs w:val="18"/>
+        </w:rPr>
+        <w:tab/>
+        <w:t>DateTime</w:t>
+      </w:r>
+      <w:r>
+        <w:rPr>
+          <w:rFonts w:ascii="Consolas" w:hAnsi="Consolas"/>
+          <w:sz w:val="18"/>
+          <w:szCs w:val="18"/>
+        </w:rPr>
+        <w:tab/>
+        <w:t>Not Null,</w:t>
+      </w:r>
+    </w:p>
+    <w:p>
+      <w:pPr>
+        <w:spacing w:after="0"/>
+        <w:rPr>
+          <w:rFonts w:ascii="Consolas" w:hAnsi="Consolas"/>
+          <w:sz w:val="18"/>
+          <w:szCs w:val="18"/>
+        </w:rPr>
+      </w:pPr>
+      <w:r>
+        <w:rPr>
+          <w:rFonts w:ascii="Consolas" w:hAnsi="Consolas"/>
+          <w:sz w:val="18"/>
+          <w:szCs w:val="18"/>
+        </w:rPr>
+        <w:t>ELocation</w:t>
+      </w:r>
+      <w:r>
+        <w:rPr>
+          <w:rFonts w:ascii="Consolas" w:hAnsi="Consolas"/>
+          <w:sz w:val="18"/>
+          <w:szCs w:val="18"/>
+        </w:rPr>
+        <w:tab/>
+        <w:t>VARCHAR(50)</w:t>
+      </w:r>
+      <w:r>
+        <w:rPr>
+          <w:rFonts w:ascii="Consolas" w:hAnsi="Consolas"/>
+          <w:sz w:val="18"/>
+          <w:szCs w:val="18"/>
+        </w:rPr>
+        <w:tab/>
+        <w:t>Not Null,</w:t>
+      </w:r>
+    </w:p>
+    <w:p>
+      <w:pPr>
+        <w:spacing w:after="0"/>
+        <w:rPr>
+          <w:rFonts w:ascii="Consolas" w:hAnsi="Consolas"/>
+          <w:sz w:val="18"/>
+          <w:szCs w:val="18"/>
+        </w:rPr>
+      </w:pPr>
+      <w:r>
+        <w:rPr>
+          <w:rFonts w:ascii="Consolas" w:hAnsi="Consolas"/>
+          <w:sz w:val="18"/>
+          <w:szCs w:val="18"/>
+        </w:rPr>
+        <w:t>EDesc</w:t>
+      </w:r>
+      <w:r>
+        <w:rPr>
+          <w:rFonts w:ascii="Consolas" w:hAnsi="Consolas"/>
+          <w:sz w:val="18"/>
+          <w:szCs w:val="18"/>
+        </w:rPr>
+        <w:tab/>
+        <w:t>VARCHAR(50) Not Null</w:t>
+      </w:r>
+    </w:p>
+    <w:p>
+      <w:pPr>
+        <w:spacing w:after="0"/>
+        <w:rPr>
+          <w:rFonts w:ascii="Consolas" w:hAnsi="Consolas"/>
+          <w:sz w:val="18"/>
+          <w:szCs w:val="18"/>
+        </w:rPr>
+      </w:pPr>
+      <w:r>
+        <w:rPr>
+          <w:rFonts w:ascii="Consolas" w:hAnsi="Consolas"/>
+          <w:sz w:val="18"/>
+          <w:szCs w:val="18"/>
+        </w:rPr>
+        <w:t>constraint PK_Events primary key (EventID)</w:t>
+      </w:r>
+    </w:p>
+    <w:p>
+      <w:pPr>
+        <w:spacing w:after="0"/>
+        <w:rPr>
+          <w:rFonts w:ascii="Consolas" w:hAnsi="Consolas"/>
+          <w:sz w:val="18"/>
+          <w:szCs w:val="18"/>
+        </w:rPr>
+      </w:pPr>
+      <w:r>
+        <w:rPr>
+          <w:rFonts w:ascii="Consolas" w:hAnsi="Consolas"/>
+          <w:sz w:val="18"/>
+          <w:szCs w:val="18"/>
+        </w:rPr>
+        <w:t>);</w:t>
+      </w:r>
+    </w:p>
+    <w:p>
+      <w:pPr>
+        <w:spacing w:after="0"/>
+        <w:rPr>
+          <w:rFonts w:ascii="Consolas" w:hAnsi="Consolas"/>
+          <w:sz w:val="18"/>
+          <w:szCs w:val="18"/>
+        </w:rPr>
+      </w:pPr>
+      <w:r>
+        <w:rPr>
+          <w:rFonts w:ascii="Consolas" w:hAnsi="Consolas"/>
+          <w:sz w:val="18"/>
+          <w:szCs w:val="18"/>
+        </w:rPr>
+        <w:t>CREATE TABLE Apartments (</w:t>
+      </w:r>
+    </w:p>
+    <w:p>
+      <w:pPr>
+        <w:spacing w:after="0"/>
+        <w:rPr>
+          <w:rFonts w:ascii="Consolas" w:hAnsi="Consolas"/>
+          <w:sz w:val="18"/>
+          <w:szCs w:val="18"/>
+        </w:rPr>
+      </w:pPr>
+      <w:r>
+        <w:rPr>
+          <w:rFonts w:ascii="Consolas" w:hAnsi="Consolas"/>
+          <w:sz w:val="18"/>
+          <w:szCs w:val="18"/>
+        </w:rPr>
+        <w:t>ApartmentNum</w:t>
+      </w:r>
+      <w:r>
+        <w:rPr>
+          <w:rFonts w:ascii="Consolas" w:hAnsi="Consolas"/>
+          <w:sz w:val="18"/>
+          <w:szCs w:val="18"/>
+        </w:rPr>
+        <w:tab/>
+        <w:t>INT</w:t>
+      </w:r>
+      <w:r>
+        <w:rPr>
+          <w:rFonts w:ascii="Consolas" w:hAnsi="Consolas"/>
+          <w:sz w:val="18"/>
+          <w:szCs w:val="18"/>
+        </w:rPr>
+        <w:tab/>
+      </w:r>
+      <w:r>
+        <w:rPr>
+          <w:rFonts w:ascii="Consolas" w:hAnsi="Consolas"/>
+          <w:sz w:val="18"/>
+          <w:szCs w:val="18"/>
+        </w:rPr>
+        <w:tab/>
+        <w:t>NOT NULL PRIMARY KEY IDENTITY,</w:t>
+      </w:r>
+    </w:p>
+    <w:p>
+      <w:pPr>
+        <w:spacing w:after="0"/>
+        <w:rPr>
+          <w:rFonts w:ascii="Consolas" w:hAnsi="Consolas"/>
+          <w:sz w:val="18"/>
+          <w:szCs w:val="18"/>
+        </w:rPr>
+      </w:pPr>
+      <w:r>
+        <w:rPr>
+          <w:rFonts w:ascii="Consolas" w:hAnsi="Consolas"/>
+          <w:sz w:val="18"/>
+          <w:szCs w:val="18"/>
+        </w:rPr>
+        <w:t>NumBeds</w:t>
+      </w:r>
+      <w:r>
+        <w:rPr>
+          <w:rFonts w:ascii="Consolas" w:hAnsi="Consolas"/>
+          <w:sz w:val="18"/>
+          <w:szCs w:val="18"/>
+        </w:rPr>
+        <w:tab/>
+      </w:r>
+      <w:r>
+        <w:rPr>
+          <w:rFonts w:ascii="Consolas" w:hAnsi="Consolas"/>
+          <w:sz w:val="18"/>
+          <w:szCs w:val="18"/>
+        </w:rPr>
+        <w:tab/>
+      </w:r>
+      <w:r>
+        <w:rPr>
+          <w:rFonts w:ascii="Consolas" w:hAnsi="Consolas"/>
+          <w:sz w:val="18"/>
+          <w:szCs w:val="18"/>
+        </w:rPr>
+        <w:tab/>
+        <w:t>INT</w:t>
+      </w:r>
+      <w:r>
+        <w:rPr>
+          <w:rFonts w:ascii="Consolas" w:hAnsi="Consolas"/>
+          <w:sz w:val="18"/>
+          <w:szCs w:val="18"/>
+        </w:rPr>
+        <w:tab/>
+      </w:r>
+      <w:r>
+        <w:rPr>
+          <w:rFonts w:ascii="Consolas" w:hAnsi="Consolas"/>
+          <w:sz w:val="18"/>
+          <w:szCs w:val="18"/>
+        </w:rPr>
+        <w:tab/>
+        <w:t>NOT NULL,</w:t>
+      </w:r>
+    </w:p>
+    <w:p>
+      <w:pPr>
+        <w:spacing w:after="0"/>
+        <w:rPr>
+          <w:rFonts w:ascii="Consolas" w:hAnsi="Consolas"/>
+          <w:sz w:val="18"/>
+          <w:szCs w:val="18"/>
+        </w:rPr>
+      </w:pPr>
+      <w:r>
+        <w:rPr>
+          <w:rFonts w:ascii="Consolas" w:hAnsi="Consolas"/>
+          <w:sz w:val="18"/>
+          <w:szCs w:val="18"/>
+        </w:rPr>
+        <w:t>NumBaths</w:t>
+      </w:r>
+      <w:r>
+        <w:rPr>
+          <w:rFonts w:ascii="Consolas" w:hAnsi="Consolas"/>
+          <w:sz w:val="18"/>
+          <w:szCs w:val="18"/>
+        </w:rPr>
+        <w:tab/>
+      </w:r>
+      <w:r>
+        <w:rPr>
+          <w:rFonts w:ascii="Consolas" w:hAnsi="Consolas"/>
+          <w:sz w:val="18"/>
+          <w:szCs w:val="18"/>
+        </w:rPr>
+        <w:tab/>
+        <w:t>INT</w:t>
+      </w:r>
+      <w:r>
+        <w:rPr>
+          <w:rFonts w:ascii="Consolas" w:hAnsi="Consolas"/>
+          <w:sz w:val="18"/>
+          <w:szCs w:val="18"/>
+        </w:rPr>
+        <w:tab/>
+      </w:r>
+      <w:r>
+        <w:rPr>
+          <w:rFonts w:ascii="Consolas" w:hAnsi="Consolas"/>
+          <w:sz w:val="18"/>
+          <w:szCs w:val="18"/>
+        </w:rPr>
+        <w:tab/>
+        <w:t>NOT NULL,</w:t>
+      </w:r>
+    </w:p>
+    <w:p>
+      <w:pPr>
+        <w:spacing w:after="0"/>
+        <w:rPr>
+          <w:rFonts w:ascii="Consolas" w:hAnsi="Consolas"/>
+          <w:sz w:val="18"/>
+          <w:szCs w:val="18"/>
+        </w:rPr>
+      </w:pPr>
+      <w:r>
+        <w:rPr>
+          <w:rFonts w:ascii="Consolas" w:hAnsi="Consolas"/>
+          <w:sz w:val="18"/>
+          <w:szCs w:val="18"/>
+        </w:rPr>
+        <w:t>Sqft</w:t>
+      </w:r>
+      <w:r>
+        <w:rPr>
+          <w:rFonts w:ascii="Consolas" w:hAnsi="Consolas"/>
+          <w:sz w:val="18"/>
+          <w:szCs w:val="18"/>
+        </w:rPr>
+        <w:tab/>
+      </w:r>
+      <w:r>
+        <w:rPr>
+          <w:rFonts w:ascii="Consolas" w:hAnsi="Consolas"/>
+          <w:sz w:val="18"/>
+          <w:szCs w:val="18"/>
+        </w:rPr>
+        <w:tab/>
+      </w:r>
+      <w:r>
+        <w:rPr>
+          <w:rFonts w:ascii="Consolas" w:hAnsi="Consolas"/>
+          <w:sz w:val="18"/>
+          <w:szCs w:val="18"/>
+        </w:rPr>
+        <w:tab/>
+        <w:t>INT</w:t>
+      </w:r>
+      <w:r>
+        <w:rPr>
+          <w:rFonts w:ascii="Consolas" w:hAnsi="Consolas"/>
+          <w:sz w:val="18"/>
+          <w:szCs w:val="18"/>
+        </w:rPr>
+        <w:tab/>
+      </w:r>
+      <w:r>
+        <w:rPr>
+          <w:rFonts w:ascii="Consolas" w:hAnsi="Consolas"/>
+          <w:sz w:val="18"/>
+          <w:szCs w:val="18"/>
+        </w:rPr>
+        <w:tab/>
+        <w:t>NOT NULL</w:t>
+      </w:r>
+    </w:p>
+    <w:p>
+      <w:pPr>
+        <w:spacing w:after="0"/>
+        <w:rPr>
+          <w:rFonts w:ascii="Consolas" w:hAnsi="Consolas"/>
+          <w:sz w:val="18"/>
+          <w:szCs w:val="18"/>
+        </w:rPr>
+      </w:pPr>
+      <w:r>
+        <w:rPr>
+          <w:rFonts w:ascii="Consolas" w:hAnsi="Consolas"/>
+          <w:sz w:val="18"/>
+          <w:szCs w:val="18"/>
+        </w:rPr>
+        <w:t>);</w:t>
+      </w:r>
+    </w:p>
+    <w:p>
+      <w:pPr>
+        <w:spacing w:after="0"/>
+        <w:rPr>
+          <w:rFonts w:ascii="Consolas" w:hAnsi="Consolas"/>
+          <w:sz w:val="18"/>
+          <w:szCs w:val="18"/>
+        </w:rPr>
+      </w:pPr>
+      <w:r>
+        <w:rPr>
+          <w:rFonts w:ascii="Consolas" w:hAnsi="Consolas"/>
+          <w:sz w:val="18"/>
+          <w:szCs w:val="18"/>
+        </w:rPr>
+        <w:t>CREATE TABLE Contracts (</w:t>
+      </w:r>
+    </w:p>
+    <w:p>
+      <w:pPr>
+        <w:spacing w:after="0"/>
+        <w:rPr>
+          <w:rFonts w:ascii="Consolas" w:hAnsi="Consolas"/>
+          <w:sz w:val="18"/>
+          <w:szCs w:val="18"/>
+        </w:rPr>
+      </w:pPr>
+      <w:r>
+        <w:rPr>
+          <w:rFonts w:ascii="Consolas" w:hAnsi="Consolas"/>
+          <w:sz w:val="18"/>
+          <w:szCs w:val="18"/>
+        </w:rPr>
+        <w:t>ContractID</w:t>
+      </w:r>
+      <w:r>
+        <w:rPr>
+          <w:rFonts w:ascii="Consolas" w:hAnsi="Consolas"/>
+          <w:sz w:val="18"/>
+          <w:szCs w:val="18"/>
+        </w:rPr>
+        <w:tab/>
+      </w:r>
+      <w:r>
+        <w:rPr>
+          <w:rFonts w:ascii="Consolas" w:hAnsi="Consolas"/>
+          <w:sz w:val="18"/>
+          <w:szCs w:val="18"/>
+        </w:rPr>
+        <w:tab/>
+        <w:t>INT</w:t>
+      </w:r>
+      <w:r>
+        <w:rPr>
+          <w:rFonts w:ascii="Consolas" w:hAnsi="Consolas"/>
+          <w:sz w:val="18"/>
+          <w:szCs w:val="18"/>
+        </w:rPr>
+        <w:tab/>
+      </w:r>
+      <w:r>
+        <w:rPr>
+          <w:rFonts w:ascii="Consolas" w:hAnsi="Consolas"/>
+          <w:sz w:val="18"/>
+          <w:szCs w:val="18"/>
+        </w:rPr>
+        <w:tab/>
+        <w:t>NOT NULL IDENTITY,</w:t>
+      </w:r>
+    </w:p>
+    <w:p>
+      <w:pPr>
+        <w:spacing w:after="0"/>
+        <w:rPr>
+          <w:rFonts w:ascii="Consolas" w:hAnsi="Consolas"/>
+          <w:sz w:val="18"/>
+          <w:szCs w:val="18"/>
+        </w:rPr>
+      </w:pPr>
+      <w:r>
+        <w:rPr>
+          <w:rFonts w:ascii="Consolas" w:hAnsi="Consolas"/>
+          <w:sz w:val="18"/>
+          <w:szCs w:val="18"/>
+        </w:rPr>
+        <w:t>ResidentID</w:t>
+      </w:r>
+      <w:r>
+        <w:rPr>
+          <w:rFonts w:ascii="Consolas" w:hAnsi="Consolas"/>
+          <w:sz w:val="18"/>
+          <w:szCs w:val="18"/>
+        </w:rPr>
+        <w:tab/>
+      </w:r>
+      <w:r>
+        <w:rPr>
+          <w:rFonts w:ascii="Consolas" w:hAnsi="Consolas"/>
+          <w:sz w:val="18"/>
+          <w:szCs w:val="18"/>
+        </w:rPr>
+        <w:tab/>
+        <w:t>INT</w:t>
+      </w:r>
+      <w:r>
+        <w:rPr>
+          <w:rFonts w:ascii="Consolas" w:hAnsi="Consolas"/>
+          <w:sz w:val="18"/>
+          <w:szCs w:val="18"/>
+        </w:rPr>
+        <w:tab/>
+      </w:r>
+      <w:r>
+        <w:rPr>
+          <w:rFonts w:ascii="Consolas" w:hAnsi="Consolas"/>
+          <w:sz w:val="18"/>
+          <w:szCs w:val="18"/>
+        </w:rPr>
+        <w:tab/>
+        <w:t>FOREIGN KEY REFERENCES Residents(ResidentID) NOT NULL,</w:t>
+      </w:r>
+    </w:p>
+    <w:p>
+      <w:pPr>
+        <w:spacing w:after="0"/>
+        <w:rPr>
+          <w:rFonts w:ascii="Consolas" w:hAnsi="Consolas"/>
+          <w:sz w:val="18"/>
+          <w:szCs w:val="18"/>
+        </w:rPr>
+      </w:pPr>
+      <w:r>
+        <w:rPr>
+          <w:rFonts w:ascii="Consolas" w:hAnsi="Consolas"/>
+          <w:sz w:val="18"/>
+          <w:szCs w:val="18"/>
+        </w:rPr>
+        <w:t>ApartmentNum</w:t>
+      </w:r>
+      <w:r>
+        <w:rPr>
+          <w:rFonts w:ascii="Consolas" w:hAnsi="Consolas"/>
+          <w:sz w:val="18"/>
+          <w:szCs w:val="18"/>
+        </w:rPr>
+        <w:tab/>
+        <w:t>INT</w:t>
+      </w:r>
+      <w:r>
+        <w:rPr>
+          <w:rFonts w:ascii="Consolas" w:hAnsi="Consolas"/>
+          <w:sz w:val="18"/>
+          <w:szCs w:val="18"/>
+        </w:rPr>
+        <w:tab/>
+      </w:r>
+      <w:r>
+        <w:rPr>
+          <w:rFonts w:ascii="Consolas" w:hAnsi="Consolas"/>
+          <w:sz w:val="18"/>
+          <w:szCs w:val="18"/>
+        </w:rPr>
+        <w:tab/>
+        <w:t>FOREIGN KEY REFERENCES Apartments(ApartmentNum)</w:t>
+      </w:r>
+      <w:r>
+        <w:rPr>
+          <w:rFonts w:ascii="Consolas" w:hAnsi="Consolas"/>
+          <w:sz w:val="18"/>
+          <w:szCs w:val="18"/>
+        </w:rPr>
+        <w:tab/>
+        <w:t>NOT NULL,</w:t>
+      </w:r>
+    </w:p>
+    <w:p>
+      <w:pPr>
+        <w:spacing w:after="0"/>
+        <w:rPr>
+          <w:rFonts w:ascii="Consolas" w:hAnsi="Consolas"/>
+          <w:sz w:val="18"/>
+          <w:szCs w:val="18"/>
+        </w:rPr>
+      </w:pPr>
+      <w:r>
+        <w:rPr>
+          <w:rFonts w:ascii="Consolas" w:hAnsi="Consolas"/>
+          <w:sz w:val="18"/>
+          <w:szCs w:val="18"/>
+        </w:rPr>
+        <w:t>Price</w:t>
+      </w:r>
+      <w:r>
+        <w:rPr>
+          <w:rFonts w:ascii="Consolas" w:hAnsi="Consolas"/>
+          <w:sz w:val="18"/>
+          <w:szCs w:val="18"/>
+        </w:rPr>
+        <w:tab/>
+      </w:r>
+      <w:r>
+        <w:rPr>
+          <w:rFonts w:ascii="Consolas" w:hAnsi="Consolas"/>
+          <w:sz w:val="18"/>
+          <w:szCs w:val="18"/>
+        </w:rPr>
+        <w:tab/>
+      </w:r>
+      <w:r>
+        <w:rPr>
+          <w:rFonts w:ascii="Consolas" w:hAnsi="Consolas"/>
+          <w:sz w:val="18"/>
+          <w:szCs w:val="18"/>
+        </w:rPr>
+        <w:tab/>
+        <w:t>MONEY</w:t>
+      </w:r>
+      <w:r>
+        <w:rPr>
+          <w:rFonts w:ascii="Consolas" w:hAnsi="Consolas"/>
+          <w:sz w:val="18"/>
+          <w:szCs w:val="18"/>
+        </w:rPr>
+        <w:tab/>
+      </w:r>
+      <w:r>
+        <w:rPr>
+          <w:rFonts w:ascii="Consolas" w:hAnsi="Consolas"/>
+          <w:sz w:val="18"/>
+          <w:szCs w:val="18"/>
+        </w:rPr>
+        <w:tab/>
+        <w:t>NOT NULL,</w:t>
+      </w:r>
+    </w:p>
+    <w:p>
+      <w:pPr>
+        <w:spacing w:after="0"/>
+        <w:rPr>
+          <w:rFonts w:ascii="Consolas" w:hAnsi="Consolas"/>
+          <w:sz w:val="18"/>
+          <w:szCs w:val="18"/>
+        </w:rPr>
+      </w:pPr>
+      <w:r>
+        <w:rPr>
+          <w:rFonts w:ascii="Consolas" w:hAnsi="Consolas"/>
+          <w:sz w:val="18"/>
+          <w:szCs w:val="18"/>
+        </w:rPr>
+        <w:t>StartDate</w:t>
+      </w:r>
+      <w:r>
+        <w:rPr>
+          <w:rFonts w:ascii="Consolas" w:hAnsi="Consolas"/>
+          <w:sz w:val="18"/>
+          <w:szCs w:val="18"/>
+        </w:rPr>
+        <w:tab/>
+      </w:r>
+      <w:r>
+        <w:rPr>
+          <w:rFonts w:ascii="Consolas" w:hAnsi="Consolas"/>
+          <w:sz w:val="18"/>
+          <w:szCs w:val="18"/>
+        </w:rPr>
+        <w:tab/>
+        <w:t>DATE</w:t>
+      </w:r>
+      <w:r>
+        <w:rPr>
+          <w:rFonts w:ascii="Consolas" w:hAnsi="Consolas"/>
+          <w:sz w:val="18"/>
+          <w:szCs w:val="18"/>
+        </w:rPr>
+        <w:tab/>
+        <w:t>NOT NULL,</w:t>
+      </w:r>
+    </w:p>
+    <w:p>
+      <w:pPr>
+        <w:spacing w:after="0"/>
+        <w:rPr>
+          <w:rFonts w:ascii="Consolas" w:hAnsi="Consolas"/>
+          <w:sz w:val="18"/>
+          <w:szCs w:val="18"/>
+        </w:rPr>
+      </w:pPr>
+      <w:r>
+        <w:rPr>
+          <w:rFonts w:ascii="Consolas" w:hAnsi="Consolas"/>
+          <w:sz w:val="18"/>
+          <w:szCs w:val="18"/>
+        </w:rPr>
+        <w:t>EndDate</w:t>
+      </w:r>
+      <w:r>
+        <w:rPr>
+          <w:rFonts w:ascii="Consolas" w:hAnsi="Consolas"/>
+          <w:sz w:val="18"/>
+          <w:szCs w:val="18"/>
+        </w:rPr>
+        <w:tab/>
+      </w:r>
+      <w:r>
+        <w:rPr>
+          <w:rFonts w:ascii="Consolas" w:hAnsi="Consolas"/>
+          <w:sz w:val="18"/>
+          <w:szCs w:val="18"/>
+        </w:rPr>
+        <w:tab/>
+      </w:r>
+      <w:r>
+        <w:rPr>
+          <w:rFonts w:ascii="Consolas" w:hAnsi="Consolas"/>
+          <w:sz w:val="18"/>
+          <w:szCs w:val="18"/>
+        </w:rPr>
+        <w:tab/>
+        <w:t>DATE</w:t>
+      </w:r>
+      <w:r>
+        <w:rPr>
+          <w:rFonts w:ascii="Consolas" w:hAnsi="Consolas"/>
+          <w:sz w:val="18"/>
+          <w:szCs w:val="18"/>
+        </w:rPr>
+        <w:tab/>
+        <w:t>NOT NULL,</w:t>
+      </w:r>
+    </w:p>
+    <w:p>
+      <w:pPr>
+        <w:spacing w:after="0"/>
+        <w:rPr>
+          <w:rFonts w:ascii="Consolas" w:hAnsi="Consolas"/>
+          <w:sz w:val="18"/>
+          <w:szCs w:val="18"/>
+        </w:rPr>
+      </w:pPr>
+      <w:r>
+        <w:rPr>
+          <w:rFonts w:ascii="Consolas" w:hAnsi="Consolas"/>
+          <w:sz w:val="18"/>
+          <w:szCs w:val="18"/>
+        </w:rPr>
+        <w:t>PetsAllowed</w:t>
+      </w:r>
+      <w:r>
+        <w:rPr>
+          <w:rFonts w:ascii="Consolas" w:hAnsi="Consolas"/>
+          <w:sz w:val="18"/>
+          <w:szCs w:val="18"/>
+        </w:rPr>
+        <w:tab/>
+      </w:r>
+      <w:r>
+        <w:rPr>
+          <w:rFonts w:ascii="Consolas" w:hAnsi="Consolas"/>
+          <w:sz w:val="18"/>
+          <w:szCs w:val="18"/>
+        </w:rPr>
+        <w:tab/>
+        <w:t>BIT</w:t>
+      </w:r>
+      <w:r>
+        <w:rPr>
+          <w:rFonts w:ascii="Consolas" w:hAnsi="Consolas"/>
+          <w:sz w:val="18"/>
+          <w:szCs w:val="18"/>
+        </w:rPr>
+        <w:tab/>
+      </w:r>
+      <w:r>
+        <w:rPr>
+          <w:rFonts w:ascii="Consolas" w:hAnsi="Consolas"/>
+          <w:sz w:val="18"/>
+          <w:szCs w:val="18"/>
+        </w:rPr>
+        <w:tab/>
+        <w:t>NOT NULL,</w:t>
+      </w:r>
+    </w:p>
+    <w:p>
+      <w:pPr>
+        <w:spacing w:after="0"/>
+        <w:rPr>
+          <w:rFonts w:ascii="Consolas" w:hAnsi="Consolas"/>
+          <w:sz w:val="18"/>
+          <w:szCs w:val="18"/>
+        </w:rPr>
+      </w:pPr>
+      <w:r>
+        <w:rPr>
+          <w:rFonts w:ascii="Consolas" w:hAnsi="Consolas"/>
+          <w:sz w:val="18"/>
+          <w:szCs w:val="18"/>
+        </w:rPr>
+        <w:t>SmokingAllowed</w:t>
+      </w:r>
+      <w:r>
+        <w:rPr>
+          <w:rFonts w:ascii="Consolas" w:hAnsi="Consolas"/>
+          <w:sz w:val="18"/>
+          <w:szCs w:val="18"/>
+        </w:rPr>
+        <w:tab/>
+        <w:t>BIT</w:t>
+      </w:r>
+      <w:r>
+        <w:rPr>
+          <w:rFonts w:ascii="Consolas" w:hAnsi="Consolas"/>
+          <w:sz w:val="18"/>
+          <w:szCs w:val="18"/>
+        </w:rPr>
+        <w:tab/>
+      </w:r>
+      <w:r>
+        <w:rPr>
+          <w:rFonts w:ascii="Consolas" w:hAnsi="Consolas"/>
+          <w:sz w:val="18"/>
+          <w:szCs w:val="18"/>
+        </w:rPr>
+        <w:tab/>
+        <w:t>NOT NULL,</w:t>
+      </w:r>
+    </w:p>
+    <w:p>
+      <w:pPr>
+        <w:spacing w:after="0"/>
+        <w:rPr>
+          <w:rFonts w:ascii="Consolas" w:hAnsi="Consolas"/>
+          <w:sz w:val="18"/>
+          <w:szCs w:val="18"/>
+        </w:rPr>
+      </w:pPr>
+      <w:r>
+        <w:rPr>
+          <w:rFonts w:ascii="Consolas" w:hAnsi="Consolas"/>
+          <w:sz w:val="18"/>
+          <w:szCs w:val="18"/>
+        </w:rPr>
+        <w:t>Specials</w:t>
+      </w:r>
+      <w:r>
+        <w:rPr>
+          <w:rFonts w:ascii="Consolas" w:hAnsi="Consolas"/>
+          <w:sz w:val="18"/>
+          <w:szCs w:val="18"/>
+        </w:rPr>
+        <w:tab/>
+      </w:r>
+      <w:r>
+        <w:rPr>
+          <w:rFonts w:ascii="Consolas" w:hAnsi="Consolas"/>
+          <w:sz w:val="18"/>
+          <w:szCs w:val="18"/>
+        </w:rPr>
+        <w:tab/>
+        <w:t>VARCHAR(60)</w:t>
+      </w:r>
+      <w:r>
+        <w:rPr>
+          <w:rFonts w:ascii="Consolas" w:hAnsi="Consolas"/>
+          <w:sz w:val="18"/>
+          <w:szCs w:val="18"/>
+        </w:rPr>
+        <w:tab/>
+        <w:t>DEFAULT NULL,</w:t>
+      </w:r>
+    </w:p>
+    <w:p>
+      <w:pPr>
+        <w:spacing w:after="0"/>
+        <w:rPr>
+          <w:rFonts w:ascii="Consolas" w:hAnsi="Consolas"/>
+          <w:sz w:val="18"/>
+          <w:szCs w:val="18"/>
+        </w:rPr>
+      </w:pPr>
+      <w:r>
+        <w:rPr>
+          <w:rFonts w:ascii="Consolas" w:hAnsi="Consolas"/>
+          <w:sz w:val="18"/>
+          <w:szCs w:val="18"/>
+        </w:rPr>
+        <w:t>constraint PK_Contracts primary key (ContractID, ResidentID, ApartmentNum)</w:t>
+      </w:r>
+    </w:p>
+    <w:p>
+      <w:pPr>
+        <w:spacing w:after="0"/>
+        <w:rPr>
+          <w:rFonts w:ascii="Consolas" w:hAnsi="Consolas"/>
+          <w:sz w:val="18"/>
+          <w:szCs w:val="18"/>
+        </w:rPr>
+      </w:pPr>
+      <w:r>
+        <w:rPr>
+          <w:rFonts w:ascii="Consolas" w:hAnsi="Consolas"/>
+          <w:sz w:val="18"/>
+          <w:szCs w:val="18"/>
+        </w:rPr>
+        <w:t>);</w:t>
+      </w:r>
+    </w:p>
+    <w:p>
+      <w:pPr>
+        <w:spacing w:after="0"/>
+        <w:rPr>
+          <w:rFonts w:ascii="Consolas" w:hAnsi="Consolas"/>
+          <w:sz w:val="18"/>
+          <w:szCs w:val="18"/>
+        </w:rPr>
+      </w:pPr>
+      <w:r>
+        <w:rPr>
+          <w:rFonts w:ascii="Consolas" w:hAnsi="Consolas"/>
+          <w:sz w:val="18"/>
+          <w:szCs w:val="18"/>
+        </w:rPr>
+        <w:t>-- Insert data into the tables</w:t>
+      </w:r>
+    </w:p>
+    <w:p>
+      <w:pPr>
+        <w:spacing w:after="0"/>
+        <w:rPr>
+          <w:rFonts w:ascii="Consolas" w:hAnsi="Consolas"/>
+          <w:sz w:val="18"/>
+          <w:szCs w:val="18"/>
+        </w:rPr>
+      </w:pPr>
+      <w:r>
+        <w:rPr>
+          <w:rFonts w:ascii="Consolas" w:hAnsi="Consolas"/>
+          <w:sz w:val="18"/>
+          <w:szCs w:val="18"/>
+        </w:rPr>
+        <w:t>SET IDENTITY_INSERT Apartments ON;</w:t>
+      </w:r>
+    </w:p>
+    <w:p>
+      <w:pPr>
+        <w:spacing w:after="0"/>
+        <w:rPr>
+          <w:rFonts w:ascii="Consolas" w:hAnsi="Consolas"/>
+          <w:sz w:val="18"/>
+          <w:szCs w:val="18"/>
+        </w:rPr>
+      </w:pPr>
+      <w:r>
+        <w:rPr>
+          <w:rFonts w:ascii="Consolas" w:hAnsi="Consolas"/>
+          <w:sz w:val="18"/>
+          <w:szCs w:val="18"/>
+        </w:rPr>
+        <w:t>INSERT INTO Apartments(ApartmentNum, NumBeds, NumBaths, Sqft) VALUES</w:t>
+      </w:r>
+    </w:p>
+    <w:p>
+      <w:pPr>
+        <w:spacing w:after="0"/>
+        <w:rPr>
+          <w:rFonts w:ascii="Consolas" w:hAnsi="Consolas"/>
+          <w:sz w:val="18"/>
+          <w:szCs w:val="18"/>
+        </w:rPr>
+      </w:pPr>
+      <w:r>
+        <w:rPr>
+          <w:rFonts w:ascii="Consolas" w:hAnsi="Consolas"/>
+          <w:sz w:val="18"/>
+          <w:szCs w:val="18"/>
+        </w:rPr>
+        <w:t>(100, 4, 4, 1000),</w:t>
+      </w:r>
+    </w:p>
+    <w:p>
+      <w:pPr>
+        <w:spacing w:after="0"/>
+        <w:rPr>
+          <w:rFonts w:ascii="Consolas" w:hAnsi="Consolas"/>
+          <w:sz w:val="18"/>
+          <w:szCs w:val="18"/>
+        </w:rPr>
+      </w:pPr>
+      <w:r>
+        <w:rPr>
+          <w:rFonts w:ascii="Consolas" w:hAnsi="Consolas"/>
+          <w:sz w:val="18"/>
+          <w:szCs w:val="18"/>
+        </w:rPr>
+        <w:t>(101, 4, 4, 1000),</w:t>
+      </w:r>
+    </w:p>
+    <w:p>
+      <w:pPr>
+        <w:spacing w:after="0"/>
+        <w:rPr>
+          <w:rFonts w:ascii="Consolas" w:hAnsi="Consolas"/>
+          <w:sz w:val="18"/>
+          <w:szCs w:val="18"/>
+        </w:rPr>
+      </w:pPr>
+      <w:r>
+        <w:rPr>
+          <w:rFonts w:ascii="Consolas" w:hAnsi="Consolas"/>
+          <w:sz w:val="18"/>
+          <w:szCs w:val="18"/>
+        </w:rPr>
+        <w:t>(102, 4, 4, 1000),</w:t>
+      </w:r>
+    </w:p>
+    <w:p>
+      <w:pPr>
+        <w:spacing w:after="0"/>
+        <w:rPr>
+          <w:rFonts w:ascii="Consolas" w:hAnsi="Consolas"/>
+          <w:sz w:val="18"/>
+          <w:szCs w:val="18"/>
+        </w:rPr>
+      </w:pPr>
+      <w:r>
+        <w:rPr>
+          <w:rFonts w:ascii="Consolas" w:hAnsi="Consolas"/>
+          <w:sz w:val="18"/>
+          <w:szCs w:val="18"/>
+        </w:rPr>
+        <w:t>(103, 4, 4, 1000),</w:t>
+      </w:r>
+    </w:p>
+    <w:p>
+      <w:pPr>
+        <w:spacing w:after="0"/>
+        <w:rPr>
+          <w:rFonts w:ascii="Consolas" w:hAnsi="Consolas"/>
+          <w:sz w:val="18"/>
+          <w:szCs w:val="18"/>
+        </w:rPr>
+      </w:pPr>
+      <w:r>
+        <w:rPr>
+          <w:rFonts w:ascii="Consolas" w:hAnsi="Consolas"/>
+          <w:sz w:val="18"/>
+          <w:szCs w:val="18"/>
+        </w:rPr>
+        <w:t>(104, 4, 4, 1000),</w:t>
+      </w:r>
+    </w:p>
+    <w:p>
+      <w:pPr>
+        <w:spacing w:after="0"/>
+        <w:rPr>
+          <w:rFonts w:ascii="Consolas" w:hAnsi="Consolas"/>
+          <w:sz w:val="18"/>
+          <w:szCs w:val="18"/>
+        </w:rPr>
+      </w:pPr>
+      <w:r>
+        <w:rPr>
+          <w:rFonts w:ascii="Consolas" w:hAnsi="Consolas"/>
+          <w:sz w:val="18"/>
+          <w:szCs w:val="18"/>
+        </w:rPr>
+        <w:t>(105, 4, 4, 1000),</w:t>
+      </w:r>
+    </w:p>
+    <w:p>
+      <w:pPr>
+        <w:spacing w:after="0"/>
+        <w:rPr>
+          <w:rFonts w:ascii="Consolas" w:hAnsi="Consolas"/>
+          <w:sz w:val="18"/>
+          <w:szCs w:val="18"/>
+        </w:rPr>
+      </w:pPr>
+      <w:r>
+        <w:rPr>
+          <w:rFonts w:ascii="Consolas" w:hAnsi="Consolas"/>
+          <w:sz w:val="18"/>
+          <w:szCs w:val="18"/>
+        </w:rPr>
+        <w:t>(106, 4, 4, 1000),</w:t>
+      </w:r>
+    </w:p>
+    <w:p>
+      <w:pPr>
+        <w:spacing w:after="0"/>
+        <w:rPr>
+          <w:rFonts w:ascii="Consolas" w:hAnsi="Consolas"/>
+          <w:sz w:val="18"/>
+          <w:szCs w:val="18"/>
+        </w:rPr>
+      </w:pPr>
+      <w:r>
+        <w:rPr>
+          <w:rFonts w:ascii="Consolas" w:hAnsi="Consolas"/>
+          <w:sz w:val="18"/>
+          <w:szCs w:val="18"/>
+        </w:rPr>
+        <w:t>(107, 4, 4, 1000),</w:t>
+      </w:r>
+    </w:p>
+    <w:p>
+      <w:pPr>
+        <w:spacing w:after="0"/>
+        <w:rPr>
+          <w:rFonts w:ascii="Consolas" w:hAnsi="Consolas"/>
+          <w:sz w:val="18"/>
+          <w:szCs w:val="18"/>
+        </w:rPr>
+      </w:pPr>
+      <w:r>
+        <w:rPr>
+          <w:rFonts w:ascii="Consolas" w:hAnsi="Consolas"/>
+          <w:sz w:val="18"/>
+          <w:szCs w:val="18"/>
+        </w:rPr>
+        <w:t>(108, 4, 4, 1000),</w:t>
+      </w:r>
+    </w:p>
+    <w:p>
+      <w:pPr>
+        <w:spacing w:after="0"/>
+        <w:rPr>
+          <w:rFonts w:ascii="Consolas" w:hAnsi="Consolas"/>
+          <w:sz w:val="18"/>
+          <w:szCs w:val="18"/>
+        </w:rPr>
+      </w:pPr>
+      <w:r>
+        <w:rPr>
+          <w:rFonts w:ascii="Consolas" w:hAnsi="Consolas"/>
+          <w:sz w:val="18"/>
+          <w:szCs w:val="18"/>
+        </w:rPr>
+        <w:t>(109, 4, 4, 1000),</w:t>
+      </w:r>
+    </w:p>
+    <w:p>
+      <w:pPr>
+        <w:spacing w:after="0"/>
+        <w:rPr>
+          <w:rFonts w:ascii="Consolas" w:hAnsi="Consolas"/>
+          <w:sz w:val="18"/>
+          <w:szCs w:val="18"/>
+        </w:rPr>
+      </w:pPr>
+      <w:r>
+        <w:rPr>
+          <w:rFonts w:ascii="Consolas" w:hAnsi="Consolas"/>
+          <w:sz w:val="18"/>
+          <w:szCs w:val="18"/>
+        </w:rPr>
+        <w:t>(110, 4, 4, 1000);</w:t>
+      </w:r>
+    </w:p>
+    <w:p>
+      <w:pPr>
+        <w:spacing w:after="0"/>
+        <w:rPr>
+          <w:rFonts w:ascii="Consolas" w:hAnsi="Consolas"/>
+          <w:sz w:val="18"/>
+          <w:szCs w:val="18"/>
+        </w:rPr>
+      </w:pPr>
+      <w:r>
+        <w:rPr>
+          <w:rFonts w:ascii="Consolas" w:hAnsi="Consolas"/>
+          <w:sz w:val="18"/>
+          <w:szCs w:val="18"/>
+        </w:rPr>
+        <w:t>SET IDENTITY_INSERT Apartments OFF;</w:t>
+      </w:r>
+    </w:p>
+    <w:p>
+      <w:pPr>
+        <w:spacing w:after="0"/>
+        <w:rPr>
+          <w:rFonts w:ascii="Consolas" w:hAnsi="Consolas"/>
+          <w:sz w:val="18"/>
+          <w:szCs w:val="18"/>
+        </w:rPr>
+      </w:pPr>
+      <w:r>
+        <w:rPr>
+          <w:rFonts w:ascii="Consolas" w:hAnsi="Consolas"/>
+          <w:sz w:val="18"/>
+          <w:szCs w:val="18"/>
+        </w:rPr>
+        <w:t>SET IDENTITY_INSERT Employees ON;</w:t>
+      </w:r>
+    </w:p>
+    <w:p>
+      <w:pPr>
+        <w:spacing w:after="0"/>
+        <w:rPr>
+          <w:rFonts w:ascii="Consolas" w:hAnsi="Consolas"/>
+          <w:sz w:val="18"/>
+          <w:szCs w:val="18"/>
+        </w:rPr>
+      </w:pPr>
+      <w:r>
+        <w:rPr>
+          <w:rFonts w:ascii="Consolas" w:hAnsi="Consolas"/>
+          <w:sz w:val="18"/>
+          <w:szCs w:val="18"/>
+        </w:rPr>
+        <w:t>INSERT INTO Employees(EmployeeID, EmailAddress, JobTitle, FirstName, LastName, HireDate, Salary) VALUES</w:t>
+      </w:r>
+    </w:p>
+    <w:p>
+      <w:pPr>
+        <w:spacing w:after="0"/>
+        <w:rPr>
+          <w:rFonts w:ascii="Consolas" w:hAnsi="Consolas"/>
+          <w:sz w:val="18"/>
+          <w:szCs w:val="18"/>
+        </w:rPr>
+      </w:pPr>
+      <w:r>
+        <w:rPr>
+          <w:rFonts w:ascii="Consolas" w:hAnsi="Consolas"/>
+          <w:sz w:val="18"/>
+          <w:szCs w:val="18"/>
+        </w:rPr>
+        <w:t>(1, 'joe@pinkapartments.com', 'Groundsman', 'Joe', 'Davis', '2016-05-07 03:53:06.000', '50000.00'),</w:t>
+      </w:r>
+    </w:p>
+    <w:p>
+      <w:pPr>
+        <w:spacing w:after="0"/>
+        <w:rPr>
+          <w:rFonts w:ascii="Consolas" w:hAnsi="Consolas"/>
+          <w:sz w:val="18"/>
+          <w:szCs w:val="18"/>
+        </w:rPr>
+      </w:pPr>
+      <w:r>
+        <w:rPr>
+          <w:rFonts w:ascii="Consolas" w:hAnsi="Consolas"/>
+          <w:sz w:val="18"/>
+          <w:szCs w:val="18"/>
+        </w:rPr>
+        <w:t>(2, 'mark@pinkapartments.com', 'Groundsman', 'Mark', 'Davis', '2016-05-07 03:53:06.000', '25000.00'),</w:t>
+      </w:r>
+    </w:p>
+    <w:p>
+      <w:pPr>
+        <w:spacing w:after="0"/>
+        <w:rPr>
+          <w:rFonts w:ascii="Consolas" w:hAnsi="Consolas"/>
+          <w:sz w:val="18"/>
+          <w:szCs w:val="18"/>
+        </w:rPr>
+      </w:pPr>
+      <w:r>
+        <w:rPr>
+          <w:rFonts w:ascii="Consolas" w:hAnsi="Consolas"/>
+          <w:sz w:val="18"/>
+          <w:szCs w:val="18"/>
+        </w:rPr>
+        <w:t>(3, 'jerry@pinkapartments.com', 'Leaser', 'Jerry', 'Davis', '2016-05-07 03:53:06.000', '30000.00'),</w:t>
+      </w:r>
+    </w:p>
+    <w:p>
+      <w:pPr>
+        <w:spacing w:after="0"/>
+        <w:rPr>
+          <w:rFonts w:ascii="Consolas" w:hAnsi="Consolas"/>
+          <w:sz w:val="18"/>
+          <w:szCs w:val="18"/>
+        </w:rPr>
+      </w:pPr>
+      <w:r>
+        <w:rPr>
+          <w:rFonts w:ascii="Consolas" w:hAnsi="Consolas"/>
+          <w:sz w:val="18"/>
+          <w:szCs w:val="18"/>
+        </w:rPr>
+        <w:lastRenderedPageBreak/>
+        <w:t>(4, 'julie@pinkapartments.com', 'Leaser', 'Julie', 'Davis', '2016-05-07 03:53:06.000', '30000.00'),</w:t>
+      </w:r>
+    </w:p>
+    <w:p>
+      <w:pPr>
+        <w:spacing w:after="0"/>
+        <w:rPr>
+          <w:rFonts w:ascii="Consolas" w:hAnsi="Consolas"/>
+          <w:sz w:val="18"/>
+          <w:szCs w:val="18"/>
+        </w:rPr>
+      </w:pPr>
+      <w:r>
+        <w:rPr>
+          <w:rFonts w:ascii="Consolas" w:hAnsi="Consolas"/>
+          <w:sz w:val="18"/>
+          <w:szCs w:val="18"/>
+        </w:rPr>
+        <w:t>(5, 'amy@myguitarshop.com', 'Leaser', 'Amy', 'Davis', '2016-05-07 03:53:06.000', '30000.00'),</w:t>
+      </w:r>
+    </w:p>
+    <w:p>
+      <w:pPr>
+        <w:spacing w:after="0"/>
+        <w:rPr>
+          <w:rFonts w:ascii="Consolas" w:hAnsi="Consolas"/>
+          <w:sz w:val="18"/>
+          <w:szCs w:val="18"/>
+        </w:rPr>
+      </w:pPr>
+      <w:r>
+        <w:rPr>
+          <w:rFonts w:ascii="Consolas" w:hAnsi="Consolas"/>
+          <w:sz w:val="18"/>
+          <w:szCs w:val="18"/>
+        </w:rPr>
+        <w:t>(6, 'veronica@myguitarshop.com', 'Property Manager', 'Veronica', 'Davis', '2016-05-07 03:53:06.000', '30000.00'),</w:t>
+      </w:r>
+    </w:p>
+    <w:p>
+      <w:pPr>
+        <w:spacing w:after="0"/>
+        <w:rPr>
+          <w:rFonts w:ascii="Consolas" w:hAnsi="Consolas"/>
+          <w:sz w:val="18"/>
+          <w:szCs w:val="18"/>
+        </w:rPr>
+      </w:pPr>
+      <w:r>
+        <w:rPr>
+          <w:rFonts w:ascii="Consolas" w:hAnsi="Consolas"/>
+          <w:sz w:val="18"/>
+          <w:szCs w:val="18"/>
+        </w:rPr>
+        <w:t>(7, 'david@pinkapartments.com', 'Security', 'David', 'Davis', '2016-05-07 03:53:06.000', '30000.00'),</w:t>
+      </w:r>
+    </w:p>
+    <w:p>
+      <w:pPr>
+        <w:spacing w:after="0"/>
+        <w:rPr>
+          <w:rFonts w:ascii="Consolas" w:hAnsi="Consolas"/>
+          <w:sz w:val="18"/>
+          <w:szCs w:val="18"/>
+        </w:rPr>
+      </w:pPr>
+      <w:r>
+        <w:rPr>
+          <w:rFonts w:ascii="Consolas" w:hAnsi="Consolas"/>
+          <w:sz w:val="18"/>
+          <w:szCs w:val="18"/>
+        </w:rPr>
+        <w:t>(8, 'mary@pinkapartments.com', 'Security', 'Mary', 'Davis', '2016-05-07 03:53:06.000', '30000.00'),</w:t>
+      </w:r>
+    </w:p>
+    <w:p>
+      <w:pPr>
+        <w:spacing w:after="0"/>
+        <w:rPr>
+          <w:rFonts w:ascii="Consolas" w:hAnsi="Consolas"/>
+          <w:sz w:val="18"/>
+          <w:szCs w:val="18"/>
+        </w:rPr>
+      </w:pPr>
+      <w:r>
+        <w:rPr>
+          <w:rFonts w:ascii="Consolas" w:hAnsi="Consolas"/>
+          <w:sz w:val="18"/>
+          <w:szCs w:val="18"/>
+        </w:rPr>
+        <w:t>(9, 'andy@myguitarshop.com', 'Electrician', 'Andy', 'Davis', '2016-05-07 03:53:06.000', '30000.00'),</w:t>
+      </w:r>
+    </w:p>
+    <w:p>
+      <w:pPr>
+        <w:spacing w:after="0"/>
+        <w:rPr>
+          <w:rFonts w:ascii="Consolas" w:hAnsi="Consolas"/>
+          <w:sz w:val="18"/>
+          <w:szCs w:val="18"/>
+        </w:rPr>
+      </w:pPr>
+      <w:r>
+        <w:rPr>
+          <w:rFonts w:ascii="Consolas" w:hAnsi="Consolas"/>
+          <w:sz w:val="18"/>
+          <w:szCs w:val="18"/>
+        </w:rPr>
+        <w:t>(10, 'wilson@myguitarshop.com', 'Groundsman', 'Wilson', 'Davis', '2016-05-07 03:53:06.000', '30000.00');</w:t>
+      </w:r>
+    </w:p>
+    <w:p>
+      <w:pPr>
+        <w:spacing w:after="0"/>
+        <w:rPr>
+          <w:rFonts w:ascii="Consolas" w:hAnsi="Consolas"/>
+          <w:sz w:val="18"/>
+          <w:szCs w:val="18"/>
+        </w:rPr>
+      </w:pPr>
+      <w:r>
+        <w:rPr>
+          <w:rFonts w:ascii="Consolas" w:hAnsi="Consolas"/>
+          <w:sz w:val="18"/>
+          <w:szCs w:val="18"/>
+        </w:rPr>
+        <w:t>SET IDENTITY_INSERT Employees OFF;</w:t>
+      </w:r>
+    </w:p>
+    <w:p>
+      <w:pPr>
+        <w:spacing w:after="0"/>
+        <w:rPr>
+          <w:rFonts w:ascii="Consolas" w:hAnsi="Consolas"/>
+          <w:sz w:val="18"/>
+          <w:szCs w:val="18"/>
+        </w:rPr>
+      </w:pPr>
+      <w:r>
+        <w:rPr>
+          <w:rFonts w:ascii="Consolas" w:hAnsi="Consolas"/>
+          <w:sz w:val="18"/>
+          <w:szCs w:val="18"/>
+        </w:rPr>
+        <w:t>SET IDENTITY_INSERT Residents ON;</w:t>
+      </w:r>
+    </w:p>
+    <w:p>
+      <w:pPr>
+        <w:spacing w:after="0"/>
+        <w:rPr>
+          <w:rFonts w:ascii="Consolas" w:hAnsi="Consolas"/>
+          <w:sz w:val="18"/>
+          <w:szCs w:val="18"/>
+        </w:rPr>
+      </w:pPr>
+    </w:p>
+    <w:p>
+      <w:pPr>
+        <w:spacing w:after="0"/>
+        <w:rPr>
+          <w:rFonts w:ascii="Consolas" w:hAnsi="Consolas"/>
+          <w:sz w:val="18"/>
+          <w:szCs w:val="18"/>
+        </w:rPr>
+      </w:pPr>
+      <w:r>
+        <w:rPr>
+          <w:rFonts w:ascii="Consolas" w:hAnsi="Consolas"/>
+          <w:sz w:val="18"/>
+          <w:szCs w:val="18"/>
+        </w:rPr>
+        <w:t>INSERT INTO Residents(ResidentID, EmployeeID, EmailAddress, FirstName, LastName, PhoneNumber) VALUES</w:t>
+      </w:r>
+    </w:p>
+    <w:p>
+      <w:pPr>
+        <w:spacing w:after="0"/>
+        <w:rPr>
+          <w:rFonts w:ascii="Consolas" w:hAnsi="Consolas"/>
+          <w:sz w:val="18"/>
+          <w:szCs w:val="18"/>
+        </w:rPr>
+      </w:pPr>
+      <w:r>
+        <w:rPr>
+          <w:rFonts w:ascii="Consolas" w:hAnsi="Consolas"/>
+          <w:sz w:val="18"/>
+          <w:szCs w:val="18"/>
+        </w:rPr>
+        <w:t>(1, 1, 'allan.sherwood@yahoo.com', 'Allan', 'Sherwood', '555-555-5551'),</w:t>
+      </w:r>
+    </w:p>
+    <w:p>
+      <w:pPr>
+        <w:spacing w:after="0"/>
+        <w:rPr>
+          <w:rFonts w:ascii="Consolas" w:hAnsi="Consolas"/>
+          <w:sz w:val="18"/>
+          <w:szCs w:val="18"/>
+        </w:rPr>
+      </w:pPr>
+      <w:r>
+        <w:rPr>
+          <w:rFonts w:ascii="Consolas" w:hAnsi="Consolas"/>
+          <w:sz w:val="18"/>
+          <w:szCs w:val="18"/>
+        </w:rPr>
+        <w:t>(2, NULL, 'barryz@gmail.com', 'Barry', 'Zimmer', '555-555-5552'),</w:t>
+      </w:r>
+    </w:p>
+    <w:p>
+      <w:pPr>
+        <w:spacing w:after="0"/>
+        <w:rPr>
+          <w:rFonts w:ascii="Consolas" w:hAnsi="Consolas"/>
+          <w:sz w:val="18"/>
+          <w:szCs w:val="18"/>
+        </w:rPr>
+      </w:pPr>
+      <w:r>
+        <w:rPr>
+          <w:rFonts w:ascii="Consolas" w:hAnsi="Consolas"/>
+          <w:sz w:val="18"/>
+          <w:szCs w:val="18"/>
+        </w:rPr>
+        <w:t>(3, NULL, 'christineb@solarone.com', 'Christine', 'Brown', '555-555-5553'),</w:t>
+      </w:r>
+    </w:p>
+    <w:p>
+      <w:pPr>
+        <w:spacing w:after="0"/>
+        <w:rPr>
+          <w:rFonts w:ascii="Consolas" w:hAnsi="Consolas"/>
+          <w:sz w:val="18"/>
+          <w:szCs w:val="18"/>
+        </w:rPr>
+      </w:pPr>
+      <w:r>
+        <w:rPr>
+          <w:rFonts w:ascii="Consolas" w:hAnsi="Consolas"/>
+          <w:sz w:val="18"/>
+          <w:szCs w:val="18"/>
+        </w:rPr>
+        <w:t>(4, NULL, 'david.goldstein@hotmail.com', 'David', 'Goldstein', '555-555-5554'),</w:t>
+      </w:r>
+    </w:p>
+    <w:p>
+      <w:pPr>
+        <w:spacing w:after="0"/>
+        <w:rPr>
+          <w:rFonts w:ascii="Consolas" w:hAnsi="Consolas"/>
+          <w:sz w:val="18"/>
+          <w:szCs w:val="18"/>
+        </w:rPr>
+      </w:pPr>
+      <w:r>
+        <w:rPr>
+          <w:rFonts w:ascii="Consolas" w:hAnsi="Consolas"/>
+          <w:sz w:val="18"/>
+          <w:szCs w:val="18"/>
+        </w:rPr>
+        <w:t>(5, 2, 'erinv@gmail.com', 'Erin', 'Valentino', '555-555-5555'),</w:t>
+      </w:r>
+    </w:p>
+    <w:p>
+      <w:pPr>
+        <w:spacing w:after="0"/>
+        <w:rPr>
+          <w:rFonts w:ascii="Consolas" w:hAnsi="Consolas"/>
+          <w:sz w:val="18"/>
+          <w:szCs w:val="18"/>
+        </w:rPr>
+      </w:pPr>
+      <w:r>
+        <w:rPr>
+          <w:rFonts w:ascii="Consolas" w:hAnsi="Consolas"/>
+          <w:sz w:val="18"/>
+          <w:szCs w:val="18"/>
+        </w:rPr>
+        <w:t>(6, NULL, 'frankwilson@sbcglobal.net', 'Frank Lee', 'Wilson', '555-555-5556'),</w:t>
+      </w:r>
+    </w:p>
+    <w:p>
+      <w:pPr>
+        <w:spacing w:after="0"/>
+        <w:rPr>
+          <w:rFonts w:ascii="Consolas" w:hAnsi="Consolas"/>
+          <w:sz w:val="18"/>
+          <w:szCs w:val="18"/>
+        </w:rPr>
+      </w:pPr>
+      <w:r>
+        <w:rPr>
+          <w:rFonts w:ascii="Consolas" w:hAnsi="Consolas"/>
+          <w:sz w:val="18"/>
+          <w:szCs w:val="18"/>
+        </w:rPr>
+        <w:t>(7, NULL, 'gary_hernandez@yahoo.com', 'Gary', 'Hernandez', '555-555-5557'),</w:t>
+      </w:r>
+    </w:p>
+    <w:p>
+      <w:pPr>
+        <w:spacing w:after="0"/>
+        <w:rPr>
+          <w:rFonts w:ascii="Consolas" w:hAnsi="Consolas"/>
+          <w:sz w:val="18"/>
+          <w:szCs w:val="18"/>
+        </w:rPr>
+      </w:pPr>
+      <w:r>
+        <w:rPr>
+          <w:rFonts w:ascii="Consolas" w:hAnsi="Consolas"/>
+          <w:sz w:val="18"/>
+          <w:szCs w:val="18"/>
+        </w:rPr>
+        <w:t>(8, NULL, 'heatheresway@mac.com', 'Heather', 'Esway', '555-555-5558'),</w:t>
+      </w:r>
+    </w:p>
+    <w:p>
+      <w:pPr>
+        <w:spacing w:after="0"/>
+        <w:rPr>
+          <w:rFonts w:ascii="Consolas" w:hAnsi="Consolas"/>
+          <w:sz w:val="18"/>
+          <w:szCs w:val="18"/>
+        </w:rPr>
+      </w:pPr>
+      <w:r>
+        <w:rPr>
+          <w:rFonts w:ascii="Consolas" w:hAnsi="Consolas"/>
+          <w:sz w:val="18"/>
+          <w:szCs w:val="18"/>
+        </w:rPr>
+        <w:t>(9, 3, 'jbutt@gmail.com', 'James', 'Butt', '555-555-5559'),</w:t>
+      </w:r>
+    </w:p>
+    <w:p>
+      <w:pPr>
+        <w:spacing w:after="0"/>
+        <w:rPr>
+          <w:rFonts w:ascii="Consolas" w:hAnsi="Consolas"/>
+          <w:sz w:val="18"/>
+          <w:szCs w:val="18"/>
+        </w:rPr>
+      </w:pPr>
+      <w:r>
+        <w:rPr>
+          <w:rFonts w:ascii="Consolas" w:hAnsi="Consolas"/>
+          <w:sz w:val="18"/>
+          <w:szCs w:val="18"/>
+        </w:rPr>
+        <w:t>(10, 4, 'josephine_darakjy@darakjy.org', 'Josephine', 'Darakjy', '555-555-5510');</w:t>
+      </w:r>
+    </w:p>
+    <w:p>
+      <w:pPr>
+        <w:spacing w:after="0"/>
+        <w:rPr>
+          <w:rFonts w:ascii="Consolas" w:hAnsi="Consolas"/>
+          <w:sz w:val="18"/>
+          <w:szCs w:val="18"/>
+        </w:rPr>
+      </w:pPr>
+      <w:r>
+        <w:rPr>
+          <w:rFonts w:ascii="Consolas" w:hAnsi="Consolas"/>
+          <w:sz w:val="18"/>
+          <w:szCs w:val="18"/>
+        </w:rPr>
+        <w:t>SET IDENTITY_INSERT Residents OFF;</w:t>
+      </w:r>
+    </w:p>
+    <w:p>
+      <w:pPr>
+        <w:spacing w:after="0"/>
+        <w:rPr>
+          <w:rFonts w:ascii="Consolas" w:hAnsi="Consolas"/>
+          <w:sz w:val="18"/>
+          <w:szCs w:val="18"/>
+        </w:rPr>
+      </w:pPr>
+      <w:r>
+        <w:rPr>
+          <w:rFonts w:ascii="Consolas" w:hAnsi="Consolas"/>
+          <w:sz w:val="18"/>
+          <w:szCs w:val="18"/>
+        </w:rPr>
+        <w:t>SET IDENTITY_INSERT Contracts ON;</w:t>
+      </w:r>
+    </w:p>
+    <w:p>
+      <w:pPr>
+        <w:spacing w:after="0"/>
+        <w:rPr>
+          <w:rFonts w:ascii="Consolas" w:hAnsi="Consolas"/>
+          <w:sz w:val="18"/>
+          <w:szCs w:val="18"/>
+        </w:rPr>
+      </w:pPr>
+      <w:r>
+        <w:rPr>
+          <w:rFonts w:ascii="Consolas" w:hAnsi="Consolas"/>
+          <w:sz w:val="18"/>
+          <w:szCs w:val="18"/>
+        </w:rPr>
+        <w:t>INSERT INTO Contracts(ContractID, ResidentID, ApartmentNum, Price, StartDate, EndDate, PetsAllowed, SmokingAllowed, Specials) VALUES</w:t>
+      </w:r>
+    </w:p>
+    <w:p>
+      <w:pPr>
+        <w:spacing w:after="0"/>
+        <w:rPr>
+          <w:rFonts w:ascii="Consolas" w:hAnsi="Consolas"/>
+          <w:sz w:val="18"/>
+          <w:szCs w:val="18"/>
+        </w:rPr>
+      </w:pPr>
+      <w:r>
+        <w:rPr>
+          <w:rFonts w:ascii="Consolas" w:hAnsi="Consolas"/>
+          <w:sz w:val="18"/>
+          <w:szCs w:val="18"/>
+        </w:rPr>
+        <w:t>(1, 1, 100, 1000.00, '2015-9-5', '2016-9-5', 1, 1, 'Free XBox'),</w:t>
+      </w:r>
+    </w:p>
+    <w:p>
+      <w:pPr>
+        <w:spacing w:after="0"/>
+        <w:rPr>
+          <w:rFonts w:ascii="Consolas" w:hAnsi="Consolas"/>
+          <w:sz w:val="18"/>
+          <w:szCs w:val="18"/>
+        </w:rPr>
+      </w:pPr>
+      <w:r>
+        <w:rPr>
+          <w:rFonts w:ascii="Consolas" w:hAnsi="Consolas"/>
+          <w:sz w:val="18"/>
+          <w:szCs w:val="18"/>
+        </w:rPr>
+        <w:t>(2, 2, 101, 1000.00, '2015-9-5', '2016-9-5', 1, 1, 'Free XBox'),</w:t>
+      </w:r>
+    </w:p>
+    <w:p>
+      <w:pPr>
+        <w:spacing w:after="0"/>
+        <w:rPr>
+          <w:rFonts w:ascii="Consolas" w:hAnsi="Consolas"/>
+          <w:sz w:val="18"/>
+          <w:szCs w:val="18"/>
+        </w:rPr>
+      </w:pPr>
+      <w:r>
+        <w:rPr>
+          <w:rFonts w:ascii="Consolas" w:hAnsi="Consolas"/>
+          <w:sz w:val="18"/>
+          <w:szCs w:val="18"/>
+        </w:rPr>
+        <w:t>(3, 3, 102, 1000.00, '2015-9-5', '2016-9-5', 1, 1, 'Free XBox'),</w:t>
+      </w:r>
+    </w:p>
+    <w:p>
+      <w:pPr>
+        <w:spacing w:after="0"/>
+        <w:rPr>
+          <w:rFonts w:ascii="Consolas" w:hAnsi="Consolas"/>
+          <w:sz w:val="18"/>
+          <w:szCs w:val="18"/>
+        </w:rPr>
+      </w:pPr>
+      <w:r>
+        <w:rPr>
+          <w:rFonts w:ascii="Consolas" w:hAnsi="Consolas"/>
+          <w:sz w:val="18"/>
+          <w:szCs w:val="18"/>
+        </w:rPr>
+        <w:t>(4, 4, 103, 1000.00, '2015-9-5', '2016-9-5', 1, 1, 'Free XBox'),</w:t>
+      </w:r>
+    </w:p>
+    <w:p>
+      <w:pPr>
+        <w:spacing w:after="0"/>
+        <w:rPr>
+          <w:rFonts w:ascii="Consolas" w:hAnsi="Consolas"/>
+          <w:sz w:val="18"/>
+          <w:szCs w:val="18"/>
+        </w:rPr>
+      </w:pPr>
+      <w:r>
+        <w:rPr>
+          <w:rFonts w:ascii="Consolas" w:hAnsi="Consolas"/>
+          <w:sz w:val="18"/>
+          <w:szCs w:val="18"/>
+        </w:rPr>
+        <w:t>(5, 5, 104, 1000.00, '2015-9-5', '2016-9-5', 1, 1, 'Free XBox'),</w:t>
+      </w:r>
+    </w:p>
+    <w:p>
+      <w:pPr>
+        <w:spacing w:after="0"/>
+        <w:rPr>
+          <w:rFonts w:ascii="Consolas" w:hAnsi="Consolas"/>
+          <w:sz w:val="18"/>
+          <w:szCs w:val="18"/>
+        </w:rPr>
+      </w:pPr>
+      <w:r>
+        <w:rPr>
+          <w:rFonts w:ascii="Consolas" w:hAnsi="Consolas"/>
+          <w:sz w:val="18"/>
+          <w:szCs w:val="18"/>
+        </w:rPr>
+        <w:t>(6, 6, 105, 1000.00, '2015-9-5', '2016-9-5', 1, 1, 'Free XBox'),</w:t>
+      </w:r>
+    </w:p>
+    <w:p>
+      <w:pPr>
+        <w:spacing w:after="0"/>
+        <w:rPr>
+          <w:rFonts w:ascii="Consolas" w:hAnsi="Consolas"/>
+          <w:sz w:val="18"/>
+          <w:szCs w:val="18"/>
+        </w:rPr>
+      </w:pPr>
+      <w:r>
+        <w:rPr>
+          <w:rFonts w:ascii="Consolas" w:hAnsi="Consolas"/>
+          <w:sz w:val="18"/>
+          <w:szCs w:val="18"/>
+        </w:rPr>
+        <w:t>(7, 7, 106, 1000.00, '2015-9-5', '2016-9-5', 1, 1, 'Free XBox'),</w:t>
+      </w:r>
+    </w:p>
+    <w:p>
+      <w:pPr>
+        <w:spacing w:after="0"/>
+        <w:rPr>
+          <w:rFonts w:ascii="Consolas" w:hAnsi="Consolas"/>
+          <w:sz w:val="18"/>
+          <w:szCs w:val="18"/>
+        </w:rPr>
+      </w:pPr>
+      <w:r>
+        <w:rPr>
+          <w:rFonts w:ascii="Consolas" w:hAnsi="Consolas"/>
+          <w:sz w:val="18"/>
+          <w:szCs w:val="18"/>
+        </w:rPr>
+        <w:t>(8, 8, 107, 1000.00, '2015-9-5', '2016-9-5', 1, 1, 'Free XBox'),</w:t>
+      </w:r>
+    </w:p>
+    <w:p>
+      <w:pPr>
+        <w:spacing w:after="0"/>
+        <w:rPr>
+          <w:rFonts w:ascii="Consolas" w:hAnsi="Consolas"/>
+          <w:sz w:val="18"/>
+          <w:szCs w:val="18"/>
+        </w:rPr>
+      </w:pPr>
+      <w:r>
+        <w:rPr>
+          <w:rFonts w:ascii="Consolas" w:hAnsi="Consolas"/>
+          <w:sz w:val="18"/>
+          <w:szCs w:val="18"/>
+        </w:rPr>
+        <w:t>(9, 9, 108, 1000.00, '2015-9-5', '2016-9-5', 1, 1, 'Free XBox'),</w:t>
+      </w:r>
+    </w:p>
+    <w:p>
+      <w:pPr>
+        <w:spacing w:after="0"/>
+        <w:rPr>
+          <w:rFonts w:ascii="Consolas" w:hAnsi="Consolas"/>
+          <w:sz w:val="18"/>
+          <w:szCs w:val="18"/>
+        </w:rPr>
+      </w:pPr>
+      <w:r>
+        <w:rPr>
+          <w:rFonts w:ascii="Consolas" w:hAnsi="Consolas"/>
+          <w:sz w:val="18"/>
+          <w:szCs w:val="18"/>
+        </w:rPr>
+        <w:t>(10, 10, 109, 1000.00, '2015-9-5', '2016-9-5', 1, 1, 'Free XBox');</w:t>
+      </w:r>
+    </w:p>
+    <w:p>
+      <w:pPr>
+        <w:spacing w:after="0"/>
+        <w:rPr>
+          <w:rFonts w:ascii="Consolas" w:hAnsi="Consolas"/>
+          <w:sz w:val="18"/>
+          <w:szCs w:val="18"/>
+        </w:rPr>
+      </w:pPr>
+      <w:r>
+        <w:rPr>
+          <w:rFonts w:ascii="Consolas" w:hAnsi="Consolas"/>
+          <w:sz w:val="18"/>
+          <w:szCs w:val="18"/>
+        </w:rPr>
+        <w:t>SET IDENTITY_INSERT Contracts OFF;</w:t>
+      </w:r>
+    </w:p>
+    <w:p>
+      <w:pPr>
+        <w:spacing w:after="0"/>
+        <w:rPr>
+          <w:rFonts w:ascii="Consolas" w:hAnsi="Consolas"/>
+          <w:sz w:val="18"/>
+          <w:szCs w:val="18"/>
+        </w:rPr>
+      </w:pPr>
+      <w:r>
+        <w:rPr>
+          <w:rFonts w:ascii="Consolas" w:hAnsi="Consolas"/>
+          <w:sz w:val="18"/>
+          <w:szCs w:val="18"/>
+        </w:rPr>
+        <w:t>SET IDENTITY_INSERT EventsLog ON;</w:t>
+      </w:r>
+    </w:p>
+    <w:p>
+      <w:pPr>
+        <w:spacing w:after="0"/>
+        <w:rPr>
+          <w:rFonts w:ascii="Consolas" w:hAnsi="Consolas"/>
+          <w:sz w:val="18"/>
+          <w:szCs w:val="18"/>
+        </w:rPr>
+      </w:pPr>
+      <w:r>
+        <w:rPr>
+          <w:rFonts w:ascii="Consolas" w:hAnsi="Consolas"/>
+          <w:sz w:val="18"/>
+          <w:szCs w:val="18"/>
+        </w:rPr>
+        <w:t>INSERT INTO EventsLog(EventID, EmployeeID, ResidentID, EDate, ELocation, EDesc) VALUES</w:t>
+      </w:r>
+    </w:p>
+    <w:p>
+      <w:pPr>
+        <w:spacing w:after="0"/>
+        <w:rPr>
+          <w:rFonts w:ascii="Consolas" w:hAnsi="Consolas"/>
+          <w:sz w:val="18"/>
+          <w:szCs w:val="18"/>
+        </w:rPr>
+      </w:pPr>
+      <w:r>
+        <w:rPr>
+          <w:rFonts w:ascii="Consolas" w:hAnsi="Consolas"/>
+          <w:sz w:val="18"/>
+          <w:szCs w:val="18"/>
+        </w:rPr>
+        <w:t>(1, 1, 1, '2015-9-5', 'Theater', 'Watched a movie'),</w:t>
+      </w:r>
+    </w:p>
+    <w:p>
+      <w:pPr>
+        <w:spacing w:after="0"/>
+        <w:rPr>
+          <w:rFonts w:ascii="Consolas" w:hAnsi="Consolas"/>
+          <w:sz w:val="18"/>
+          <w:szCs w:val="18"/>
+        </w:rPr>
+      </w:pPr>
+      <w:r>
+        <w:rPr>
+          <w:rFonts w:ascii="Consolas" w:hAnsi="Consolas"/>
+          <w:sz w:val="18"/>
+          <w:szCs w:val="18"/>
+        </w:rPr>
+        <w:t>(2, 1, 1, '2015-10-5', 'Pool', 'Swimming Match'),</w:t>
+      </w:r>
+    </w:p>
+    <w:p>
+      <w:pPr>
+        <w:spacing w:after="0"/>
+        <w:rPr>
+          <w:rFonts w:ascii="Consolas" w:hAnsi="Consolas"/>
+          <w:sz w:val="18"/>
+          <w:szCs w:val="18"/>
+        </w:rPr>
+      </w:pPr>
+      <w:r>
+        <w:rPr>
+          <w:rFonts w:ascii="Consolas" w:hAnsi="Consolas"/>
+          <w:sz w:val="18"/>
+          <w:szCs w:val="18"/>
+        </w:rPr>
+        <w:t>(3, 1, 1, '2015-9-8', 'Pool', 'Swimming Match'),</w:t>
+      </w:r>
+    </w:p>
+    <w:p>
+      <w:pPr>
+        <w:spacing w:after="0"/>
+        <w:rPr>
+          <w:rFonts w:ascii="Consolas" w:hAnsi="Consolas"/>
+          <w:sz w:val="18"/>
+          <w:szCs w:val="18"/>
+        </w:rPr>
+      </w:pPr>
+      <w:r>
+        <w:rPr>
+          <w:rFonts w:ascii="Consolas" w:hAnsi="Consolas"/>
+          <w:sz w:val="18"/>
+          <w:szCs w:val="18"/>
+        </w:rPr>
+        <w:t>(4, 1, 1, '2015-9-12', 'Grill', 'BBQ'),</w:t>
+      </w:r>
+    </w:p>
+    <w:p>
+      <w:pPr>
+        <w:spacing w:after="0"/>
+        <w:rPr>
+          <w:rFonts w:ascii="Consolas" w:hAnsi="Consolas"/>
+          <w:sz w:val="18"/>
+          <w:szCs w:val="18"/>
+        </w:rPr>
+      </w:pPr>
+      <w:r>
+        <w:rPr>
+          <w:rFonts w:ascii="Consolas" w:hAnsi="Consolas"/>
+          <w:sz w:val="18"/>
+          <w:szCs w:val="18"/>
+        </w:rPr>
+        <w:t>(5, 1, 1, '2015-10-31', 'Pool', 'Swimming Match'),</w:t>
+      </w:r>
+    </w:p>
+    <w:p>
+      <w:pPr>
+        <w:spacing w:after="0"/>
+        <w:rPr>
+          <w:rFonts w:ascii="Consolas" w:hAnsi="Consolas"/>
+          <w:sz w:val="18"/>
+          <w:szCs w:val="18"/>
+        </w:rPr>
+      </w:pPr>
+      <w:r>
+        <w:rPr>
+          <w:rFonts w:ascii="Consolas" w:hAnsi="Consolas"/>
+          <w:sz w:val="18"/>
+          <w:szCs w:val="18"/>
+        </w:rPr>
+        <w:t>(6, 1, 1, '2016-9-10', 'Theater', 'Watched a movie'),</w:t>
+      </w:r>
+    </w:p>
+    <w:p>
+      <w:pPr>
+        <w:spacing w:after="0"/>
+        <w:rPr>
+          <w:rFonts w:ascii="Consolas" w:hAnsi="Consolas"/>
+          <w:sz w:val="18"/>
+          <w:szCs w:val="18"/>
+        </w:rPr>
+      </w:pPr>
+      <w:r>
+        <w:rPr>
+          <w:rFonts w:ascii="Consolas" w:hAnsi="Consolas"/>
+          <w:sz w:val="18"/>
+          <w:szCs w:val="18"/>
+        </w:rPr>
+        <w:t>(7, 1, 1, '2015-12-5', 'Lounge', 'Watched a movie'),</w:t>
+      </w:r>
+    </w:p>
+    <w:p>
+      <w:pPr>
+        <w:spacing w:after="0"/>
+        <w:rPr>
+          <w:rFonts w:ascii="Consolas" w:hAnsi="Consolas"/>
+          <w:sz w:val="18"/>
+          <w:szCs w:val="18"/>
+        </w:rPr>
+      </w:pPr>
+      <w:r>
+        <w:rPr>
+          <w:rFonts w:ascii="Consolas" w:hAnsi="Consolas"/>
+          <w:sz w:val="18"/>
+          <w:szCs w:val="18"/>
+        </w:rPr>
+        <w:t>(8, 1, 1, '2015-11-15', 'Bar', 'Drank'),</w:t>
+      </w:r>
+    </w:p>
+    <w:p>
+      <w:pPr>
+        <w:spacing w:after="0"/>
+        <w:rPr>
+          <w:rFonts w:ascii="Consolas" w:hAnsi="Consolas"/>
+          <w:sz w:val="18"/>
+          <w:szCs w:val="18"/>
+        </w:rPr>
+      </w:pPr>
+      <w:r>
+        <w:rPr>
+          <w:rFonts w:ascii="Consolas" w:hAnsi="Consolas"/>
+          <w:sz w:val="18"/>
+          <w:szCs w:val="18"/>
+        </w:rPr>
+        <w:t>(9, 1, 1, '2015-9-15', 'Tennis Courts', 'Played tennis'),</w:t>
+      </w:r>
+    </w:p>
+    <w:p>
+      <w:pPr>
+        <w:spacing w:after="0"/>
+        <w:rPr>
+          <w:rFonts w:ascii="Consolas" w:hAnsi="Consolas"/>
+          <w:sz w:val="18"/>
+          <w:szCs w:val="18"/>
+        </w:rPr>
+      </w:pPr>
+      <w:r>
+        <w:rPr>
+          <w:rFonts w:ascii="Consolas" w:hAnsi="Consolas"/>
+          <w:sz w:val="18"/>
+          <w:szCs w:val="18"/>
+        </w:rPr>
+        <w:t>(10, 1, 1, '2015-9-15', 'Bar', 'Drank'),</w:t>
+      </w:r>
+    </w:p>
+    <w:p>
+      <w:pPr>
+        <w:spacing w:after="0"/>
+        <w:rPr>
+          <w:rFonts w:ascii="Consolas" w:hAnsi="Consolas"/>
+          <w:sz w:val="18"/>
+          <w:szCs w:val="18"/>
+        </w:rPr>
+      </w:pPr>
+      <w:r>
+        <w:rPr>
+          <w:rFonts w:ascii="Consolas" w:hAnsi="Consolas"/>
+          <w:sz w:val="18"/>
+          <w:szCs w:val="18"/>
+        </w:rPr>
+        <w:t>(11, 1, 1, '2015-9-16', 'Pool', 'Swimming Match');</w:t>
+      </w:r>
+    </w:p>
+    <w:p>
+      <w:pPr>
+        <w:spacing w:after="0"/>
+        <w:rPr>
+          <w:rFonts w:ascii="Consolas" w:hAnsi="Consolas"/>
+          <w:sz w:val="18"/>
+          <w:szCs w:val="18"/>
+        </w:rPr>
+      </w:pPr>
+      <w:r>
+        <w:rPr>
+          <w:rFonts w:ascii="Consolas" w:hAnsi="Consolas"/>
+          <w:sz w:val="18"/>
+          <w:szCs w:val="18"/>
+        </w:rPr>
+        <w:t>SET IDENTITY_INSERT EventsLog OFF;</w:t>
+      </w:r>
+    </w:p>
+    <w:p>
+      <w:pPr>
+        <w:spacing w:after="0"/>
+        <w:rPr>
+          <w:rFonts w:ascii="Consolas" w:hAnsi="Consolas"/>
+          <w:sz w:val="18"/>
+          <w:szCs w:val="18"/>
+        </w:rPr>
+      </w:pPr>
+      <w:r>
+        <w:rPr>
+          <w:rFonts w:ascii="Consolas" w:hAnsi="Consolas"/>
+          <w:sz w:val="18"/>
+          <w:szCs w:val="18"/>
+        </w:rPr>
+        <w:lastRenderedPageBreak/>
+        <w:t>INSERT INTO Pets (ResidentID, Species, Breed, RegistrationDate, PaymentDate)</w:t>
+      </w:r>
+    </w:p>
+    <w:p>
+      <w:pPr>
+        <w:spacing w:after="0"/>
+        <w:rPr>
+          <w:rFonts w:ascii="Consolas" w:hAnsi="Consolas"/>
+          <w:sz w:val="18"/>
+          <w:szCs w:val="18"/>
+        </w:rPr>
+      </w:pPr>
+      <w:r>
+        <w:rPr>
+          <w:rFonts w:ascii="Consolas" w:hAnsi="Consolas"/>
+          <w:sz w:val="18"/>
+          <w:szCs w:val="18"/>
+        </w:rPr>
+        <w:t>VALUES (1, 'Dog', 'German Shepherd', '2016-5-5', '2016-5-10'),</w:t>
+      </w:r>
+    </w:p>
+    <w:p>
+      <w:pPr>
+        <w:spacing w:after="0"/>
+        <w:rPr>
+          <w:rFonts w:ascii="Consolas" w:hAnsi="Consolas"/>
+          <w:sz w:val="18"/>
+          <w:szCs w:val="18"/>
+        </w:rPr>
+      </w:pPr>
+      <w:r>
+        <w:rPr>
+          <w:rFonts w:ascii="Consolas" w:hAnsi="Consolas"/>
+          <w:sz w:val="18"/>
+          <w:szCs w:val="18"/>
+        </w:rPr>
+        <w:tab/>
+        <w:t xml:space="preserve">    (2, 'Cat', 'Calico', '2015-8-1', '2015-9-5'),</w:t>
+      </w:r>
+    </w:p>
+    <w:p>
+      <w:pPr>
+        <w:spacing w:after="0"/>
+        <w:rPr>
+          <w:rFonts w:ascii="Consolas" w:hAnsi="Consolas"/>
+          <w:sz w:val="18"/>
+          <w:szCs w:val="18"/>
+        </w:rPr>
+      </w:pPr>
+      <w:r>
+        <w:rPr>
+          <w:rFonts w:ascii="Consolas" w:hAnsi="Consolas"/>
+          <w:sz w:val="18"/>
+          <w:szCs w:val="18"/>
+        </w:rPr>
+        <w:tab/>
+        <w:t xml:space="preserve">    (3, 'Dog', 'Tibby', '2016-1-5', '2016-1-30'),</w:t>
+      </w:r>
+    </w:p>
+    <w:p>
+      <w:pPr>
+        <w:spacing w:after="0"/>
+        <w:rPr>
+          <w:rFonts w:ascii="Consolas" w:hAnsi="Consolas"/>
+          <w:sz w:val="18"/>
+          <w:szCs w:val="18"/>
+        </w:rPr>
+      </w:pPr>
+      <w:r>
+        <w:rPr>
+          <w:rFonts w:ascii="Consolas" w:hAnsi="Consolas"/>
+          <w:sz w:val="18"/>
+          <w:szCs w:val="18"/>
+        </w:rPr>
+        <w:tab/>
+        <w:t xml:space="preserve">    (4, 'Cat', 'Alley', '2017-3-3', '2017-4-20'),</w:t>
+      </w:r>
+    </w:p>
+    <w:p>
+      <w:pPr>
+        <w:spacing w:after="0"/>
+        <w:rPr>
+          <w:rFonts w:ascii="Consolas" w:hAnsi="Consolas"/>
+          <w:sz w:val="18"/>
+          <w:szCs w:val="18"/>
+        </w:rPr>
+      </w:pPr>
+      <w:r>
+        <w:rPr>
+          <w:rFonts w:ascii="Consolas" w:hAnsi="Consolas"/>
+          <w:sz w:val="18"/>
+          <w:szCs w:val="18"/>
+        </w:rPr>
+        <w:tab/>
+        <w:t xml:space="preserve">    (5, 'Dog', 'Pug', '2016-10-10', '2016-11-12');</w:t>
+      </w:r>
+    </w:p>
+    <w:p>
+      <w:pPr>
+        <w:spacing w:after="0"/>
+        <w:rPr>
+          <w:rFonts w:ascii="Consolas" w:hAnsi="Consolas"/>
+          <w:sz w:val="18"/>
+          <w:szCs w:val="18"/>
+        </w:rPr>
+      </w:pPr>
+      <w:r>
+        <w:rPr>
+          <w:rFonts w:ascii="Consolas" w:hAnsi="Consolas"/>
+          <w:sz w:val="18"/>
+          <w:szCs w:val="18"/>
+        </w:rPr>
+        <w:t>INSERT INTO ResidentVehicles (LicensePlate, ResidentID, Make, Model, Color, RegistrationDate, DecalSticker)</w:t>
+      </w:r>
+    </w:p>
+    <w:p>
+      <w:pPr>
+        <w:spacing w:after="0"/>
+        <w:rPr>
+          <w:rFonts w:ascii="Consolas" w:hAnsi="Consolas"/>
+          <w:sz w:val="18"/>
+          <w:szCs w:val="18"/>
+        </w:rPr>
+      </w:pPr>
+      <w:r>
+        <w:rPr>
+          <w:rFonts w:ascii="Consolas" w:hAnsi="Consolas"/>
+          <w:sz w:val="18"/>
+          <w:szCs w:val="18"/>
+        </w:rPr>
+        <w:t>VALUES ( 'abc-123', 1, 'Honda', 'Civic', 'Black', '2016-5-5', 'a0sijf'),</w:t>
+      </w:r>
+    </w:p>
+    <w:p>
+      <w:pPr>
+        <w:spacing w:after="0"/>
+        <w:rPr>
+          <w:rFonts w:ascii="Consolas" w:hAnsi="Consolas"/>
+          <w:sz w:val="18"/>
+          <w:szCs w:val="18"/>
+        </w:rPr>
+      </w:pPr>
+      <w:r>
+        <w:rPr>
+          <w:rFonts w:ascii="Consolas" w:hAnsi="Consolas"/>
+          <w:sz w:val="18"/>
+          <w:szCs w:val="18"/>
+        </w:rPr>
+        <w:tab/>
+        <w:t xml:space="preserve">    ( 'zbd-14d', 2, 'Ford', 'F-150', 'Grey', '2015-1-30', 'asoihf'),</w:t>
+      </w:r>
+    </w:p>
+    <w:p>
+      <w:pPr>
+        <w:spacing w:after="0"/>
+        <w:rPr>
+          <w:rFonts w:ascii="Consolas" w:hAnsi="Consolas"/>
+          <w:sz w:val="18"/>
+          <w:szCs w:val="18"/>
+        </w:rPr>
+      </w:pPr>
+      <w:r>
+        <w:rPr>
+          <w:rFonts w:ascii="Consolas" w:hAnsi="Consolas"/>
+          <w:sz w:val="18"/>
+          <w:szCs w:val="18"/>
+        </w:rPr>
+        <w:tab/>
+        <w:t xml:space="preserve">    ( 'bdb-322', 3, 'Tesla', 'Model 3', 'Red', '2018-5-3', 'memes'),</w:t>
+      </w:r>
+    </w:p>
+    <w:p>
+      <w:pPr>
+        <w:spacing w:after="0"/>
+        <w:rPr>
+          <w:rFonts w:ascii="Consolas" w:hAnsi="Consolas"/>
+          <w:sz w:val="18"/>
+          <w:szCs w:val="18"/>
+        </w:rPr>
+      </w:pPr>
+      <w:r>
+        <w:rPr>
+          <w:rFonts w:ascii="Consolas" w:hAnsi="Consolas"/>
+          <w:sz w:val="18"/>
+          <w:szCs w:val="18"/>
+        </w:rPr>
+        <w:tab/>
+        <w:t xml:space="preserve">    ( 'asd-fgh', 4, 'Nissan', 'GTR', 'Black', '2013-9-4', 'zxcvgr'),</w:t>
+      </w:r>
+    </w:p>
+    <w:p>
+      <w:pPr>
+        <w:spacing w:after="0"/>
+        <w:rPr>
+          <w:rFonts w:ascii="Consolas" w:hAnsi="Consolas"/>
+          <w:sz w:val="18"/>
+          <w:szCs w:val="18"/>
+        </w:rPr>
+      </w:pPr>
+      <w:r>
+        <w:rPr>
+          <w:rFonts w:ascii="Consolas" w:hAnsi="Consolas"/>
+          <w:sz w:val="18"/>
+          <w:szCs w:val="18"/>
+        </w:rPr>
+        <w:tab/>
+        <w:t xml:space="preserve">    ( 'jkhdgfg', 5, 'Volkswagen', 'Beatle', 'Blue', '2018-2-3', 'qwertyu');</w:t>
+      </w:r>
+    </w:p>
+    <w:p>
+      <w:pPr>
+        <w:spacing w:after="0"/>
+        <w:rPr>
+          <w:rFonts w:ascii="Consolas" w:hAnsi="Consolas"/>
+          <w:sz w:val="18"/>
+          <w:szCs w:val="18"/>
+        </w:rPr>
+      </w:pPr>
+      <w:r>
+        <w:rPr>
+          <w:rFonts w:ascii="Consolas" w:hAnsi="Consolas"/>
+          <w:sz w:val="18"/>
+          <w:szCs w:val="18"/>
+        </w:rPr>
+        <w:t>SET IDENTITY_INSERT Payments ON;</w:t>
+      </w:r>
+    </w:p>
+    <w:p>
+      <w:pPr>
+        <w:spacing w:after="0"/>
+        <w:rPr>
+          <w:rFonts w:ascii="Consolas" w:hAnsi="Consolas"/>
+          <w:sz w:val="18"/>
+          <w:szCs w:val="18"/>
+        </w:rPr>
+      </w:pPr>
+      <w:r>
+        <w:rPr>
+          <w:rFonts w:ascii="Consolas" w:hAnsi="Consolas"/>
+          <w:sz w:val="18"/>
+          <w:szCs w:val="18"/>
+        </w:rPr>
+        <w:t>INSERT INTO Payments(PaymentID, ResidentID, PaymentDate, RentAmount, CreditAmount, DueDate, CardType, CardNumber) VALUES</w:t>
+      </w:r>
+    </w:p>
+    <w:p>
+      <w:pPr>
+        <w:spacing w:after="0"/>
+        <w:rPr>
+          <w:rFonts w:ascii="Consolas" w:hAnsi="Consolas"/>
+          <w:sz w:val="18"/>
+          <w:szCs w:val="18"/>
+        </w:rPr>
+      </w:pPr>
+      <w:r>
+        <w:rPr>
+          <w:rFonts w:ascii="Consolas" w:hAnsi="Consolas"/>
+          <w:sz w:val="18"/>
+          <w:szCs w:val="18"/>
+        </w:rPr>
+        <w:t xml:space="preserve">(1, 1, '2016-03-28 09:40:28.000', 588.75, 0.0, '2016-03-31 09:41:11.000', 'Visa', '4111111111111111'), </w:t>
+      </w:r>
+    </w:p>
+    <w:p>
+      <w:pPr>
+        <w:spacing w:after="0"/>
+        <w:rPr>
+          <w:rFonts w:ascii="Consolas" w:hAnsi="Consolas"/>
+          <w:sz w:val="18"/>
+          <w:szCs w:val="18"/>
+        </w:rPr>
+      </w:pPr>
+      <w:r>
+        <w:rPr>
+          <w:rFonts w:ascii="Consolas" w:hAnsi="Consolas"/>
+          <w:sz w:val="18"/>
+          <w:szCs w:val="18"/>
+        </w:rPr>
+        <w:t xml:space="preserve">(2, 2, '2016-03-28 09:40:28.000', 600.75, 0.0, '2016-03-31 09:41:11.000', 'American Express', '3782822463100005'), </w:t>
+      </w:r>
+    </w:p>
+    <w:p>
+      <w:pPr>
+        <w:spacing w:after="0"/>
+        <w:rPr>
+          <w:rFonts w:ascii="Consolas" w:hAnsi="Consolas"/>
+          <w:sz w:val="18"/>
+          <w:szCs w:val="18"/>
+        </w:rPr>
+      </w:pPr>
+      <w:r>
+        <w:rPr>
+          <w:rFonts w:ascii="Consolas" w:hAnsi="Consolas"/>
+          <w:sz w:val="18"/>
+          <w:szCs w:val="18"/>
+        </w:rPr>
+        <w:t xml:space="preserve">(3, 3, '2016-03-28 09:40:28.000', 475.75, 0.0, '2016-03-31 09:41:11.000', 'Discover', '6011111111111117'), </w:t>
+      </w:r>
+    </w:p>
+    <w:p>
+      <w:pPr>
+        <w:spacing w:after="0"/>
+        <w:rPr>
+          <w:rFonts w:ascii="Consolas" w:hAnsi="Consolas"/>
+          <w:sz w:val="18"/>
+          <w:szCs w:val="18"/>
+        </w:rPr>
+      </w:pPr>
+      <w:r>
+        <w:rPr>
+          <w:rFonts w:ascii="Consolas" w:hAnsi="Consolas"/>
+          <w:sz w:val="18"/>
+          <w:szCs w:val="18"/>
+        </w:rPr>
+        <w:t xml:space="preserve">(4, 4, '2016-03-28 09:40:28.000', 999.75, 0.0, '2016-03-31 09:41:11.000', 'MasterCard', '5555555555554444'), </w:t>
+      </w:r>
+    </w:p>
+    <w:p>
+      <w:pPr>
+        <w:spacing w:after="0"/>
+        <w:rPr>
+          <w:rFonts w:ascii="Consolas" w:hAnsi="Consolas"/>
+          <w:sz w:val="18"/>
+          <w:szCs w:val="18"/>
+        </w:rPr>
+      </w:pPr>
+      <w:r>
+        <w:rPr>
+          <w:rFonts w:ascii="Consolas" w:hAnsi="Consolas"/>
+          <w:sz w:val="18"/>
+          <w:szCs w:val="18"/>
+        </w:rPr>
+        <w:t xml:space="preserve">(5, 5, '2016-03-28 09:40:28.000', 475.75, 0.0, '2016-03-31 09:41:11.000', 'Visa', '101010101010'), </w:t>
+      </w:r>
+    </w:p>
+    <w:p>
+      <w:pPr>
+        <w:spacing w:after="0"/>
+        <w:rPr>
+          <w:rFonts w:ascii="Consolas" w:hAnsi="Consolas"/>
+          <w:sz w:val="18"/>
+          <w:szCs w:val="18"/>
+        </w:rPr>
+      </w:pPr>
+      <w:r>
+        <w:rPr>
+          <w:rFonts w:ascii="Consolas" w:hAnsi="Consolas"/>
+          <w:sz w:val="18"/>
+          <w:szCs w:val="18"/>
+        </w:rPr>
+        <w:t xml:space="preserve">(6, 6, '2016-03-28 09:40:28.000', 588.75, 0.0, '2016-03-31 09:41:11.000', 'MasterCard', '999999999999'), </w:t>
+      </w:r>
+    </w:p>
+    <w:p>
+      <w:pPr>
+        <w:spacing w:after="0"/>
+        <w:rPr>
+          <w:rFonts w:ascii="Consolas" w:hAnsi="Consolas"/>
+          <w:sz w:val="18"/>
+          <w:szCs w:val="18"/>
+        </w:rPr>
+      </w:pPr>
+      <w:r>
+        <w:rPr>
+          <w:rFonts w:ascii="Consolas" w:hAnsi="Consolas"/>
+          <w:sz w:val="18"/>
+          <w:szCs w:val="18"/>
+        </w:rPr>
+        <w:t xml:space="preserve">(7, 7, '2016-03-28 09:40:28.000', 500.75, 0.0, '2016-03-31 09:41:11.000', 'Visa', '98989898989898'), </w:t>
+      </w:r>
+    </w:p>
+    <w:p>
+      <w:pPr>
+        <w:spacing w:after="0"/>
+        <w:rPr>
+          <w:rFonts w:ascii="Consolas" w:hAnsi="Consolas"/>
+          <w:sz w:val="18"/>
+          <w:szCs w:val="18"/>
+        </w:rPr>
+      </w:pPr>
+      <w:r>
+        <w:rPr>
+          <w:rFonts w:ascii="Consolas" w:hAnsi="Consolas"/>
+          <w:sz w:val="18"/>
+          <w:szCs w:val="18"/>
+        </w:rPr>
+        <w:t xml:space="preserve">(8, 8, '2016-03-28 09:40:28.000', 475.75, 0.0, '2016-03-31 09:41:11.000', 'Visa', '4111111111111111'), </w:t>
+      </w:r>
+    </w:p>
+    <w:p>
+      <w:pPr>
+        <w:spacing w:after="0"/>
+        <w:rPr>
+          <w:rFonts w:ascii="Consolas" w:hAnsi="Consolas"/>
+          <w:sz w:val="18"/>
+          <w:szCs w:val="18"/>
+        </w:rPr>
+      </w:pPr>
+      <w:r>
+        <w:rPr>
+          <w:rFonts w:ascii="Consolas" w:hAnsi="Consolas"/>
+          <w:sz w:val="18"/>
+          <w:szCs w:val="18"/>
+        </w:rPr>
+        <w:t xml:space="preserve">(9, 9, '2016-03-28 09:40:28.000', 588.75, 0.0, '2016-03-31 09:41:11.000', 'Visa', '4111111111111111'), </w:t>
+      </w:r>
+    </w:p>
+    <w:p>
+      <w:pPr>
+        <w:spacing w:after="0"/>
+        <w:rPr>
+          <w:rFonts w:ascii="Consolas" w:hAnsi="Consolas"/>
+          <w:sz w:val="18"/>
+          <w:szCs w:val="18"/>
+        </w:rPr>
+      </w:pPr>
+      <w:r>
+        <w:rPr>
+          <w:rFonts w:ascii="Consolas" w:hAnsi="Consolas"/>
+          <w:sz w:val="18"/>
+          <w:szCs w:val="18"/>
+        </w:rPr>
+        <w:t>(10, 10, '2016-03-28 09:40:28.000', 588.75, 0.0, '2016-03-31 09:41:11.000', 'Visa', '4111111111111111');</w:t>
+      </w:r>
+    </w:p>
+    <w:p>
+      <w:pPr>
+        <w:spacing w:after="0"/>
+        <w:rPr>
+          <w:rFonts w:ascii="Consolas" w:hAnsi="Consolas"/>
+          <w:sz w:val="18"/>
+          <w:szCs w:val="18"/>
+        </w:rPr>
+      </w:pPr>
+      <w:r>
+        <w:rPr>
+          <w:rFonts w:ascii="Consolas" w:hAnsi="Consolas"/>
+          <w:sz w:val="18"/>
+          <w:szCs w:val="18"/>
+        </w:rPr>
+        <w:t>SET IDENTITY_INSERT Payments OFF;</w:t>
+      </w:r>
+    </w:p>
+    <w:p/>
+    <w:p/>
+    <w:p>
+      <w:r>
+        <w:br w:type="page"/>
+      </w:r>
+    </w:p>
+    <w:p>
+      <w:r>
+        <w:rPr>
+          <w:noProof/>
+        </w:rPr>
+        <w:lastRenderedPageBreak/>
+        <w:drawing>
+          <wp:inline distT="0" distB="0" distL="0" distR="0" wp14:anchorId="6F054EE3" wp14:editId="39B04C48">
+            <wp:extent cx="5728311" cy="1539240"/>
+            <wp:effectExtent l="0" t="0" r="6350" b="3810"/>
+            <wp:docPr id="8" name="Picture 8"/>
+            <wp:cNvGraphicFramePr>
+              <a:graphicFrameLocks xmlns:a="http://schemas.openxmlformats.org/drawingml/2006/main" noChangeAspect="1"/>
+            </wp:cNvGraphicFramePr>
+            <a:graphic xmlns:a="http://schemas.openxmlformats.org/drawingml/2006/main">
+              <a:graphicData uri="http://schemas.openxmlformats.org/drawingml/2006/picture">
+                <pic:pic xmlns:pic="http://schemas.openxmlformats.org/drawingml/2006/picture">
+                  <pic:nvPicPr>
+                    <pic:cNvPr id="1" name=""/>
+                    <pic:cNvPicPr/>
+                  </pic:nvPicPr>
+                  <pic:blipFill rotWithShape="1">
+                    <a:blip r:embed="rId14"/>
+                    <a:srcRect l="-1282" t="12308" r="63590" b="69686"/>
+                    <a:stretch/>
+                  </pic:blipFill>
+                  <pic:spPr bwMode="auto">
+                    <a:xfrm>
+                      <a:off x="0" y="0"/>
+                      <a:ext cx="5751174" cy="1545384"/>
+                    </a:xfrm>
+                    <a:prstGeom prst="rect">
+                      <a:avLst/>
+                    </a:prstGeom>
+                    <a:ln>
+                      <a:noFill/>
+                    </a:ln>
+                    <a:extLst>
+                      <a:ext uri="{53640926-AAD7-44D8-BBD7-CCE9431645EC}">
+                        <a14:shadowObscured xmlns:a14="http://schemas.microsoft.com/office/drawing/2010/main"/>
+                      </a:ext>
+                    </a:extLst>
+                  </pic:spPr>
+                </pic:pic>
+              </a:graphicData>
+            </a:graphic>
+          </wp:inline>
+        </w:drawing>
+      </w:r>
+    </w:p>
+    <w:p>
+      <w:r>
+        <w:rPr>
+          <w:noProof/>
+        </w:rPr>
+        <w:drawing>
+          <wp:inline distT="0" distB="0" distL="0" distR="0" wp14:anchorId="0D5E22A6" wp14:editId="6F63F845">
+            <wp:extent cx="5684274" cy="1409700"/>
+            <wp:effectExtent l="0" t="0" r="0" b="0"/>
+            <wp:docPr id="9" name="Picture 9"/>
+            <wp:cNvGraphicFramePr>
+              <a:graphicFrameLocks xmlns:a="http://schemas.openxmlformats.org/drawingml/2006/main" noChangeAspect="1"/>
+            </wp:cNvGraphicFramePr>
+            <a:graphic xmlns:a="http://schemas.openxmlformats.org/drawingml/2006/main">
+              <a:graphicData uri="http://schemas.openxmlformats.org/drawingml/2006/picture">
+                <pic:pic xmlns:pic="http://schemas.openxmlformats.org/drawingml/2006/picture">
+                  <pic:nvPicPr>
+                    <pic:cNvPr id="1" name=""/>
+                    <pic:cNvPicPr/>
+                  </pic:nvPicPr>
+                  <pic:blipFill rotWithShape="1">
+                    <a:blip r:embed="rId15"/>
+                    <a:srcRect l="16667" t="12307" r="35257" b="66497"/>
+                    <a:stretch/>
+                  </pic:blipFill>
+                  <pic:spPr bwMode="auto">
+                    <a:xfrm>
+                      <a:off x="0" y="0"/>
+                      <a:ext cx="5692060" cy="1411631"/>
+                    </a:xfrm>
+                    <a:prstGeom prst="rect">
+                      <a:avLst/>
+                    </a:prstGeom>
+                    <a:ln>
+                      <a:noFill/>
+                    </a:ln>
+                    <a:extLst>
+                      <a:ext uri="{53640926-AAD7-44D8-BBD7-CCE9431645EC}">
+                        <a14:shadowObscured xmlns:a14="http://schemas.microsoft.com/office/drawing/2010/main"/>
+                      </a:ext>
+                    </a:extLst>
+                  </pic:spPr>
+                </pic:pic>
+              </a:graphicData>
+            </a:graphic>
+          </wp:inline>
+        </w:drawing>
+      </w:r>
+    </w:p>
+    <w:p>
+      <w:r>
+        <w:rPr>
+          <w:noProof/>
+        </w:rPr>
+        <w:drawing>
+          <wp:inline distT="0" distB="0" distL="0" distR="0" wp14:anchorId="5CE27DDC" wp14:editId="78033B36">
+            <wp:extent cx="6293581" cy="1165860"/>
+            <wp:effectExtent l="0" t="0" r="0" b="0"/>
+            <wp:docPr id="11" name="Picture 11"/>
+            <wp:cNvGraphicFramePr>
+              <a:graphicFrameLocks xmlns:a="http://schemas.openxmlformats.org/drawingml/2006/main" noChangeAspect="1"/>
+            </wp:cNvGraphicFramePr>
+            <a:graphic xmlns:a="http://schemas.openxmlformats.org/drawingml/2006/main">
+              <a:graphicData uri="http://schemas.openxmlformats.org/drawingml/2006/picture">
+                <pic:pic xmlns:pic="http://schemas.openxmlformats.org/drawingml/2006/picture">
+                  <pic:nvPicPr>
+                    <pic:cNvPr id="1" name=""/>
+                    <pic:cNvPicPr/>
+                  </pic:nvPicPr>
+                  <pic:blipFill rotWithShape="1">
+                    <a:blip r:embed="rId16"/>
+                    <a:srcRect l="16796" t="11168" r="4999" b="63077"/>
+                    <a:stretch/>
+                  </pic:blipFill>
+                  <pic:spPr bwMode="auto">
+                    <a:xfrm>
+                      <a:off x="0" y="0"/>
+                      <a:ext cx="6309247" cy="1168762"/>
+                    </a:xfrm>
+                    <a:prstGeom prst="rect">
+                      <a:avLst/>
+                    </a:prstGeom>
+                    <a:ln>
+                      <a:noFill/>
+                    </a:ln>
+                    <a:extLst>
+                      <a:ext uri="{53640926-AAD7-44D8-BBD7-CCE9431645EC}">
+                        <a14:shadowObscured xmlns:a14="http://schemas.microsoft.com/office/drawing/2010/main"/>
+                      </a:ext>
+                    </a:extLst>
+                  </pic:spPr>
+                </pic:pic>
+              </a:graphicData>
+            </a:graphic>
+          </wp:inline>
+        </w:drawing>
+      </w:r>
+    </w:p>
+    <w:p>
+      <w:r>
+        <w:rPr>
+          <w:noProof/>
+        </w:rPr>
+        <w:drawing>
+          <wp:inline distT="0" distB="0" distL="0" distR="0" wp14:anchorId="76FEBF8B" wp14:editId="2607371A">
+            <wp:extent cx="6324600" cy="1264920"/>
+            <wp:effectExtent l="0" t="0" r="0" b="0"/>
+            <wp:docPr id="12" name="Picture 12"/>
+            <wp:cNvGraphicFramePr>
+              <a:graphicFrameLocks xmlns:a="http://schemas.openxmlformats.org/drawingml/2006/main" noChangeAspect="1"/>
+            </wp:cNvGraphicFramePr>
+            <a:graphic xmlns:a="http://schemas.openxmlformats.org/drawingml/2006/main">
+              <a:graphicData uri="http://schemas.openxmlformats.org/drawingml/2006/picture">
+                <pic:pic xmlns:pic="http://schemas.openxmlformats.org/drawingml/2006/picture">
+                  <pic:nvPicPr>
+                    <pic:cNvPr id="1" name=""/>
+                    <pic:cNvPicPr/>
+                  </pic:nvPicPr>
+                  <pic:blipFill rotWithShape="1">
+                    <a:blip r:embed="rId17"/>
+                    <a:srcRect l="16795" t="11624" r="21666" b="66496"/>
+                    <a:stretch/>
+                  </pic:blipFill>
+                  <pic:spPr bwMode="auto">
+                    <a:xfrm>
+                      <a:off x="0" y="0"/>
+                      <a:ext cx="6324600" cy="1264920"/>
+                    </a:xfrm>
+                    <a:prstGeom prst="rect">
+                      <a:avLst/>
+                    </a:prstGeom>
+                    <a:ln>
+                      <a:noFill/>
+                    </a:ln>
+                    <a:extLst>
+                      <a:ext uri="{53640926-AAD7-44D8-BBD7-CCE9431645EC}">
+                        <a14:shadowObscured xmlns:a14="http://schemas.microsoft.com/office/drawing/2010/main"/>
+                      </a:ext>
+                    </a:extLst>
+                  </pic:spPr>
+                </pic:pic>
+              </a:graphicData>
+            </a:graphic>
+          </wp:inline>
+        </w:drawing>
+      </w:r>
+    </w:p>
+    <w:p>
+      <w:r>
+        <w:rPr>
+          <w:noProof/>
+        </w:rPr>
+        <w:drawing>
+          <wp:inline distT="0" distB="0" distL="0" distR="0" wp14:anchorId="58421283" wp14:editId="79CD21D3">
+            <wp:extent cx="6412230" cy="777240"/>
+            <wp:effectExtent l="0" t="0" r="7620" b="3810"/>
+            <wp:docPr id="13" name="Picture 13"/>
+            <wp:cNvGraphicFramePr>
+              <a:graphicFrameLocks xmlns:a="http://schemas.openxmlformats.org/drawingml/2006/main" noChangeAspect="1"/>
+            </wp:cNvGraphicFramePr>
+            <a:graphic xmlns:a="http://schemas.openxmlformats.org/drawingml/2006/main">
+              <a:graphicData uri="http://schemas.openxmlformats.org/drawingml/2006/picture">
+                <pic:pic xmlns:pic="http://schemas.openxmlformats.org/drawingml/2006/picture">
+                  <pic:nvPicPr>
+                    <pic:cNvPr id="1" name=""/>
+                    <pic:cNvPicPr/>
+                  </pic:nvPicPr>
+                  <pic:blipFill rotWithShape="1">
+                    <a:blip r:embed="rId18"/>
+                    <a:srcRect l="17949" t="12308" r="1666" b="70370"/>
+                    <a:stretch/>
+                  </pic:blipFill>
+                  <pic:spPr bwMode="auto">
+                    <a:xfrm>
+                      <a:off x="0" y="0"/>
+                      <a:ext cx="6438820" cy="780463"/>
+                    </a:xfrm>
+                    <a:prstGeom prst="rect">
+                      <a:avLst/>
+                    </a:prstGeom>
+                    <a:ln>
+                      <a:noFill/>
+                    </a:ln>
+                    <a:extLst>
+                      <a:ext uri="{53640926-AAD7-44D8-BBD7-CCE9431645EC}">
+                        <a14:shadowObscured xmlns:a14="http://schemas.microsoft.com/office/drawing/2010/main"/>
+                      </a:ext>
+                    </a:extLst>
+                  </pic:spPr>
+                </pic:pic>
+              </a:graphicData>
+            </a:graphic>
+          </wp:inline>
+        </w:drawing>
+      </w:r>
+    </w:p>
+    <w:p>
+      <w:r>
+        <w:rPr>
+          <w:noProof/>
+        </w:rPr>
+        <w:drawing>
+          <wp:inline distT="0" distB="0" distL="0" distR="0" wp14:anchorId="6982688C">
+            <wp:extent cx="2180422" cy="952500"/>
+            <wp:effectExtent l="0" t="0" r="0" b="0"/>
+            <wp:docPr id="10" name="Picture 10"/>
+            <wp:cNvGraphicFramePr>
+              <a:graphicFrameLocks xmlns:a="http://schemas.openxmlformats.org/drawingml/2006/main" noChangeAspect="1"/>
+            </wp:cNvGraphicFramePr>
+            <a:graphic xmlns:a="http://schemas.openxmlformats.org/drawingml/2006/main">
+              <a:graphicData uri="http://schemas.openxmlformats.org/drawingml/2006/picture">
+                <pic:pic xmlns:pic="http://schemas.openxmlformats.org/drawingml/2006/picture">
+                  <pic:nvPicPr>
+                    <pic:cNvPr id="1" name=""/>
+                    <pic:cNvPicPr/>
+                  </pic:nvPicPr>
+                  <pic:blipFill rotWithShape="1">
+                    <a:blip r:embed="rId19">
+                      <a:extLst>
+                        <a:ext uri="{28A0092B-C50C-407E-A947-70E740481C1C}">
+                          <a14:useLocalDpi xmlns:a14="http://schemas.microsoft.com/office/drawing/2010/main" val="0"/>
+                        </a:ext>
+                      </a:extLst>
+                    </a:blip>
+                    <a:srcRect l="26410" t="12308" r="49231" b="68774"/>
+                    <a:stretch/>
+                  </pic:blipFill>
+                  <pic:spPr bwMode="auto">
+                    <a:xfrm>
+                      <a:off x="0" y="0"/>
+                      <a:ext cx="2180422" cy="952500"/>
+                    </a:xfrm>
+                    <a:prstGeom prst="rect">
+                      <a:avLst/>
+                    </a:prstGeom>
+                    <a:ln>
+                      <a:noFill/>
+                    </a:ln>
+                    <a:extLst>
+                      <a:ext uri="{53640926-AAD7-44D8-BBD7-CCE9431645EC}">
+                        <a14:shadowObscured xmlns:a14="http://schemas.microsoft.com/office/drawing/2010/main"/>
+                      </a:ext>
+                    </a:extLst>
+                  </pic:spPr>
+                </pic:pic>
+              </a:graphicData>
+            </a:graphic>
+          </wp:inline>
+        </w:drawing>
+      </w:r>
+    </w:p>
+    <w:p>
+      <w:r>
+        <w:rPr>
+          <w:noProof/>
+        </w:rPr>
+        <w:lastRenderedPageBreak/>
+        <w:drawing>
+          <wp:inline distT="0" distB="0" distL="0" distR="0" wp14:anchorId="0D0E2373" wp14:editId="7272AB45">
+            <wp:extent cx="4053840" cy="2130334"/>
+            <wp:effectExtent l="0" t="0" r="3810" b="3810"/>
+            <wp:docPr id="17" name="Picture 17"/>
+            <wp:cNvGraphicFramePr>
+              <a:graphicFrameLocks xmlns:a="http://schemas.openxmlformats.org/drawingml/2006/main" noChangeAspect="1"/>
+            </wp:cNvGraphicFramePr>
+            <a:graphic xmlns:a="http://schemas.openxmlformats.org/drawingml/2006/main">
+              <a:graphicData uri="http://schemas.openxmlformats.org/drawingml/2006/picture">
+                <pic:pic xmlns:pic="http://schemas.openxmlformats.org/drawingml/2006/picture">
+                  <pic:nvPicPr>
+                    <pic:cNvPr id="1" name=""/>
+                    <pic:cNvPicPr/>
+                  </pic:nvPicPr>
+                  <pic:blipFill rotWithShape="1">
+                    <a:blip r:embed="rId20"/>
+                    <a:srcRect l="2948" t="12992" r="71924" b="63532"/>
+                    <a:stretch/>
+                  </pic:blipFill>
+                  <pic:spPr bwMode="auto">
+                    <a:xfrm>
+                      <a:off x="0" y="0"/>
+                      <a:ext cx="4067742" cy="2137640"/>
+                    </a:xfrm>
+                    <a:prstGeom prst="rect">
+                      <a:avLst/>
+                    </a:prstGeom>
+                    <a:ln>
+                      <a:noFill/>
+                    </a:ln>
+                    <a:extLst>
+                      <a:ext uri="{53640926-AAD7-44D8-BBD7-CCE9431645EC}">
+                        <a14:shadowObscured xmlns:a14="http://schemas.microsoft.com/office/drawing/2010/main"/>
+                      </a:ext>
+                    </a:extLst>
+                  </pic:spPr>
+                </pic:pic>
+              </a:graphicData>
+            </a:graphic>
+          </wp:inline>
+        </w:drawing>
+      </w:r>
+    </w:p>
+    <w:p>
+      <w:r>
+        <w:rPr>
+          <w:noProof/>
+        </w:rPr>
+        <w:drawing>
+          <wp:inline distT="0" distB="0" distL="0" distR="0" wp14:anchorId="1D1A55E3" wp14:editId="165DB5A4">
+            <wp:extent cx="4754880" cy="2541401"/>
+            <wp:effectExtent l="0" t="0" r="7620" b="0"/>
+            <wp:docPr id="18" name="Picture 18"/>
+            <wp:cNvGraphicFramePr>
+              <a:graphicFrameLocks xmlns:a="http://schemas.openxmlformats.org/drawingml/2006/main" noChangeAspect="1"/>
+            </wp:cNvGraphicFramePr>
+            <a:graphic xmlns:a="http://schemas.openxmlformats.org/drawingml/2006/main">
+              <a:graphicData uri="http://schemas.openxmlformats.org/drawingml/2006/picture">
+                <pic:pic xmlns:pic="http://schemas.openxmlformats.org/drawingml/2006/picture">
+                  <pic:nvPicPr>
+                    <pic:cNvPr id="1" name=""/>
+                    <pic:cNvPicPr/>
+                  </pic:nvPicPr>
+                  <pic:blipFill rotWithShape="1">
+                    <a:blip r:embed="rId21"/>
+                    <a:srcRect l="2948" t="12535" r="74744" b="66268"/>
+                    <a:stretch/>
+                  </pic:blipFill>
+                  <pic:spPr bwMode="auto">
+                    <a:xfrm>
+                      <a:off x="0" y="0"/>
+                      <a:ext cx="4779904" cy="2554776"/>
+                    </a:xfrm>
+                    <a:prstGeom prst="rect">
+                      <a:avLst/>
+                    </a:prstGeom>
+                    <a:ln>
+                      <a:noFill/>
+                    </a:ln>
+                    <a:extLst>
+                      <a:ext uri="{53640926-AAD7-44D8-BBD7-CCE9431645EC}">
+                        <a14:shadowObscured xmlns:a14="http://schemas.microsoft.com/office/drawing/2010/main"/>
+                      </a:ext>
+                    </a:extLst>
+                  </pic:spPr>
+                </pic:pic>
+              </a:graphicData>
+            </a:graphic>
+          </wp:inline>
+        </w:drawing>
+      </w:r>
+    </w:p>
+    <w:p/>
+    <w:p/>
+    <w:p/>
+    <w:p/>
+    <w:p/>
+    <w:p/>
+    <w:p/>
+    <w:p/>
+    <w:p/>
+    <w:p/>
+    <w:p/>
+    <w:p>
+      <w:pPr>
+        <w:jc w:val="center"/>
+        <w:rPr>
+          <w:b/>
+          <w:sz w:val="24"/>
+          <w:u w:val="single"/>
+        </w:rPr>
+      </w:pPr>
+      <w:r>
+        <w:rPr>
+          <w:b/>
+          <w:sz w:val="24"/>
+          <w:u w:val="single"/>
+        </w:rPr>
+        <w:lastRenderedPageBreak/>
+        <w:t>Data Model</w:t>
+      </w:r>
+    </w:p>
+    <w:p>
+      <w:pPr>
+        <w:jc w:val="center"/>
+      </w:pPr>
+      <w:r>
+        <w:rPr>
+          <w:b/>
+          <w:noProof/>
+          <w:sz w:val="24"/>
+          <w:u w:val="single"/>
+        </w:rPr>
+        <mc:AlternateContent>
+          <mc:Choice Requires="wps">
+            <w:drawing>
+              <wp:anchor distT="45720" distB="45720" distL="114300" distR="114300" simplePos="0" relativeHeight="251666432" behindDoc="0" locked="0" layoutInCell="1" allowOverlap="1">
+                <wp:simplePos x="0" y="0"/>
+                <wp:positionH relativeFrom="column">
+                  <wp:posOffset>4404360</wp:posOffset>
+                </wp:positionH>
+                <wp:positionV relativeFrom="paragraph">
+                  <wp:posOffset>421640</wp:posOffset>
+                </wp:positionV>
+                <wp:extent cx="792480" cy="312420"/>
+                <wp:effectExtent l="0" t="0" r="26670" b="11430"/>
+                <wp:wrapSquare wrapText="bothSides"/>
+                <wp:docPr id="217" name="Text Box 2"/>
+                <wp:cNvGraphicFramePr>
+                  <a:graphicFrameLocks xmlns:a="http://schemas.openxmlformats.org/drawingml/2006/main"/>
+                </wp:cNvGraphicFramePr>
+                <a:graphic xmlns:a="http://schemas.openxmlformats.org/drawingml/2006/main">
+                  <a:graphicData uri="http://schemas.microsoft.com/office/word/2010/wordprocessingShape">
+                    <wps:wsp>
+                      <wps:cNvSpPr txBox="1">
+                        <a:spLocks noChangeArrowheads="1"/>
+                      </wps:cNvSpPr>
+                      <wps:spPr bwMode="auto">
+                        <a:xfrm>
+                          <a:off x="0" y="0"/>
+                          <a:ext cx="792480" cy="312420"/>
+                        </a:xfrm>
+                        <a:prstGeom prst="rect">
+                          <a:avLst/>
+                        </a:prstGeom>
+                        <a:solidFill>
+                          <a:srgbClr val="FFFFFF"/>
+                        </a:solidFill>
+                        <a:ln w="9525">
+                          <a:solidFill>
+                            <a:srgbClr val="000000"/>
+                          </a:solidFill>
+                          <a:miter lim="800000"/>
+                          <a:headEnd/>
+                          <a:tailEnd/>
+                        </a:ln>
+                      </wps:spPr>
+                      <wps:txbx>
+                        <w:txbxContent>
+                          <w:p>
+                            <w:r>
+                              <w:t>Version 1</w:t>
+                            </w:r>
+                          </w:p>
+                        </w:txbxContent>
+                      </wps:txbx>
+                      <wps:bodyPr rot="0" vert="horz" wrap="square" lIns="91440" tIns="45720" rIns="91440" bIns="45720" anchor="t" anchorCtr="0">
+                        <a:noAutofit/>
+                      </wps:bodyPr>
+                    </wps:wsp>
+                  </a:graphicData>
+                </a:graphic>
+                <wp14:sizeRelH relativeFrom="margin">
+                  <wp14:pctWidth>0</wp14:pctWidth>
+                </wp14:sizeRelH>
+                <wp14:sizeRelV relativeFrom="margin">
+                  <wp14:pctHeight>0</wp14:pctHeight>
+                </wp14:sizeRelV>
+              </wp:anchor>
+            </w:drawing>
+          </mc:Choice>
+          <mc:Fallback>
+            <w:pict>
+              <v:shapetype id="_x0000_t202" coordsize="21600,21600" o:spt="202" path="m,l,21600r21600,l21600,xe">
+                <v:stroke joinstyle="miter"/>
+                <v:path gradientshapeok="t" o:connecttype="rect"/>
+              </v:shapetype>
+              <v:shape id="Text Box 2" o:spid="_x0000_s1026" type="#_x0000_t202" style="position:absolute;left:0;text-align:left;margin-left:346.8pt;margin-top:33.2pt;width:62.4pt;height:24.6pt;z-index:251666432;visibility:visible;mso-wrap-style:square;mso-width-percent:0;mso-height-percent:0;mso-wrap-distance-left:9pt;mso-wrap-distance-top:3.6pt;mso-wrap-distance-right:9pt;mso-wrap-distance-bottom:3.6pt;mso-position-horizontal:absolute;mso-position-horizontal-relative:text;mso-position-vertical:absolute;mso-position-vertical-relative:text;mso-width-percent:0;mso-height-percent:0;mso-width-relative:margin;mso-height-relative:margin;v-text-anchor:top" o:gfxdata="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">
+                <v:textbox>
+                  <w:txbxContent>
+                    <w:p>
+                      <w:r>
+                        <w:t>Version 1</w:t>
+                      </w:r>
+                    </w:p>
+                  </w:txbxContent>
+                </v:textbox>
+                <w10:wrap type="square"/>
+              </v:shape>
+            </w:pict>
+          </mc:Fallback>
+        </mc:AlternateContent>
+      </w:r>
+      <w:r>
+        <w:rPr>
+          <w:noProof/>
+        </w:rPr>
+        <w:drawing>
+          <wp:inline distT="0" distB="0" distL="0" distR="0">
+            <wp:extent cx="2872740" cy="2441569"/>
+            <wp:effectExtent l="133350" t="114300" r="118110" b="168910"/>
+            <wp:docPr id="14" name="Picture 14"/>
+            <wp:cNvGraphicFramePr>
+              <a:graphicFrameLocks xmlns:a="http://schemas.openxmlformats.org/drawingml/2006/main" noChangeAspect="1"/>
+            </wp:cNvGraphicFramePr>
+            <a:graphic xmlns:a="http://schemas.openxmlformats.org/drawingml/2006/main">
+              <a:graphicData uri="http://schemas.openxmlformats.org/drawingml/2006/picture">
+                <pic:pic xmlns:pic="http://schemas.openxmlformats.org/drawingml/2006/picture">
+                  <pic:nvPicPr>
+                    <pic:cNvPr id="14" name="Pink Team Data Model.png"/>
+                    <pic:cNvPicPr/>
+                  </pic:nvPicPr>
+                  <pic:blipFill>
+                    <a:blip r:embed="rId22">
+                      <a:extLst>
+                        <a:ext uri="{28A0092B-C50C-407E-A947-70E740481C1C}">
+                          <a14:useLocalDpi xmlns:a14="http://schemas.microsoft.com/office/drawing/2010/main" val="0"/>
+                        </a:ext>
+                      </a:extLst>
+                    </a:blip>
+                    <a:stretch>
+                      <a:fillRect/>
+                    </a:stretch>
+                  </pic:blipFill>
+                  <pic:spPr>
+                    <a:xfrm>
+                      <a:off x="0" y="0"/>
+                      <a:ext cx="2935772" cy="2495141"/>
+                    </a:xfrm>
+                    <a:prstGeom prst="rect">
+                      <a:avLst/>
+                    </a:prstGeom>
+                    <a:solidFill>
+                      <a:srgbClr val="FFFFFF">
+                        <a:shade val="85000"/>
+                      </a:srgbClr>
+                    </a:solidFill>
+                    <a:ln w="88900" cap="sq">
+                      <a:solidFill>
+                        <a:srgbClr val="FFFFFF"/>
+                      </a:solidFill>
+                      <a:miter lim="800000"/>
+                    </a:ln>
+                    <a:effectLst>
+                      <a:outerShdw blurRad="55000" dist="18000" dir="5400000" algn="tl" rotWithShape="0">
+                        <a:srgbClr val="000000">
+                          <a:alpha val="40000"/>
+                        </a:srgbClr>
+                      </a:outerShdw>
+                    </a:effectLst>
+                    <a:scene3d>
+                      <a:camera prst="orthographicFront"/>
+                      <a:lightRig rig="twoPt" dir="t">
+                        <a:rot lat="0" lon="0" rev="7200000"/>
+                      </a:lightRig>
+                    </a:scene3d>
+                    <a:sp3d>
+                      <a:bevelT w="25400" h="19050"/>
+                      <a:contourClr>
+                        <a:srgbClr val="FFFFFF"/>
+                      </a:contourClr>
+                    </a:sp3d>
+                  </pic:spPr>
+                </pic:pic>
+              </a:graphicData>
+            </a:graphic>
+          </wp:inline>
+        </w:drawing>
+      </w:r>
+    </w:p>
+    <w:p>
+      <w:pPr>
+        <w:jc w:val="center"/>
+      </w:pPr>
+      <w:r>
+        <w:rPr>
+          <w:b/>
+          <w:noProof/>
+          <w:sz w:val="24"/>
+          <w:u w:val="single"/>
+        </w:rPr>
+        <mc:AlternateContent>
+          <mc:Choice Requires="wps">
+            <w:drawing>
+              <wp:anchor distT="45720" distB="45720" distL="114300" distR="114300" simplePos="0" relativeHeight="251668480" behindDoc="0" locked="0" layoutInCell="1" allowOverlap="1" wp14:anchorId="1F276CC6" wp14:editId="4684B901">
+                <wp:simplePos x="0" y="0"/>
+                <wp:positionH relativeFrom="column">
+                  <wp:posOffset>571500</wp:posOffset>
+                </wp:positionH>
+                <wp:positionV relativeFrom="paragraph">
+                  <wp:posOffset>570230</wp:posOffset>
+                </wp:positionV>
+                <wp:extent cx="792480" cy="312420"/>
+                <wp:effectExtent l="0" t="0" r="26670" b="11430"/>
+                <wp:wrapSquare wrapText="bothSides"/>
+                <wp:docPr id="16" name="Text Box 2"/>
+                <wp:cNvGraphicFramePr>
+                  <a:graphicFrameLocks xmlns:a="http://schemas.openxmlformats.org/drawingml/2006/main"/>
+                </wp:cNvGraphicFramePr>
+                <a:graphic xmlns:a="http://schemas.openxmlformats.org/drawingml/2006/main">
+                  <a:graphicData uri="http://schemas.microsoft.com/office/word/2010/wordprocessingShape">
+                    <wps:wsp>
+                      <wps:cNvSpPr txBox="1">
+                        <a:spLocks noChangeArrowheads="1"/>
+                      </wps:cNvSpPr>
+                      <wps:spPr bwMode="auto">
+                        <a:xfrm>
+                          <a:off x="0" y="0"/>
+                          <a:ext cx="792480" cy="312420"/>
+                        </a:xfrm>
+                        <a:prstGeom prst="rect">
+                          <a:avLst/>
+                        </a:prstGeom>
+                        <a:solidFill>
+                          <a:srgbClr val="FFFFFF"/>
+                        </a:solidFill>
+                        <a:ln w="9525">
+                          <a:solidFill>
+                            <a:srgbClr val="000000"/>
+                          </a:solidFill>
+                          <a:miter lim="800000"/>
+                          <a:headEnd/>
+                          <a:tailEnd/>
+                        </a:ln>
+                      </wps:spPr>
+                      <wps:txbx>
+                        <w:txbxContent>
+                          <w:p>
+                            <w:r>
+                              <w:t>Version 2</w:t>
+                            </w:r>
+                          </w:p>
+                        </w:txbxContent>
+                      </wps:txbx>
+                      <wps:bodyPr rot="0" vert="horz" wrap="square" lIns="91440" tIns="45720" rIns="91440" bIns="45720" anchor="t" anchorCtr="0">
+                        <a:noAutofit/>
+                      </wps:bodyPr>
+                    </wps:wsp>
+                  </a:graphicData>
+                </a:graphic>
+                <wp14:sizeRelH relativeFrom="margin">
+                  <wp14:pctWidth>0</wp14:pctWidth>
+                </wp14:sizeRelH>
+                <wp14:sizeRelV relativeFrom="margin">
+                  <wp14:pctHeight>0</wp14:pctHeight>
+                </wp14:sizeRelV>
+              </wp:anchor>
+            </w:drawing>
+          </mc:Choice>
+          <mc:Fallback>
+            <w:pict>
+              <v:shape w14:anchorId="1F276CC6" id="_x0000_s1027" type="#_x0000_t202" style="position:absolute;left:0;text-align:left;margin-left:45pt;margin-top:44.9pt;width:62.4pt;height:24.6pt;z-index:251668480;visibility:visible;mso-wrap-style:square;mso-width-percent:0;mso-height-percent:0;mso-wrap-distance-left:9pt;mso-wrap-distance-top:3.6pt;mso-wrap-distance-right:9pt;mso-wrap-distance-bottom:3.6pt;mso-position-horizontal:absolute;mso-position-horizontal-relative:text;mso-position-vertical:absolute;mso-position-vertical-relative:text;mso-width-percent:0;mso-height-percent:0;mso-width-relative:margin;mso-height-relative:margin;v-text-anchor:top" o:gfxdata="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">
+                <v:textbox>
+                  <w:txbxContent>
+                    <w:p>
+                      <w:r>
+                        <w:t>Version 2</w:t>
+                      </w:r>
+                    </w:p>
+                  </w:txbxContent>
+                </v:textbox>
+                <w10:wrap type="square"/>
+              </v:shape>
+            </w:pict>
+          </mc:Fallback>
+        </mc:AlternateContent>
+      </w:r>
+      <w:r>
+        <w:rPr>
+          <w:noProof/>
+        </w:rPr>
+        <w:drawing>
+          <wp:inline distT="0" distB="0" distL="0" distR="0">
+            <wp:extent cx="3832860" cy="4820638"/>
+            <wp:effectExtent l="152400" t="114300" r="148590" b="151765"/>
+            <wp:docPr id="15" name="Picture 15"/>
+            <wp:cNvGraphicFramePr>
+              <a:graphicFrameLocks xmlns:a="http://schemas.openxmlformats.org/drawingml/2006/main" noChangeAspect="1"/>
+            </wp:cNvGraphicFramePr>
+            <a:graphic xmlns:a="http://schemas.openxmlformats.org/drawingml/2006/main">
+              <a:graphicData uri="http://schemas.openxmlformats.org/drawingml/2006/picture">
+                <pic:pic xmlns:pic="http://schemas.openxmlformats.org/drawingml/2006/picture">
+                  <pic:nvPicPr>
+                    <pic:cNvPr id="15" name="Pink Team Data Model v2.png"/>
+                    <pic:cNvPicPr/>
+                  </pic:nvPicPr>
+                  <pic:blipFill>
+                    <a:blip r:embed="rId23">
+                      <a:extLst>
+                        <a:ext uri="{28A0092B-C50C-407E-A947-70E740481C1C}">
+                          <a14:useLocalDpi xmlns:a14="http://schemas.microsoft.com/office/drawing/2010/main" val="0"/>
+                        </a:ext>
+                      </a:extLst>
+                    </a:blip>
+                    <a:stretch>
+                      <a:fillRect/>
+                    </a:stretch>
+                  </pic:blipFill>
+                  <pic:spPr>
+                    <a:xfrm>
+                      <a:off x="0" y="0"/>
+                      <a:ext cx="3832860" cy="4820638"/>
+                    </a:xfrm>
+                    <a:prstGeom prst="rect">
+                      <a:avLst/>
+                    </a:prstGeom>
+                    <a:solidFill>
+                      <a:srgbClr val="FFFFFF">
+                        <a:shade val="85000"/>
+                      </a:srgbClr>
+                    </a:solidFill>
+                    <a:ln w="88900" cap="sq">
+                      <a:solidFill>
+                        <a:srgbClr val="FFFFFF"/>
+                      </a:solidFill>
+                      <a:miter lim="800000"/>
+                    </a:ln>
+                    <a:effectLst>
+                      <a:outerShdw blurRad="55000" dist="18000" dir="5400000" algn="tl" rotWithShape="0">
+                        <a:srgbClr val="000000">
+                          <a:alpha val="40000"/>
+                        </a:srgbClr>
+                      </a:outerShdw>
+                    </a:effectLst>
+                    <a:scene3d>
+                      <a:camera prst="orthographicFront"/>
+                      <a:lightRig rig="twoPt" dir="t">
+                        <a:rot lat="0" lon="0" rev="7200000"/>
+                      </a:lightRig>
+                    </a:scene3d>
+                    <a:sp3d>
+                      <a:bevelT w="25400" h="19050"/>
+                      <a:contourClr>
+                        <a:srgbClr val="FFFFFF"/>
+                      </a:contourClr>
+                    </a:sp3d>
+                  </pic:spPr>
+                </pic:pic>
+              </a:graphicData>
+            </a:graphic>
+          </wp:inline>
+        </w:drawing>
+      </w:r>
+    </w:p>
+    <w:p>
+      <w:pPr>
+        <w:jc w:val="center"/>
+        <w:rPr>
+          <w:b/>
+          <w:sz w:val="24"/>
+          <w:u w:val="single"/>
+        </w:rPr>
+      </w:pPr>
+      <w:r>
+        <w:rPr>
+          <w:b/>
+          <w:sz w:val="24"/>
+          <w:u w:val="single"/>
+        </w:rPr>
+        <w:lastRenderedPageBreak/>
+        <w:t>Collective 10 Questions</w:t>
+      </w:r>
+    </w:p>
+    <w:p>
+      <w:pPr>
+        <w:rPr>
+          <w:sz w:val="18"/>
+        </w:rPr>
+      </w:pPr>
+      <w:r>
+        <w:rPr>
+          <w:sz w:val="18"/>
+        </w:rPr>
+        <w:t>Jenna Lovett | Residents and Pets</w:t>
+      </w:r>
+    </w:p>
+    <w:p>
+      <w:pPr>
+        <w:pStyle w:val="ListParagraph"/>
+        <w:numPr>
+          <w:ilvl w:val="0"/>
+          <w:numId w:val="12"/>
+        </w:numPr>
+        <w:rPr>
+          <w:sz w:val="18"/>
+        </w:rPr>
+      </w:pPr>
+      <w:r>
+        <w:rPr>
+          <w:sz w:val="18"/>
+        </w:rPr>
+        <w:t>Which pet weighs the most, what is its breed, and which resident does it belong to?</w:t>
+      </w:r>
+    </w:p>
+    <w:p>
+      <w:pPr>
+        <w:pStyle w:val="ListParagraph"/>
+        <w:numPr>
+          <w:ilvl w:val="0"/>
+          <w:numId w:val="12"/>
+        </w:numPr>
+        <w:rPr>
+          <w:sz w:val="18"/>
+        </w:rPr>
+      </w:pPr>
+      <w:r>
+        <w:rPr>
+          <w:sz w:val="18"/>
+        </w:rPr>
+        <w:t>What is the most common pet name?</w:t>
+      </w:r>
+    </w:p>
+    <w:p>
+      <w:pPr>
+        <w:pStyle w:val="ListParagraph"/>
+        <w:numPr>
+          <w:ilvl w:val="0"/>
+          <w:numId w:val="12"/>
+        </w:numPr>
+        <w:rPr>
+          <w:sz w:val="18"/>
+        </w:rPr>
+      </w:pPr>
+      <w:r>
+        <w:rPr>
+          <w:sz w:val="18"/>
+        </w:rPr>
+        <w:t>What is the average age of residents?</w:t>
+      </w:r>
+    </w:p>
+    <w:p>
+      <w:pPr>
+        <w:pStyle w:val="ListParagraph"/>
+        <w:numPr>
+          <w:ilvl w:val="0"/>
+          <w:numId w:val="12"/>
+        </w:numPr>
+        <w:rPr>
+          <w:sz w:val="18"/>
+        </w:rPr>
+      </w:pPr>
+      <w:r>
+        <w:rPr>
+          <w:sz w:val="18"/>
+        </w:rPr>
+        <w:t>Who are the residents with last names between B and L and first names between J and R?</w:t>
+      </w:r>
+    </w:p>
+    <w:p>
+      <w:pPr>
+        <w:pStyle w:val="ListParagraph"/>
+        <w:numPr>
+          <w:ilvl w:val="0"/>
+          <w:numId w:val="12"/>
+        </w:numPr>
+        <w:rPr>
+          <w:sz w:val="18"/>
+        </w:rPr>
+      </w:pPr>
+      <w:r>
+        <w:rPr>
+          <w:sz w:val="18"/>
+        </w:rPr>
+        <w:t>Which resident lives in apartment 101 and do they have pets?</w:t>
+      </w:r>
+    </w:p>
+    <w:p>
+      <w:pPr>
+        <w:pStyle w:val="ListParagraph"/>
+        <w:numPr>
+          <w:ilvl w:val="0"/>
+          <w:numId w:val="12"/>
+        </w:numPr>
+        <w:rPr>
+          <w:sz w:val="18"/>
+        </w:rPr>
+      </w:pPr>
+      <w:r>
+        <w:rPr>
+          <w:sz w:val="18"/>
+        </w:rPr>
+        <w:t>Which residents have indicated that they will register a pet when signing their lease, but have not registered the pet?</w:t>
+      </w:r>
+    </w:p>
+    <w:p>
+      <w:pPr>
+        <w:pStyle w:val="ListParagraph"/>
+        <w:numPr>
+          <w:ilvl w:val="0"/>
+          <w:numId w:val="12"/>
+        </w:numPr>
+        <w:rPr>
+          <w:sz w:val="18"/>
+        </w:rPr>
+      </w:pPr>
+      <w:r>
+        <w:rPr>
+          <w:sz w:val="18"/>
+        </w:rPr>
+        <w:t>Which resident has lived on premises the longest?</w:t>
+      </w:r>
+    </w:p>
+    <w:p>
+      <w:pPr>
+        <w:pStyle w:val="ListParagraph"/>
+        <w:numPr>
+          <w:ilvl w:val="0"/>
+          <w:numId w:val="12"/>
+        </w:numPr>
+        <w:rPr>
+          <w:sz w:val="18"/>
+        </w:rPr>
+      </w:pPr>
+      <w:r>
+        <w:rPr>
+          <w:sz w:val="18"/>
+        </w:rPr>
+        <w:t>How many residents own pets?</w:t>
+      </w:r>
+    </w:p>
+    <w:p>
+      <w:pPr>
+        <w:pStyle w:val="ListParagraph"/>
+        <w:numPr>
+          <w:ilvl w:val="0"/>
+          <w:numId w:val="12"/>
+        </w:numPr>
+        <w:rPr>
+          <w:sz w:val="18"/>
+        </w:rPr>
+      </w:pPr>
+      <w:r>
+        <w:rPr>
+          <w:sz w:val="18"/>
+        </w:rPr>
+        <w:t>How many pets are dogs with a primarily black coat?</w:t>
+      </w:r>
+    </w:p>
+    <w:p>
+      <w:pPr>
+        <w:pStyle w:val="ListParagraph"/>
+        <w:numPr>
+          <w:ilvl w:val="0"/>
+          <w:numId w:val="12"/>
+        </w:numPr>
+        <w:rPr>
+          <w:sz w:val="18"/>
+        </w:rPr>
+      </w:pPr>
+      <w:r>
+        <w:rPr>
+          <w:sz w:val="18"/>
+        </w:rPr>
+        <w:t>How many pets are fish and what is the most common primary color of said fish?</w:t>
+      </w:r>
+    </w:p>
+    <w:p>
+      <w:pPr>
+        <w:rPr>
+          <w:sz w:val="18"/>
+        </w:rPr>
+      </w:pPr>
+      <w:r>
+        <w:rPr>
+          <w:sz w:val="18"/>
+        </w:rPr>
+        <w:t>Troy Purvis | Vehicles and Events tables</w:t>
+      </w:r>
+    </w:p>
+    <w:p>
+      <w:pPr>
+        <w:pStyle w:val="NoSpacing"/>
+        <w:ind w:left="450"/>
+        <w:rPr>
+          <w:sz w:val="18"/>
+        </w:rPr>
+      </w:pPr>
+      <w:r>
+        <w:rPr>
+          <w:sz w:val="18"/>
+        </w:rPr>
+        <w:t>1.</w:t>
+      </w:r>
+      <w:r>
+        <w:rPr>
+          <w:sz w:val="18"/>
+        </w:rPr>
+        <w:tab/>
+        <w:t>Return all vehicles with the same make/model/color (include resident ID, Make, model, &amp; Color)</w:t>
+      </w:r>
+    </w:p>
+    <w:p>
+      <w:pPr>
+        <w:pStyle w:val="NoSpacing"/>
+        <w:ind w:left="450"/>
+        <w:rPr>
+          <w:sz w:val="18"/>
+        </w:rPr>
+      </w:pPr>
+      <w:r>
+        <w:rPr>
+          <w:sz w:val="18"/>
+        </w:rPr>
+        <w:t>2.</w:t>
+      </w:r>
+      <w:r>
+        <w:rPr>
+          <w:sz w:val="18"/>
+        </w:rPr>
+        <w:tab/>
+        <w:t>Return a specific vehicle’s info given the decal sticker or license plate number</w:t>
+      </w:r>
+    </w:p>
+    <w:p>
+      <w:pPr>
+        <w:pStyle w:val="NoSpacing"/>
+        <w:ind w:left="450"/>
+        <w:rPr>
+          <w:sz w:val="18"/>
+        </w:rPr>
+      </w:pPr>
+      <w:r>
+        <w:rPr>
+          <w:sz w:val="18"/>
+        </w:rPr>
+        <w:t>3.</w:t>
+      </w:r>
+      <w:r>
+        <w:rPr>
+          <w:sz w:val="18"/>
+        </w:rPr>
+        <w:tab/>
+        <w:t>Return all residents with a valid registered vehicle (registration dates could expire in some arbitrary time frame)</w:t>
+      </w:r>
+    </w:p>
+    <w:p>
+      <w:pPr>
+        <w:pStyle w:val="NoSpacing"/>
+        <w:ind w:left="450"/>
+        <w:rPr>
+          <w:sz w:val="18"/>
+        </w:rPr>
+      </w:pPr>
+      <w:r>
+        <w:rPr>
+          <w:sz w:val="18"/>
+        </w:rPr>
+        <w:t>4.</w:t>
+      </w:r>
+      <w:r>
+        <w:rPr>
+          <w:sz w:val="18"/>
+        </w:rPr>
+        <w:tab/>
+        <w:t>Return all vehicles that have a certain pattern in their license plate (use regex)</w:t>
+      </w:r>
+    </w:p>
+    <w:p>
+      <w:pPr>
+        <w:pStyle w:val="NoSpacing"/>
+        <w:ind w:left="450"/>
+        <w:rPr>
+          <w:sz w:val="18"/>
+        </w:rPr>
+      </w:pPr>
+      <w:r>
+        <w:rPr>
+          <w:sz w:val="18"/>
+        </w:rPr>
+        <w:t>5.</w:t>
+      </w:r>
+      <w:r>
+        <w:rPr>
+          <w:sz w:val="18"/>
+        </w:rPr>
+        <w:tab/>
+        <w:t>Return all vehicles that have a registration date that has expired or will be expiring soon</w:t>
+      </w:r>
+    </w:p>
+    <w:p>
+      <w:pPr>
+        <w:pStyle w:val="NoSpacing"/>
+        <w:ind w:left="450"/>
+        <w:rPr>
+          <w:sz w:val="18"/>
+        </w:rPr>
+      </w:pPr>
+      <w:r>
+        <w:rPr>
+          <w:sz w:val="18"/>
+        </w:rPr>
+        <w:t>6.</w:t>
+      </w:r>
+      <w:r>
+        <w:rPr>
+          <w:sz w:val="18"/>
+        </w:rPr>
+        <w:tab/>
+        <w:t>Return only employees and their vehicles that have valid registration dates (not residents)</w:t>
+      </w:r>
+    </w:p>
+    <w:p>
+      <w:pPr>
+        <w:pStyle w:val="NoSpacing"/>
+        <w:ind w:left="450"/>
+        <w:rPr>
+          <w:sz w:val="18"/>
+        </w:rPr>
+      </w:pPr>
+      <w:r>
+        <w:rPr>
+          <w:sz w:val="18"/>
+        </w:rPr>
+        <w:t>7.</w:t>
+      </w:r>
+      <w:r>
+        <w:rPr>
+          <w:sz w:val="18"/>
+        </w:rPr>
+        <w:tab/>
+        <w:t>Return all vehicles that were registered on a specific day/month/year (Prefix matching)</w:t>
+      </w:r>
+    </w:p>
+    <w:p>
+      <w:pPr>
+        <w:pStyle w:val="NoSpacing"/>
+        <w:ind w:left="450"/>
+        <w:rPr>
+          <w:sz w:val="18"/>
+        </w:rPr>
+      </w:pPr>
+      <w:r>
+        <w:rPr>
+          <w:sz w:val="18"/>
+        </w:rPr>
+        <w:t>8.</w:t>
+      </w:r>
+      <w:r>
+        <w:rPr>
+          <w:sz w:val="18"/>
+        </w:rPr>
+        <w:tab/>
+        <w:t>Return all events happening in the next day/month/year</w:t>
+      </w:r>
+    </w:p>
+    <w:p>
+      <w:pPr>
+        <w:pStyle w:val="NoSpacing"/>
+        <w:ind w:left="450"/>
+        <w:rPr>
+          <w:sz w:val="18"/>
+        </w:rPr>
+      </w:pPr>
+      <w:r>
+        <w:rPr>
+          <w:sz w:val="18"/>
+        </w:rPr>
+        <w:t>9.</w:t>
+      </w:r>
+      <w:r>
+        <w:rPr>
+          <w:sz w:val="18"/>
+        </w:rPr>
+        <w:tab/>
+        <w:t>Return all vehicles that are owned by a resident with a pet</w:t>
+      </w:r>
+    </w:p>
+    <w:p>
+      <w:pPr>
+        <w:ind w:left="450"/>
+        <w:rPr>
+          <w:sz w:val="18"/>
+        </w:rPr>
+      </w:pPr>
+      <w:r>
+        <w:rPr>
+          <w:sz w:val="18"/>
+        </w:rPr>
+        <w:t>10.</w:t>
+      </w:r>
+      <w:r>
+        <w:rPr>
+          <w:sz w:val="18"/>
+        </w:rPr>
+        <w:tab/>
+        <w:t xml:space="preserve"> Return the vehicles of people with apartment sizes &gt; 1000 square feet</w:t>
+      </w:r>
+    </w:p>
+    <w:p>
+      <w:pPr>
+        <w:rPr>
+          <w:sz w:val="18"/>
+        </w:rPr>
+      </w:pPr>
+      <w:r>
+        <w:rPr>
+          <w:sz w:val="18"/>
+        </w:rPr>
+        <w:t>Tyler Hodzen  | Maintenance and Employees</w:t>
+      </w:r>
+    </w:p>
+    <w:p>
+      <w:pPr>
+        <w:pStyle w:val="NoSpacing"/>
+        <w:ind w:left="360"/>
+        <w:rPr>
+          <w:sz w:val="18"/>
+        </w:rPr>
+      </w:pPr>
+      <w:r>
+        <w:rPr>
+          <w:sz w:val="18"/>
+        </w:rPr>
+        <w:t>1.</w:t>
+      </w:r>
+      <w:r>
+        <w:rPr>
+          <w:sz w:val="18"/>
+        </w:rPr>
+        <w:tab/>
+        <w:t>How many employees are a part of the maintenance staff?</w:t>
+      </w:r>
+    </w:p>
+    <w:p>
+      <w:pPr>
+        <w:pStyle w:val="NoSpacing"/>
+        <w:ind w:left="360"/>
+        <w:rPr>
+          <w:sz w:val="18"/>
+        </w:rPr>
+      </w:pPr>
+      <w:r>
+        <w:rPr>
+          <w:sz w:val="18"/>
+        </w:rPr>
+        <w:t>2.</w:t>
+      </w:r>
+      <w:r>
+        <w:rPr>
+          <w:sz w:val="18"/>
+        </w:rPr>
+        <w:tab/>
+        <w:t>How many employees live in the apartment complex?</w:t>
+      </w:r>
+    </w:p>
+    <w:p>
+      <w:pPr>
+        <w:pStyle w:val="NoSpacing"/>
+        <w:ind w:left="360"/>
+        <w:rPr>
+          <w:sz w:val="18"/>
+        </w:rPr>
+      </w:pPr>
+      <w:r>
+        <w:rPr>
+          <w:sz w:val="18"/>
+        </w:rPr>
+        <w:t>3.</w:t>
+      </w:r>
+      <w:r>
+        <w:rPr>
+          <w:sz w:val="18"/>
+        </w:rPr>
+        <w:tab/>
+        <w:t>List all the maintenance staff-members that have at least 1 workorder to complete.</w:t>
+      </w:r>
+    </w:p>
+    <w:p>
+      <w:pPr>
+        <w:pStyle w:val="NoSpacing"/>
+        <w:ind w:left="360"/>
+        <w:rPr>
+          <w:sz w:val="18"/>
+        </w:rPr>
+      </w:pPr>
+      <w:r>
+        <w:rPr>
+          <w:sz w:val="18"/>
+        </w:rPr>
+        <w:t>4.</w:t>
+      </w:r>
+      <w:r>
+        <w:rPr>
+          <w:sz w:val="18"/>
+        </w:rPr>
+        <w:tab/>
+        <w:t>How many employees are considered fulltime staff (30+ hours)?</w:t>
+      </w:r>
+    </w:p>
+    <w:p>
+      <w:pPr>
+        <w:pStyle w:val="NoSpacing"/>
+        <w:ind w:left="360"/>
+        <w:rPr>
+          <w:sz w:val="18"/>
+        </w:rPr>
+      </w:pPr>
+      <w:r>
+        <w:rPr>
+          <w:sz w:val="18"/>
+        </w:rPr>
+        <w:t>5.</w:t>
+      </w:r>
+      <w:r>
+        <w:rPr>
+          <w:sz w:val="18"/>
+        </w:rPr>
+        <w:tab/>
+        <w:t>List all the job positions, and how many employees are in those positions, in descending order.</w:t>
+      </w:r>
+    </w:p>
+    <w:p>
+      <w:pPr>
+        <w:pStyle w:val="NoSpacing"/>
+        <w:ind w:left="360"/>
+        <w:rPr>
+          <w:sz w:val="18"/>
+        </w:rPr>
+      </w:pPr>
+      <w:r>
+        <w:rPr>
+          <w:sz w:val="18"/>
+        </w:rPr>
+        <w:t>6.</w:t>
+      </w:r>
+      <w:r>
+        <w:rPr>
+          <w:sz w:val="18"/>
+        </w:rPr>
+        <w:tab/>
+        <w:t>Which employee has called out of work the most?</w:t>
+      </w:r>
+    </w:p>
+    <w:p>
+      <w:pPr>
+        <w:pStyle w:val="NoSpacing"/>
+        <w:ind w:left="360"/>
+        <w:rPr>
+          <w:sz w:val="18"/>
+        </w:rPr>
+      </w:pPr>
+      <w:r>
+        <w:rPr>
+          <w:sz w:val="18"/>
+        </w:rPr>
+        <w:t>7.</w:t>
+      </w:r>
+      <w:r>
+        <w:rPr>
+          <w:sz w:val="18"/>
+        </w:rPr>
+        <w:tab/>
+        <w:t>List the top 5 most requested workorders (ex: toilet repair, sink repair, thermometer repair, etc.).</w:t>
+      </w:r>
+    </w:p>
+    <w:p>
+      <w:pPr>
+        <w:pStyle w:val="NoSpacing"/>
+        <w:ind w:left="360"/>
+        <w:rPr>
+          <w:sz w:val="18"/>
+        </w:rPr>
+      </w:pPr>
+      <w:r>
+        <w:rPr>
+          <w:sz w:val="18"/>
+        </w:rPr>
+        <w:t>8.</w:t>
+      </w:r>
+      <w:r>
+        <w:rPr>
+          <w:sz w:val="18"/>
+        </w:rPr>
+        <w:tab/>
+        <w:t>List the name of all employees starting with the employee who has been an employee the longest.</w:t>
+      </w:r>
+    </w:p>
+    <w:p>
+      <w:pPr>
+        <w:pStyle w:val="NoSpacing"/>
+        <w:ind w:left="360"/>
+        <w:rPr>
+          <w:sz w:val="18"/>
+        </w:rPr>
+      </w:pPr>
+      <w:r>
+        <w:rPr>
+          <w:sz w:val="18"/>
+        </w:rPr>
+        <w:t>9.</w:t>
+      </w:r>
+      <w:r>
+        <w:rPr>
+          <w:sz w:val="18"/>
+        </w:rPr>
+        <w:tab/>
+        <w:t>List all the 3rd party companies the apartment complex must use (ISP company, cable company, etc.)</w:t>
+      </w:r>
+    </w:p>
+    <w:p>
+      <w:pPr>
+        <w:pStyle w:val="NoSpacing"/>
+        <w:ind w:left="360"/>
+        <w:rPr>
+          <w:sz w:val="18"/>
+        </w:rPr>
+      </w:pPr>
+      <w:r>
+        <w:rPr>
+          <w:sz w:val="18"/>
+        </w:rPr>
+        <w:t>10.</w:t>
+      </w:r>
+      <w:r>
+        <w:rPr>
+          <w:sz w:val="18"/>
+        </w:rPr>
+        <w:tab/>
+        <w:t>How many employees own pets and which employee owns the most?</w:t>
+      </w:r>
+    </w:p>
+    <w:p>
+      <w:pPr>
+        <w:rPr>
+          <w:strike/>
+          <w:sz w:val="18"/>
+        </w:rPr>
+      </w:pPr>
+      <w:r>
+        <w:rPr>
+          <w:strike/>
+          <w:sz w:val="18"/>
+        </w:rPr>
+        <w:t>Dallas Martin | Invoices &amp; Departments</w:t>
+      </w:r>
+    </w:p>
+    <w:p>
+      <w:pPr>
+        <w:pStyle w:val="ListParagraph"/>
+        <w:numPr>
+          <w:ilvl w:val="0"/>
+          <w:numId w:val="11"/>
+        </w:numPr>
+        <w:rPr>
+          <w:strike/>
+          <w:sz w:val="18"/>
+        </w:rPr>
+      </w:pPr>
+      <w:r>
+        <w:rPr>
+          <w:strike/>
+          <w:sz w:val="18"/>
+        </w:rPr>
+        <w:t>Which resident(s) have not paid their rent in full?</w:t>
+      </w:r>
+    </w:p>
+    <w:p>
+      <w:pPr>
+        <w:pStyle w:val="ListParagraph"/>
+        <w:numPr>
+          <w:ilvl w:val="0"/>
+          <w:numId w:val="11"/>
+        </w:numPr>
+        <w:rPr>
+          <w:strike/>
+          <w:sz w:val="18"/>
+        </w:rPr>
+      </w:pPr>
+      <w:r>
+        <w:rPr>
+          <w:strike/>
+          <w:sz w:val="18"/>
+        </w:rPr>
+        <w:t>Which resident(s) paid their rent more than three days late?</w:t>
+      </w:r>
+    </w:p>
+    <w:p>
+      <w:pPr>
+        <w:pStyle w:val="ListParagraph"/>
+        <w:numPr>
+          <w:ilvl w:val="0"/>
+          <w:numId w:val="11"/>
+        </w:numPr>
+        <w:rPr>
+          <w:strike/>
+          <w:sz w:val="18"/>
+        </w:rPr>
+      </w:pPr>
+      <w:r>
+        <w:rPr>
+          <w:strike/>
+          <w:sz w:val="18"/>
+        </w:rPr>
+        <w:t>What is the average rent amount among all residents in each floorplan?</w:t>
+      </w:r>
+    </w:p>
+    <w:p>
+      <w:pPr>
+        <w:pStyle w:val="ListParagraph"/>
+        <w:numPr>
+          <w:ilvl w:val="0"/>
+          <w:numId w:val="11"/>
+        </w:numPr>
+        <w:rPr>
+          <w:strike/>
+          <w:sz w:val="18"/>
+        </w:rPr>
+      </w:pPr>
+      <w:r>
+        <w:rPr>
+          <w:strike/>
+          <w:sz w:val="18"/>
+        </w:rPr>
+        <w:t>Which residents pay using a debit card?</w:t>
+      </w:r>
+    </w:p>
+    <w:p>
+      <w:pPr>
+        <w:pStyle w:val="ListParagraph"/>
+        <w:numPr>
+          <w:ilvl w:val="0"/>
+          <w:numId w:val="11"/>
+        </w:numPr>
+        <w:rPr>
+          <w:strike/>
+          <w:sz w:val="18"/>
+        </w:rPr>
+      </w:pPr>
+      <w:r>
+        <w:rPr>
+          <w:strike/>
+          <w:sz w:val="18"/>
+        </w:rPr>
+        <w:t>Which residents pay using a checking account?</w:t>
+      </w:r>
+    </w:p>
+    <w:p>
+      <w:pPr>
+        <w:pStyle w:val="ListParagraph"/>
+        <w:numPr>
+          <w:ilvl w:val="0"/>
+          <w:numId w:val="11"/>
+        </w:numPr>
+        <w:rPr>
+          <w:strike/>
+          <w:sz w:val="18"/>
+        </w:rPr>
+      </w:pPr>
+      <w:r>
+        <w:rPr>
+          <w:strike/>
+          <w:sz w:val="18"/>
+        </w:rPr>
+        <w:t>Which department has more than three employees?</w:t>
+      </w:r>
+    </w:p>
+    <w:p>
+      <w:pPr>
+        <w:pStyle w:val="ListParagraph"/>
+        <w:numPr>
+          <w:ilvl w:val="0"/>
+          <w:numId w:val="11"/>
+        </w:numPr>
+        <w:rPr>
+          <w:strike/>
+          <w:sz w:val="18"/>
+        </w:rPr>
+      </w:pPr>
+      <w:r>
+        <w:rPr>
+          <w:strike/>
+          <w:sz w:val="18"/>
+        </w:rPr>
+        <w:t>What are the names of individuals that are employees and residents?</w:t>
+      </w:r>
+    </w:p>
+    <w:p>
+      <w:pPr>
+        <w:pStyle w:val="ListParagraph"/>
+        <w:numPr>
+          <w:ilvl w:val="0"/>
+          <w:numId w:val="11"/>
+        </w:numPr>
+        <w:rPr>
+          <w:strike/>
+          <w:sz w:val="18"/>
+        </w:rPr>
+      </w:pPr>
+      <w:r>
+        <w:rPr>
+          <w:strike/>
+          <w:sz w:val="18"/>
+        </w:rPr>
+        <w:t>Which department was established the earliest?</w:t>
+      </w:r>
+    </w:p>
+    <w:p>
+      <w:pPr>
+        <w:pStyle w:val="ListParagraph"/>
+        <w:numPr>
+          <w:ilvl w:val="0"/>
+          <w:numId w:val="11"/>
+        </w:numPr>
+        <w:rPr>
+          <w:strike/>
+          <w:sz w:val="18"/>
+        </w:rPr>
+      </w:pPr>
+      <w:r>
+        <w:rPr>
+          <w:strike/>
+          <w:sz w:val="18"/>
+        </w:rPr>
+        <w:t>What are the names of each employee, listed by their department?</w:t>
+      </w:r>
+    </w:p>
+    <w:p>
+      <w:pPr>
+        <w:pStyle w:val="ListParagraph"/>
+        <w:numPr>
+          <w:ilvl w:val="0"/>
+          <w:numId w:val="11"/>
+        </w:numPr>
+        <w:rPr>
+          <w:strike/>
+          <w:sz w:val="18"/>
+        </w:rPr>
+      </w:pPr>
+      <w:r>
+        <w:rPr>
+          <w:strike/>
+          <w:sz w:val="18"/>
+        </w:rPr>
+        <w:t>Which resident has a monthly credit of more than $10?</w:t>
+      </w:r>
+    </w:p>
+    <w:p/>
+    <w:p>
+      <w:r>
+        <w:br w:type="page"/>
+      </w:r>
+    </w:p>
+    <w:p>
+      <w:pPr>
+        <w:jc w:val="center"/>
+        <w:rPr>
+          <w:b/>
+          <w:sz w:val="24"/>
+          <w:u w:val="single"/>
+        </w:rPr>
+      </w:pPr>
+      <w:r>
+        <w:rPr>
+          <w:b/>
+          <w:sz w:val="24"/>
+          <w:u w:val="single"/>
+        </w:rPr>
+        <w:lastRenderedPageBreak/>
+        <w:t>Mock UI</w:t>
+      </w:r>
+    </w:p>
+    <w:p>
+      <w:r>
+        <w:rPr>
+          <w:noProof/>
+        </w:rPr>
+        <w:drawing>
+          <wp:anchor distT="0" distB="0" distL="114300" distR="114300" simplePos="0" relativeHeight="251671552" behindDoc="0" locked="0" layoutInCell="1" allowOverlap="1" wp14:anchorId="5AF6FBAC" wp14:editId="5021DFE2">
+            <wp:simplePos x="0" y="0"/>
+            <wp:positionH relativeFrom="column">
+              <wp:posOffset>-320040</wp:posOffset>
+            </wp:positionH>
+            <wp:positionV relativeFrom="paragraph">
+              <wp:posOffset>314960</wp:posOffset>
+            </wp:positionV>
+            <wp:extent cx="2567940" cy="2783205"/>
+            <wp:effectExtent l="0" t="0" r="3810" b="0"/>
+            <wp:wrapSquare wrapText="bothSides"/>
+            <wp:docPr id="20" name="Picture 20"/>
+            <wp:cNvGraphicFramePr>
+              <a:graphicFrameLocks xmlns:a="http://schemas.openxmlformats.org/drawingml/2006/main" noChangeAspect="1"/>
+            </wp:cNvGraphicFramePr>
+            <a:graphic xmlns:a="http://schemas.openxmlformats.org/drawingml/2006/main">
+              <a:graphicData uri="http://schemas.openxmlformats.org/drawingml/2006/picture">
+                <pic:pic xmlns:pic="http://schemas.openxmlformats.org/drawingml/2006/picture">
+                  <pic:nvPicPr>
+                    <pic:cNvPr id="0" name="Picture 1"/>
+                    <pic:cNvPicPr>
+                      <a:picLocks noChangeAspect="1" noChangeArrowheads="1"/>
+                    </pic:cNvPicPr>
+                  </pic:nvPicPr>
+                  <pic:blipFill>
+                    <a:blip r:embed="rId24">
+                      <a:extLst>
+                        <a:ext uri="{28A0092B-C50C-407E-A947-70E740481C1C}">
+                          <a14:useLocalDpi xmlns:a14="http://schemas.microsoft.com/office/drawing/2010/main" val="0"/>
+                        </a:ext>
+                      </a:extLst>
+                    </a:blip>
+                    <a:srcRect/>
+                    <a:stretch>
+                      <a:fillRect/>
+                    </a:stretch>
+                  </pic:blipFill>
+                  <pic:spPr bwMode="auto">
+                    <a:xfrm>
+                      <a:off x="0" y="0"/>
+                      <a:ext cx="2567940" cy="2783205"/>
+                    </a:xfrm>
+                    <a:prstGeom prst="rect">
+                      <a:avLst/>
+                    </a:prstGeom>
+                    <a:noFill/>
+                    <a:ln>
+                      <a:noFill/>
+                    </a:ln>
+                  </pic:spPr>
+                </pic:pic>
+              </a:graphicData>
+            </a:graphic>
+            <wp14:sizeRelH relativeFrom="margin">
+              <wp14:pctWidth>0</wp14:pctWidth>
+            </wp14:sizeRelH>
+            <wp14:sizeRelV relativeFrom="margin">
+              <wp14:pctHeight>0</wp14:pctHeight>
+            </wp14:sizeRelV>
+          </wp:anchor>
+        </w:drawing>
+      </w:r>
+      <w:r>
+        <w:t>Jenna Lovett | Residents and Pets</w:t>
+      </w:r>
+    </w:p>
+    <w:p>
+      <w:r>
+        <w:rPr>
+          <w:noProof/>
+        </w:rPr>
+        <w:drawing>
+          <wp:anchor distT="0" distB="0" distL="114300" distR="114300" simplePos="0" relativeHeight="251670528" behindDoc="0" locked="0" layoutInCell="1" allowOverlap="1" wp14:anchorId="525A3414" wp14:editId="698CD5E7">
+            <wp:simplePos x="0" y="0"/>
+            <wp:positionH relativeFrom="column">
+              <wp:posOffset>2377440</wp:posOffset>
+            </wp:positionH>
+            <wp:positionV relativeFrom="paragraph">
+              <wp:posOffset>6350</wp:posOffset>
+            </wp:positionV>
+            <wp:extent cx="2305685" cy="2628900"/>
+            <wp:effectExtent l="0" t="0" r="0" b="0"/>
+            <wp:wrapSquare wrapText="bothSides"/>
+            <wp:docPr id="19" name="Picture 19"/>
+            <wp:cNvGraphicFramePr>
+              <a:graphicFrameLocks xmlns:a="http://schemas.openxmlformats.org/drawingml/2006/main" noChangeAspect="1"/>
+            </wp:cNvGraphicFramePr>
+            <a:graphic xmlns:a="http://schemas.openxmlformats.org/drawingml/2006/main">
+              <a:graphicData uri="http://schemas.openxmlformats.org/drawingml/2006/picture">
+                <pic:pic xmlns:pic="http://schemas.openxmlformats.org/drawingml/2006/picture">
+                  <pic:nvPicPr>
+                    <pic:cNvPr id="0" name="Picture 2"/>
+                    <pic:cNvPicPr>
+                      <a:picLocks noChangeAspect="1" noChangeArrowheads="1"/>
+                    </pic:cNvPicPr>
+                  </pic:nvPicPr>
+                  <pic:blipFill>
+                    <a:blip r:embed="rId25" cstate="print">
+                      <a:extLst>
+                        <a:ext uri="{28A0092B-C50C-407E-A947-70E740481C1C}">
+                          <a14:useLocalDpi xmlns:a14="http://schemas.microsoft.com/office/drawing/2010/main" val="0"/>
+                        </a:ext>
+                      </a:extLst>
+                    </a:blip>
+                    <a:srcRect/>
+                    <a:stretch>
+                      <a:fillRect/>
+                    </a:stretch>
+                  </pic:blipFill>
+                  <pic:spPr bwMode="auto">
+                    <a:xfrm>
+                      <a:off x="0" y="0"/>
+                      <a:ext cx="2305685" cy="2628900"/>
+                    </a:xfrm>
+                    <a:prstGeom prst="rect">
+                      <a:avLst/>
+                    </a:prstGeom>
+                    <a:noFill/>
+                    <a:ln>
+                      <a:noFill/>
+                    </a:ln>
+                  </pic:spPr>
+                </pic:pic>
+              </a:graphicData>
+            </a:graphic>
+            <wp14:sizeRelH relativeFrom="margin">
+              <wp14:pctWidth>0</wp14:pctWidth>
+            </wp14:sizeRelH>
+            <wp14:sizeRelV relativeFrom="margin">
+              <wp14:pctHeight>0</wp14:pctHeight>
+            </wp14:sizeRelV>
+          </wp:anchor>
+        </w:drawing>
+      </w:r>
+    </w:p>
+    <w:p/>
+    <w:p/>
+    <w:p/>
+    <w:p/>
+    <w:p/>
+    <w:p/>
+    <w:p/>
+    <w:p/>
+    <w:p/>
+    <w:p>
+      <w:r>
+        <w:t>Tyler Hodzen |Employees and Maintenance</w:t>
+      </w:r>
+    </w:p>
+    <w:p>
+      <w:r>
+        <w:rPr>
+          <w:noProof/>
+        </w:rPr>
+        <w:drawing>
+          <wp:inline distT="0" distB="0" distL="0" distR="0" wp14:anchorId="3E96B83E" wp14:editId="372705E1">
+            <wp:extent cx="5943600" cy="1924187"/>
+            <wp:effectExtent l="0" t="0" r="0" b="0"/>
+            <wp:docPr id="21" name="Picture 21"/>
+            <wp:cNvGraphicFramePr>
+              <a:graphicFrameLocks xmlns:a="http://schemas.openxmlformats.org/drawingml/2006/main" noChangeAspect="1"/>
+            </wp:cNvGraphicFramePr>
+            <a:graphic xmlns:a="http://schemas.openxmlformats.org/drawingml/2006/main">
+              <a:graphicData uri="http://schemas.openxmlformats.org/drawingml/2006/picture">
+                <pic:pic xmlns:pic="http://schemas.openxmlformats.org/drawingml/2006/picture">
+                  <pic:nvPicPr>
+                    <pic:cNvPr id="1" name="Database GUI Mockup.png"/>
+                    <pic:cNvPicPr/>
+                  </pic:nvPicPr>
+                  <pic:blipFill>
+                    <a:blip r:embed="rId26">
+                      <a:extLst>
+                        <a:ext uri="{28A0092B-C50C-407E-A947-70E740481C1C}">
+                          <a14:useLocalDpi xmlns:a14="http://schemas.microsoft.com/office/drawing/2010/main" val="0"/>
+                        </a:ext>
+                      </a:extLst>
+                    </a:blip>
+                    <a:stretch>
+                      <a:fillRect/>
+                    </a:stretch>
+                  </pic:blipFill>
+                  <pic:spPr>
+                    <a:xfrm>
+                      <a:off x="0" y="0"/>
+                      <a:ext cx="5943600" cy="1924187"/>
+                    </a:xfrm>
+                    <a:prstGeom prst="rect">
+                      <a:avLst/>
+                    </a:prstGeom>
+                  </pic:spPr>
+                </pic:pic>
+              </a:graphicData>
+            </a:graphic>
+          </wp:inline>
+        </w:drawing>
+      </w:r>
+    </w:p>
+    <w:p>
+      <w:r>
+        <w:t>Troy Purvis | Events and Vehicles</w:t>
+      </w:r>
+    </w:p>
+    <w:p>
+      <w:r>
+        <w:rPr>
+          <w:noProof/>
+        </w:rPr>
+        <w:drawing>
+          <wp:anchor distT="0" distB="0" distL="114300" distR="114300" simplePos="0" relativeHeight="251672576" behindDoc="1" locked="0" layoutInCell="1" allowOverlap="1" wp14:anchorId="4132F0C4">
+            <wp:simplePos x="0" y="0"/>
+            <wp:positionH relativeFrom="column">
+              <wp:posOffset>3314700</wp:posOffset>
+            </wp:positionH>
+            <wp:positionV relativeFrom="paragraph">
+              <wp:posOffset>114300</wp:posOffset>
+            </wp:positionV>
+            <wp:extent cx="3368040" cy="1681480"/>
+            <wp:effectExtent l="0" t="0" r="3810" b="0"/>
+            <wp:wrapTight wrapText="bothSides">
+              <wp:wrapPolygon edited="0">
+                <wp:start x="0" y="0"/>
+                <wp:lineTo x="0" y="21290"/>
+                <wp:lineTo x="21502" y="21290"/>
+                <wp:lineTo x="21502" y="0"/>
+                <wp:lineTo x="0" y="0"/>
+              </wp:wrapPolygon>
+            </wp:wrapTight>
+            <wp:docPr id="23" name="Picture 23"/>
+            <wp:cNvGraphicFramePr>
+              <a:graphicFrameLocks xmlns:a="http://schemas.openxmlformats.org/drawingml/2006/main" noChangeAspect="1"/>
+            </wp:cNvGraphicFramePr>
+            <a:graphic xmlns:a="http://schemas.openxmlformats.org/drawingml/2006/main">
+              <a:graphicData uri="http://schemas.openxmlformats.org/drawingml/2006/picture">
+                <pic:pic xmlns:pic="http://schemas.openxmlformats.org/drawingml/2006/picture">
+                  <pic:nvPicPr>
+                    <pic:cNvPr id="0" name="event finder.png"/>
+                    <pic:cNvPicPr/>
+                  </pic:nvPicPr>
+                  <pic:blipFill>
+                    <a:blip r:embed="rId27">
+                      <a:extLst>
+                        <a:ext uri="{28A0092B-C50C-407E-A947-70E740481C1C}">
+                          <a14:useLocalDpi xmlns:a14="http://schemas.microsoft.com/office/drawing/2010/main" val="0"/>
+                        </a:ext>
+                      </a:extLst>
+                    </a:blip>
+                    <a:stretch>
+                      <a:fillRect/>
+                    </a:stretch>
+                  </pic:blipFill>
+                  <pic:spPr>
+                    <a:xfrm>
+                      <a:off x="0" y="0"/>
+                      <a:ext cx="3368040" cy="1681480"/>
+                    </a:xfrm>
+                    <a:prstGeom prst="rect">
+                      <a:avLst/>
+                    </a:prstGeom>
+                  </pic:spPr>
+                </pic:pic>
+              </a:graphicData>
+            </a:graphic>
+          </wp:anchor>
+        </w:drawing>
+      </w:r>
+      <w:r>
+        <w:rPr>
+          <w:noProof/>
+        </w:rPr>
+        <w:drawing>
+          <wp:inline distT="0" distB="0" distL="0" distR="0" wp14:anchorId="6F195D08" wp14:editId="3B12E302">
+            <wp:extent cx="3177540" cy="1948180"/>
+            <wp:effectExtent l="0" t="0" r="3810" b="0"/>
+            <wp:docPr id="22" name="Picture 22"/>
+            <wp:cNvGraphicFramePr>
+              <a:graphicFrameLocks xmlns:a="http://schemas.openxmlformats.org/drawingml/2006/main" noChangeAspect="1"/>
+            </wp:cNvGraphicFramePr>
+            <a:graphic xmlns:a="http://schemas.openxmlformats.org/drawingml/2006/main">
+              <a:graphicData uri="http://schemas.openxmlformats.org/drawingml/2006/picture">
+                <pic:pic xmlns:pic="http://schemas.openxmlformats.org/drawingml/2006/picture">
+                  <pic:nvPicPr>
+                    <pic:cNvPr id="0" name="Resident vehicles.png"/>
+                    <pic:cNvPicPr/>
+                  </pic:nvPicPr>
+                  <pic:blipFill>
+                    <a:blip r:embed="rId28">
+                      <a:extLst>
+                        <a:ext uri="{28A0092B-C50C-407E-A947-70E740481C1C}">
+                          <a14:useLocalDpi xmlns:a14="http://schemas.microsoft.com/office/drawing/2010/main" val="0"/>
+                        </a:ext>
+                      </a:extLst>
+                    </a:blip>
+                    <a:stretch>
+                      <a:fillRect/>
+                    </a:stretch>
+                  </pic:blipFill>
+                  <pic:spPr>
+                    <a:xfrm>
+                      <a:off x="0" y="0"/>
+                      <a:ext cx="3247317" cy="1990961"/>
+                    </a:xfrm>
+                    <a:prstGeom prst="rect">
+                      <a:avLst/>
+                    </a:prstGeom>
+                  </pic:spPr>
+                </pic:pic>
+              </a:graphicData>
+            </a:graphic>
+          </wp:inline>
+        </w:drawing>
+      </w:r>
+    </w:p>
+    <w:p>
+      <w:r>
+        <w:lastRenderedPageBreak/>
+        <w:t>Dallas Martin | Invoices and Departments</w:t>
+      </w:r>
+    </w:p>
+    <w:p>
+      <w:r>
+        <w:rPr>
+          <w:noProof/>
+        </w:rPr>
+        <w:drawing>
+          <wp:inline distT="0" distB="0" distL="0" distR="0" wp14:anchorId="1CB91439" wp14:editId="034990F3">
+            <wp:extent cx="4505954" cy="2172003"/>
+            <wp:effectExtent l="0" t="0" r="9525" b="0"/>
+            <wp:docPr id="24" name="Picture 24"/>
+            <wp:cNvGraphicFramePr>
+              <a:graphicFrameLocks xmlns:a="http://schemas.openxmlformats.org/drawingml/2006/main" noChangeAspect="1"/>
+            </wp:cNvGraphicFramePr>
+            <a:graphic xmlns:a="http://schemas.openxmlformats.org/drawingml/2006/main">
+              <a:graphicData uri="http://schemas.openxmlformats.org/drawingml/2006/picture">
+                <pic:pic xmlns:pic="http://schemas.openxmlformats.org/drawingml/2006/picture">
+                  <pic:nvPicPr>
+                    <pic:cNvPr id="6" name="Invoice.png"/>
+                    <pic:cNvPicPr/>
+                  </pic:nvPicPr>
+                  <pic:blipFill>
+                    <a:blip r:embed="rId29">
+                      <a:extLst>
+                        <a:ext uri="{28A0092B-C50C-407E-A947-70E740481C1C}">
+                          <a14:useLocalDpi xmlns:a14="http://schemas.microsoft.com/office/drawing/2010/main" val="0"/>
+                        </a:ext>
+                      </a:extLst>
+                    </a:blip>
+                    <a:stretch>
+                      <a:fillRect/>
+                    </a:stretch>
+                  </pic:blipFill>
+                  <pic:spPr>
+                    <a:xfrm>
+                      <a:off x="0" y="0"/>
+                      <a:ext cx="4505954" cy="2172003"/>
+                    </a:xfrm>
+                    <a:prstGeom prst="rect">
+                      <a:avLst/>
+                    </a:prstGeom>
+                  </pic:spPr>
+                </pic:pic>
+              </a:graphicData>
+            </a:graphic>
+          </wp:inline>
+        </w:drawing>
+      </w:r>
+    </w:p>
+    <w:p>
+      <w:r>
+        <w:rPr>
+          <w:noProof/>
+        </w:rPr>
+        <w:drawing>
+          <wp:inline distT="0" distB="0" distL="0" distR="0" wp14:anchorId="384A5D45" wp14:editId="17E8F33E">
+            <wp:extent cx="3277057" cy="2638793"/>
+            <wp:effectExtent l="0" t="0" r="0" b="9525"/>
+            <wp:docPr id="25" name="Picture 25"/>
+            <wp:cNvGraphicFramePr>
+              <a:graphicFrameLocks xmlns:a="http://schemas.openxmlformats.org/drawingml/2006/main" noChangeAspect="1"/>
+            </wp:cNvGraphicFramePr>
+            <a:graphic xmlns:a="http://schemas.openxmlformats.org/drawingml/2006/main">
+              <a:graphicData uri="http://schemas.openxmlformats.org/drawingml/2006/picture">
+                <pic:pic xmlns:pic="http://schemas.openxmlformats.org/drawingml/2006/picture">
+                  <pic:nvPicPr>
+                    <pic:cNvPr id="7" name="Department.png"/>
+                    <pic:cNvPicPr/>
+                  </pic:nvPicPr>
+                  <pic:blipFill>
+                    <a:blip r:embed="rId30">
+                      <a:extLst>
+                        <a:ext uri="{28A0092B-C50C-407E-A947-70E740481C1C}">
+                          <a14:useLocalDpi xmlns:a14="http://schemas.microsoft.com/office/drawing/2010/main" val="0"/>
+                        </a:ext>
+                      </a:extLst>
+                    </a:blip>
+                    <a:stretch>
+                      <a:fillRect/>
+                    </a:stretch>
+                  </pic:blipFill>
+                  <pic:spPr>
+                    <a:xfrm>
+                      <a:off x="0" y="0"/>
+                      <a:ext cx="3277057" cy="2638793"/>
+                    </a:xfrm>
+                    <a:prstGeom prst="rect">
+                      <a:avLst/>
+                    </a:prstGeom>
+                  </pic:spPr>
+                </pic:pic>
+              </a:graphicData>
+            </a:graphic>
+          </wp:inline>
+        </w:drawing>
+      </w:r>
+    </w:p>
+    <w:p>
+      <w:pPr>
+        <w:rPr>
+          <w:sz w:val="24"/>
+        </w:rPr>
+      </w:pPr>
+    </w:p>
+    <w:p>
+      <w:pPr>
+        <w:pStyle w:val="NoSpacing"/>
+        <w:ind w:left="360"/>
+      </w:pPr>
+    </w:p>
+    <w:p/>
+    <w:p>
+      <w:pPr>
+        <w:jc w:val="center"/>
+        <w:rPr>
+          <w:sz w:val="24"/>
+        </w:rPr>
+      </w:pPr>
+    </w:p>
+    <w:p>
+      <w:pPr>
+        <w:rPr>
+          <w:sz w:val="24"/>
+        </w:rPr>
+      </w:pPr>
+      <w:r>
+        <w:rPr>
+          <w:sz w:val="24"/>
+        </w:rPr>
+        <w:br w:type="page"/>
+      </w:r>
+    </w:p>
+    <w:p>
+      <w:pPr>
+        <w:jc w:val="center"/>
+        <w:rPr>
+          <w:b/>
+          <w:sz w:val="24"/>
+          <w:u w:val="single"/>
+        </w:rPr>
+      </w:pPr>
+      <w:r>
+        <w:rPr>
+          <w:noProof/>
+          <w:sz w:val="24"/>
+        </w:rPr>
+        <w:lastRenderedPageBreak/>
+        <w:drawing>
+          <wp:anchor distT="0" distB="0" distL="114300" distR="114300" simplePos="0" relativeHeight="251675648" behindDoc="1" locked="0" layoutInCell="1" allowOverlap="1">
+            <wp:simplePos x="0" y="0"/>
+            <wp:positionH relativeFrom="margin">
+              <wp:posOffset>4543425</wp:posOffset>
+            </wp:positionH>
+            <wp:positionV relativeFrom="paragraph">
+              <wp:posOffset>278765</wp:posOffset>
+            </wp:positionV>
+            <wp:extent cx="2200275" cy="2811780"/>
+            <wp:effectExtent l="0" t="0" r="9525" b="7620"/>
+            <wp:wrapTight wrapText="bothSides">
+              <wp:wrapPolygon edited="0">
+                <wp:start x="0" y="0"/>
+                <wp:lineTo x="0" y="21512"/>
+                <wp:lineTo x="21506" y="21512"/>
+                <wp:lineTo x="21506" y="0"/>
+                <wp:lineTo x="0" y="0"/>
+              </wp:wrapPolygon>
+            </wp:wrapTight>
+            <wp:docPr id="28" name="Picture 28"/>
+            <wp:cNvGraphicFramePr>
+              <a:graphicFrameLocks xmlns:a="http://schemas.openxmlformats.org/drawingml/2006/main" noChangeAspect="1"/>
+            </wp:cNvGraphicFramePr>
+            <a:graphic xmlns:a="http://schemas.openxmlformats.org/drawingml/2006/main">
+              <a:graphicData uri="http://schemas.openxmlformats.org/drawingml/2006/picture">
+                <pic:pic xmlns:pic="http://schemas.openxmlformats.org/drawingml/2006/picture">
+                  <pic:nvPicPr>
+                    <pic:cNvPr id="0" name="Picture 3"/>
+                    <pic:cNvPicPr>
+                      <a:picLocks noChangeAspect="1" noChangeArrowheads="1"/>
+                    </pic:cNvPicPr>
+                  </pic:nvPicPr>
+                  <pic:blipFill>
+                    <a:blip r:embed="rId31" cstate="print">
+                      <a:extLst>
+                        <a:ext uri="{28A0092B-C50C-407E-A947-70E740481C1C}">
+                          <a14:useLocalDpi xmlns:a14="http://schemas.microsoft.com/office/drawing/2010/main" val="0"/>
+                        </a:ext>
+                      </a:extLst>
+                    </a:blip>
+                    <a:srcRect/>
+                    <a:stretch>
+                      <a:fillRect/>
+                    </a:stretch>
+                  </pic:blipFill>
+                  <pic:spPr bwMode="auto">
+                    <a:xfrm>
+                      <a:off x="0" y="0"/>
+                      <a:ext cx="2200275" cy="2811780"/>
+                    </a:xfrm>
+                    <a:prstGeom prst="rect">
+                      <a:avLst/>
+                    </a:prstGeom>
+                    <a:noFill/>
+                    <a:ln>
+                      <a:noFill/>
+                    </a:ln>
+                  </pic:spPr>
+                </pic:pic>
+              </a:graphicData>
+            </a:graphic>
+            <wp14:sizeRelH relativeFrom="margin">
+              <wp14:pctWidth>0</wp14:pctWidth>
+            </wp14:sizeRelH>
+            <wp14:sizeRelV relativeFrom="margin">
+              <wp14:pctHeight>0</wp14:pctHeight>
+            </wp14:sizeRelV>
+          </wp:anchor>
+        </w:drawing>
+      </w:r>
+      <w:r>
+        <w:rPr>
+          <w:noProof/>
+          <w:sz w:val="24"/>
+        </w:rPr>
+        <w:drawing>
+          <wp:anchor distT="0" distB="0" distL="114300" distR="114300" simplePos="0" relativeHeight="251674624" behindDoc="1" locked="0" layoutInCell="1" allowOverlap="1">
+            <wp:simplePos x="0" y="0"/>
+            <wp:positionH relativeFrom="page">
+              <wp:posOffset>2977515</wp:posOffset>
+            </wp:positionH>
+            <wp:positionV relativeFrom="paragraph">
+              <wp:posOffset>290195</wp:posOffset>
+            </wp:positionV>
+            <wp:extent cx="2287905" cy="2263140"/>
+            <wp:effectExtent l="0" t="0" r="0" b="3810"/>
+            <wp:wrapTight wrapText="bothSides">
+              <wp:wrapPolygon edited="0">
+                <wp:start x="0" y="0"/>
+                <wp:lineTo x="0" y="21455"/>
+                <wp:lineTo x="21402" y="21455"/>
+                <wp:lineTo x="21402" y="0"/>
+                <wp:lineTo x="0" y="0"/>
+              </wp:wrapPolygon>
+            </wp:wrapTight>
+            <wp:docPr id="27" name="Picture 27"/>
+            <wp:cNvGraphicFramePr>
+              <a:graphicFrameLocks xmlns:a="http://schemas.openxmlformats.org/drawingml/2006/main" noChangeAspect="1"/>
+            </wp:cNvGraphicFramePr>
+            <a:graphic xmlns:a="http://schemas.openxmlformats.org/drawingml/2006/main">
+              <a:graphicData uri="http://schemas.openxmlformats.org/drawingml/2006/picture">
+                <pic:pic xmlns:pic="http://schemas.openxmlformats.org/drawingml/2006/picture">
+                  <pic:nvPicPr>
+                    <pic:cNvPr id="0" name="Picture 2"/>
+                    <pic:cNvPicPr>
+                      <a:picLocks noChangeAspect="1" noChangeArrowheads="1"/>
+                    </pic:cNvPicPr>
+                  </pic:nvPicPr>
+                  <pic:blipFill>
+                    <a:blip r:embed="rId32">
+                      <a:extLst>
+                        <a:ext uri="{28A0092B-C50C-407E-A947-70E740481C1C}">
+                          <a14:useLocalDpi xmlns:a14="http://schemas.microsoft.com/office/drawing/2010/main" val="0"/>
+                        </a:ext>
+                      </a:extLst>
+                    </a:blip>
+                    <a:srcRect/>
+                    <a:stretch>
+                      <a:fillRect/>
+                    </a:stretch>
+                  </pic:blipFill>
+                  <pic:spPr bwMode="auto">
+                    <a:xfrm>
+                      <a:off x="0" y="0"/>
+                      <a:ext cx="2287905" cy="2263140"/>
+                    </a:xfrm>
+                    <a:prstGeom prst="rect">
+                      <a:avLst/>
+                    </a:prstGeom>
+                    <a:noFill/>
+                    <a:ln>
+                      <a:noFill/>
+                    </a:ln>
+                  </pic:spPr>
+                </pic:pic>
+              </a:graphicData>
+            </a:graphic>
+            <wp14:sizeRelH relativeFrom="margin">
+              <wp14:pctWidth>0</wp14:pctWidth>
+            </wp14:sizeRelH>
+            <wp14:sizeRelV relativeFrom="margin">
+              <wp14:pctHeight>0</wp14:pctHeight>
+            </wp14:sizeRelV>
+          </wp:anchor>
+        </w:drawing>
+      </w:r>
+      <w:r>
+        <w:rPr>
+          <w:noProof/>
+          <w:sz w:val="24"/>
+        </w:rPr>
+        <w:drawing>
+          <wp:anchor distT="0" distB="0" distL="114300" distR="114300" simplePos="0" relativeHeight="251673600" behindDoc="1" locked="0" layoutInCell="1" allowOverlap="1">
+            <wp:simplePos x="0" y="0"/>
+            <wp:positionH relativeFrom="margin">
+              <wp:posOffset>-807720</wp:posOffset>
+            </wp:positionH>
+            <wp:positionV relativeFrom="paragraph">
+              <wp:posOffset>281940</wp:posOffset>
+            </wp:positionV>
+            <wp:extent cx="2628900" cy="1748790"/>
+            <wp:effectExtent l="0" t="0" r="0" b="3810"/>
+            <wp:wrapTight wrapText="bothSides">
+              <wp:wrapPolygon edited="0">
+                <wp:start x="0" y="0"/>
+                <wp:lineTo x="0" y="21412"/>
+                <wp:lineTo x="21443" y="21412"/>
+                <wp:lineTo x="21443" y="0"/>
+                <wp:lineTo x="0" y="0"/>
+              </wp:wrapPolygon>
+            </wp:wrapTight>
+            <wp:docPr id="26" name="Picture 26"/>
+            <wp:cNvGraphicFramePr>
+              <a:graphicFrameLocks xmlns:a="http://schemas.openxmlformats.org/drawingml/2006/main" noChangeAspect="1"/>
+            </wp:cNvGraphicFramePr>
+            <a:graphic xmlns:a="http://schemas.openxmlformats.org/drawingml/2006/main">
+              <a:graphicData uri="http://schemas.openxmlformats.org/drawingml/2006/picture">
+                <pic:pic xmlns:pic="http://schemas.openxmlformats.org/drawingml/2006/picture">
+                  <pic:nvPicPr>
+                    <pic:cNvPr id="0" name="Picture 1"/>
+                    <pic:cNvPicPr>
+                      <a:picLocks noChangeAspect="1" noChangeArrowheads="1"/>
+                    </pic:cNvPicPr>
+                  </pic:nvPicPr>
+                  <pic:blipFill>
+                    <a:blip r:embed="rId33" cstate="print">
+                      <a:extLst>
+                        <a:ext uri="{28A0092B-C50C-407E-A947-70E740481C1C}">
+                          <a14:useLocalDpi xmlns:a14="http://schemas.microsoft.com/office/drawing/2010/main" val="0"/>
+                        </a:ext>
+                      </a:extLst>
+                    </a:blip>
+                    <a:srcRect/>
+                    <a:stretch>
+                      <a:fillRect/>
+                    </a:stretch>
+                  </pic:blipFill>
+                  <pic:spPr bwMode="auto">
+                    <a:xfrm>
+                      <a:off x="0" y="0"/>
+                      <a:ext cx="2628900" cy="1748790"/>
+                    </a:xfrm>
+                    <a:prstGeom prst="rect">
+                      <a:avLst/>
+                    </a:prstGeom>
+                    <a:noFill/>
+                    <a:ln>
+                      <a:noFill/>
+                    </a:ln>
+                  </pic:spPr>
+                </pic:pic>
+              </a:graphicData>
+            </a:graphic>
+            <wp14:sizeRelH relativeFrom="margin">
+              <wp14:pctWidth>0</wp14:pctWidth>
+            </wp14:sizeRelH>
+            <wp14:sizeRelV relativeFrom="margin">
+              <wp14:pctHeight>0</wp14:pctHeight>
+            </wp14:sizeRelV>
+          </wp:anchor>
+        </w:drawing>
+      </w:r>
+      <w:r>
+        <w:rPr>
+          <w:b/>
+          <w:sz w:val="24"/>
+          <w:u w:val="single"/>
+        </w:rPr>
+        <w:t>Final UI</w:t>
+      </w:r>
+    </w:p>
+    <w:p>
+      <w:pPr>
+        <w:rPr>
+          <w:sz w:val="24"/>
+        </w:rPr>
+      </w:pPr>
+    </w:p>
+    <w:p>
+      <w:pPr>
+        <w:rPr>
+          <w:sz w:val="24"/>
+        </w:rPr>
+      </w:pPr>
+      <w:r>
+        <w:rPr>
+          <w:noProof/>
+          <w:sz w:val="24"/>
+        </w:rPr>
+        <w:drawing>
+          <wp:anchor distT="0" distB="0" distL="114300" distR="114300" simplePos="0" relativeHeight="251678720" behindDoc="1" locked="0" layoutInCell="1" allowOverlap="1">
+            <wp:simplePos x="0" y="0"/>
+            <wp:positionH relativeFrom="margin">
+              <wp:posOffset>3696335</wp:posOffset>
+            </wp:positionH>
+            <wp:positionV relativeFrom="paragraph">
+              <wp:posOffset>2467610</wp:posOffset>
+            </wp:positionV>
+            <wp:extent cx="3111500" cy="1894840"/>
+            <wp:effectExtent l="0" t="0" r="0" b="0"/>
+            <wp:wrapTight wrapText="bothSides">
+              <wp:wrapPolygon edited="0">
+                <wp:start x="0" y="0"/>
+                <wp:lineTo x="0" y="21282"/>
+                <wp:lineTo x="21424" y="21282"/>
+                <wp:lineTo x="21424" y="0"/>
+                <wp:lineTo x="0" y="0"/>
+              </wp:wrapPolygon>
+            </wp:wrapTight>
+            <wp:docPr id="31" name="Picture 31"/>
+            <wp:cNvGraphicFramePr>
+              <a:graphicFrameLocks xmlns:a="http://schemas.openxmlformats.org/drawingml/2006/main" noChangeAspect="1"/>
+            </wp:cNvGraphicFramePr>
+            <a:graphic xmlns:a="http://schemas.openxmlformats.org/drawingml/2006/main">
+              <a:graphicData uri="http://schemas.openxmlformats.org/drawingml/2006/picture">
+                <pic:pic xmlns:pic="http://schemas.openxmlformats.org/drawingml/2006/picture">
+                  <pic:nvPicPr>
+                    <pic:cNvPr id="0" name="Picture 6"/>
+                    <pic:cNvPicPr>
+                      <a:picLocks noChangeAspect="1" noChangeArrowheads="1"/>
+                    </pic:cNvPicPr>
+                  </pic:nvPicPr>
+                  <pic:blipFill>
+                    <a:blip r:embed="rId34" cstate="print">
+                      <a:extLst>
+                        <a:ext uri="{28A0092B-C50C-407E-A947-70E740481C1C}">
+                          <a14:useLocalDpi xmlns:a14="http://schemas.microsoft.com/office/drawing/2010/main" val="0"/>
+                        </a:ext>
+                      </a:extLst>
+                    </a:blip>
+                    <a:srcRect/>
+                    <a:stretch>
+                      <a:fillRect/>
+                    </a:stretch>
+                  </pic:blipFill>
+                  <pic:spPr bwMode="auto">
+                    <a:xfrm>
+                      <a:off x="0" y="0"/>
+                      <a:ext cx="3111500" cy="1894840"/>
+                    </a:xfrm>
+                    <a:prstGeom prst="rect">
+                      <a:avLst/>
+                    </a:prstGeom>
+                    <a:noFill/>
+                    <a:ln>
+                      <a:noFill/>
+                    </a:ln>
+                  </pic:spPr>
+                </pic:pic>
+              </a:graphicData>
+            </a:graphic>
+            <wp14:sizeRelH relativeFrom="margin">
+              <wp14:pctWidth>0</wp14:pctWidth>
+            </wp14:sizeRelH>
+            <wp14:sizeRelV relativeFrom="margin">
+              <wp14:pctHeight>0</wp14:pctHeight>
+            </wp14:sizeRelV>
+          </wp:anchor>
+        </w:drawing>
+      </w:r>
+      <w:r>
+        <w:rPr>
+          <w:noProof/>
+          <w:sz w:val="24"/>
+        </w:rPr>
+        <w:drawing>
+          <wp:anchor distT="0" distB="0" distL="114300" distR="114300" simplePos="0" relativeHeight="251680768" behindDoc="1" locked="0" layoutInCell="1" allowOverlap="1">
+            <wp:simplePos x="0" y="0"/>
+            <wp:positionH relativeFrom="column">
+              <wp:posOffset>1211580</wp:posOffset>
+            </wp:positionH>
+            <wp:positionV relativeFrom="paragraph">
+              <wp:posOffset>3561715</wp:posOffset>
+            </wp:positionV>
+            <wp:extent cx="2522855" cy="2199640"/>
+            <wp:effectExtent l="0" t="0" r="0" b="0"/>
+            <wp:wrapTight wrapText="bothSides">
+              <wp:wrapPolygon edited="0">
+                <wp:start x="0" y="0"/>
+                <wp:lineTo x="0" y="21326"/>
+                <wp:lineTo x="21366" y="21326"/>
+                <wp:lineTo x="21366" y="0"/>
+                <wp:lineTo x="0" y="0"/>
+              </wp:wrapPolygon>
+            </wp:wrapTight>
+            <wp:docPr id="193" name="Picture 193"/>
+            <wp:cNvGraphicFramePr>
+              <a:graphicFrameLocks xmlns:a="http://schemas.openxmlformats.org/drawingml/2006/main" noChangeAspect="1"/>
+            </wp:cNvGraphicFramePr>
+            <a:graphic xmlns:a="http://schemas.openxmlformats.org/drawingml/2006/main">
+              <a:graphicData uri="http://schemas.openxmlformats.org/drawingml/2006/picture">
+                <pic:pic xmlns:pic="http://schemas.openxmlformats.org/drawingml/2006/picture">
+                  <pic:nvPicPr>
+                    <pic:cNvPr id="0" name="Picture 8"/>
+                    <pic:cNvPicPr>
+                      <a:picLocks noChangeAspect="1" noChangeArrowheads="1"/>
+                    </pic:cNvPicPr>
+                  </pic:nvPicPr>
+                  <pic:blipFill>
+                    <a:blip r:embed="rId35" cstate="print">
+                      <a:extLst>
+                        <a:ext uri="{28A0092B-C50C-407E-A947-70E740481C1C}">
+                          <a14:useLocalDpi xmlns:a14="http://schemas.microsoft.com/office/drawing/2010/main" val="0"/>
+                        </a:ext>
+                      </a:extLst>
+                    </a:blip>
+                    <a:srcRect/>
+                    <a:stretch>
+                      <a:fillRect/>
+                    </a:stretch>
+                  </pic:blipFill>
+                  <pic:spPr bwMode="auto">
+                    <a:xfrm>
+                      <a:off x="0" y="0"/>
+                      <a:ext cx="2522855" cy="2199640"/>
+                    </a:xfrm>
+                    <a:prstGeom prst="rect">
+                      <a:avLst/>
+                    </a:prstGeom>
+                    <a:noFill/>
+                    <a:ln>
+                      <a:noFill/>
+                    </a:ln>
+                  </pic:spPr>
+                </pic:pic>
+              </a:graphicData>
+            </a:graphic>
+            <wp14:sizeRelH relativeFrom="margin">
+              <wp14:pctWidth>0</wp14:pctWidth>
+            </wp14:sizeRelH>
+            <wp14:sizeRelV relativeFrom="margin">
+              <wp14:pctHeight>0</wp14:pctHeight>
+            </wp14:sizeRelV>
+          </wp:anchor>
+        </w:drawing>
+      </w:r>
+      <w:r>
+        <w:rPr>
+          <w:noProof/>
+          <w:sz w:val="24"/>
+        </w:rPr>
+        <w:drawing>
+          <wp:anchor distT="0" distB="0" distL="114300" distR="114300" simplePos="0" relativeHeight="251679744" behindDoc="1" locked="0" layoutInCell="1" allowOverlap="1">
+            <wp:simplePos x="0" y="0"/>
+            <wp:positionH relativeFrom="column">
+              <wp:posOffset>-769620</wp:posOffset>
+            </wp:positionH>
+            <wp:positionV relativeFrom="paragraph">
+              <wp:posOffset>2290445</wp:posOffset>
+            </wp:positionV>
+            <wp:extent cx="2537460" cy="1576070"/>
+            <wp:effectExtent l="0" t="0" r="0" b="5080"/>
+            <wp:wrapTight wrapText="bothSides">
+              <wp:wrapPolygon edited="0">
+                <wp:start x="0" y="0"/>
+                <wp:lineTo x="0" y="21409"/>
+                <wp:lineTo x="21405" y="21409"/>
+                <wp:lineTo x="21405" y="0"/>
+                <wp:lineTo x="0" y="0"/>
+              </wp:wrapPolygon>
+            </wp:wrapTight>
+            <wp:docPr id="192" name="Picture 192"/>
+            <wp:cNvGraphicFramePr>
+              <a:graphicFrameLocks xmlns:a="http://schemas.openxmlformats.org/drawingml/2006/main" noChangeAspect="1"/>
+            </wp:cNvGraphicFramePr>
+            <a:graphic xmlns:a="http://schemas.openxmlformats.org/drawingml/2006/main">
+              <a:graphicData uri="http://schemas.openxmlformats.org/drawingml/2006/picture">
+                <pic:pic xmlns:pic="http://schemas.openxmlformats.org/drawingml/2006/picture">
+                  <pic:nvPicPr>
+                    <pic:cNvPr id="0" name="Picture 7"/>
+                    <pic:cNvPicPr>
+                      <a:picLocks noChangeAspect="1" noChangeArrowheads="1"/>
+                    </pic:cNvPicPr>
+                  </pic:nvPicPr>
+                  <pic:blipFill>
+                    <a:blip r:embed="rId36" cstate="print">
+                      <a:extLst>
+                        <a:ext uri="{28A0092B-C50C-407E-A947-70E740481C1C}">
+                          <a14:useLocalDpi xmlns:a14="http://schemas.microsoft.com/office/drawing/2010/main" val="0"/>
+                        </a:ext>
+                      </a:extLst>
+                    </a:blip>
+                    <a:srcRect/>
+                    <a:stretch>
+                      <a:fillRect/>
+                    </a:stretch>
+                  </pic:blipFill>
+                  <pic:spPr bwMode="auto">
+                    <a:xfrm>
+                      <a:off x="0" y="0"/>
+                      <a:ext cx="2537460" cy="1576070"/>
+                    </a:xfrm>
+                    <a:prstGeom prst="rect">
+                      <a:avLst/>
+                    </a:prstGeom>
+                    <a:noFill/>
+                    <a:ln>
+                      <a:noFill/>
+                    </a:ln>
+                  </pic:spPr>
+                </pic:pic>
+              </a:graphicData>
+            </a:graphic>
+            <wp14:sizeRelH relativeFrom="margin">
+              <wp14:pctWidth>0</wp14:pctWidth>
+            </wp14:sizeRelH>
+            <wp14:sizeRelV relativeFrom="margin">
+              <wp14:pctHeight>0</wp14:pctHeight>
+            </wp14:sizeRelV>
+          </wp:anchor>
+        </w:drawing>
+      </w:r>
+      <w:r>
+        <w:rPr>
+          <w:noProof/>
+          <w:sz w:val="24"/>
+        </w:rPr>
+        <w:drawing>
+          <wp:anchor distT="0" distB="0" distL="114300" distR="114300" simplePos="0" relativeHeight="251677696" behindDoc="1" locked="0" layoutInCell="1" allowOverlap="1">
+            <wp:simplePos x="0" y="0"/>
+            <wp:positionH relativeFrom="margin">
+              <wp:posOffset>3341370</wp:posOffset>
+            </wp:positionH>
+            <wp:positionV relativeFrom="paragraph">
+              <wp:posOffset>651510</wp:posOffset>
+            </wp:positionV>
+            <wp:extent cx="2769870" cy="1760220"/>
+            <wp:effectExtent l="0" t="0" r="0" b="0"/>
+            <wp:wrapTight wrapText="bothSides">
+              <wp:wrapPolygon edited="0">
+                <wp:start x="0" y="0"/>
+                <wp:lineTo x="0" y="21273"/>
+                <wp:lineTo x="21392" y="21273"/>
+                <wp:lineTo x="21392" y="0"/>
+                <wp:lineTo x="0" y="0"/>
+              </wp:wrapPolygon>
+            </wp:wrapTight>
+            <wp:docPr id="30" name="Picture 30"/>
+            <wp:cNvGraphicFramePr>
+              <a:graphicFrameLocks xmlns:a="http://schemas.openxmlformats.org/drawingml/2006/main" noChangeAspect="1"/>
+            </wp:cNvGraphicFramePr>
+            <a:graphic xmlns:a="http://schemas.openxmlformats.org/drawingml/2006/main">
+              <a:graphicData uri="http://schemas.openxmlformats.org/drawingml/2006/picture">
+                <pic:pic xmlns:pic="http://schemas.openxmlformats.org/drawingml/2006/picture">
+                  <pic:nvPicPr>
+                    <pic:cNvPr id="0" name="Picture 5"/>
+                    <pic:cNvPicPr>
+                      <a:picLocks noChangeAspect="1" noChangeArrowheads="1"/>
+                    </pic:cNvPicPr>
+                  </pic:nvPicPr>
+                  <pic:blipFill>
+                    <a:blip r:embed="rId37" cstate="print">
+                      <a:extLst>
+                        <a:ext uri="{28A0092B-C50C-407E-A947-70E740481C1C}">
+                          <a14:useLocalDpi xmlns:a14="http://schemas.microsoft.com/office/drawing/2010/main" val="0"/>
+                        </a:ext>
+                      </a:extLst>
+                    </a:blip>
+                    <a:srcRect/>
+                    <a:stretch>
+                      <a:fillRect/>
+                    </a:stretch>
+                  </pic:blipFill>
+                  <pic:spPr bwMode="auto">
+                    <a:xfrm>
+                      <a:off x="0" y="0"/>
+                      <a:ext cx="2769870" cy="1760220"/>
+                    </a:xfrm>
+                    <a:prstGeom prst="rect">
+                      <a:avLst/>
+                    </a:prstGeom>
+                    <a:noFill/>
+                    <a:ln>
+                      <a:noFill/>
+                    </a:ln>
+                  </pic:spPr>
+                </pic:pic>
+              </a:graphicData>
+            </a:graphic>
+            <wp14:sizeRelH relativeFrom="margin">
+              <wp14:pctWidth>0</wp14:pctWidth>
+            </wp14:sizeRelH>
+            <wp14:sizeRelV relativeFrom="margin">
+              <wp14:pctHeight>0</wp14:pctHeight>
+            </wp14:sizeRelV>
+          </wp:anchor>
+        </w:drawing>
+      </w:r>
+      <w:r>
+        <w:rPr>
+          <w:noProof/>
+          <w:sz w:val="24"/>
+        </w:rPr>
+        <w:drawing>
+          <wp:anchor distT="0" distB="0" distL="114300" distR="114300" simplePos="0" relativeHeight="251676672" behindDoc="1" locked="0" layoutInCell="1" allowOverlap="1">
+            <wp:simplePos x="0" y="0"/>
+            <wp:positionH relativeFrom="margin">
+              <wp:posOffset>-556260</wp:posOffset>
+            </wp:positionH>
+            <wp:positionV relativeFrom="paragraph">
+              <wp:posOffset>214630</wp:posOffset>
+            </wp:positionV>
+            <wp:extent cx="3566160" cy="2004695"/>
+            <wp:effectExtent l="0" t="0" r="0" b="0"/>
+            <wp:wrapTight wrapText="bothSides">
+              <wp:wrapPolygon edited="0">
+                <wp:start x="0" y="0"/>
+                <wp:lineTo x="0" y="21347"/>
+                <wp:lineTo x="21462" y="21347"/>
+                <wp:lineTo x="21462" y="0"/>
+                <wp:lineTo x="0" y="0"/>
+              </wp:wrapPolygon>
+            </wp:wrapTight>
+            <wp:docPr id="29" name="Picture 29"/>
+            <wp:cNvGraphicFramePr>
+              <a:graphicFrameLocks xmlns:a="http://schemas.openxmlformats.org/drawingml/2006/main" noChangeAspect="1"/>
+            </wp:cNvGraphicFramePr>
+            <a:graphic xmlns:a="http://schemas.openxmlformats.org/drawingml/2006/main">
+              <a:graphicData uri="http://schemas.openxmlformats.org/drawingml/2006/picture">
+                <pic:pic xmlns:pic="http://schemas.openxmlformats.org/drawingml/2006/picture">
+                  <pic:nvPicPr>
+                    <pic:cNvPr id="0" name="Picture 4"/>
+                    <pic:cNvPicPr>
+                      <a:picLocks noChangeAspect="1" noChangeArrowheads="1"/>
+                    </pic:cNvPicPr>
+                  </pic:nvPicPr>
+                  <pic:blipFill>
+                    <a:blip r:embed="rId38" cstate="print">
+                      <a:extLst>
+                        <a:ext uri="{28A0092B-C50C-407E-A947-70E740481C1C}">
+                          <a14:useLocalDpi xmlns:a14="http://schemas.microsoft.com/office/drawing/2010/main" val="0"/>
+                        </a:ext>
+                      </a:extLst>
+                    </a:blip>
+                    <a:srcRect/>
+                    <a:stretch>
+                      <a:fillRect/>
+                    </a:stretch>
+                  </pic:blipFill>
+                  <pic:spPr bwMode="auto">
+                    <a:xfrm>
+                      <a:off x="0" y="0"/>
+                      <a:ext cx="3566160" cy="2004695"/>
+                    </a:xfrm>
+                    <a:prstGeom prst="rect">
+                      <a:avLst/>
+                    </a:prstGeom>
+                    <a:noFill/>
+                    <a:ln>
+                      <a:noFill/>
+                    </a:ln>
+                  </pic:spPr>
+                </pic:pic>
+              </a:graphicData>
+            </a:graphic>
+            <wp14:sizeRelH relativeFrom="margin">
+              <wp14:pctWidth>0</wp14:pctWidth>
+            </wp14:sizeRelH>
+            <wp14:sizeRelV relativeFrom="margin">
+              <wp14:pctHeight>0</wp14:pctHeight>
+            </wp14:sizeRelV>
+          </wp:anchor>
+        </w:drawing>
+      </w:r>
+      <w:r>
+        <w:rPr>
+          <w:sz w:val="24"/>
+        </w:rPr>
+        <w:br w:type="page"/>
+      </w:r>
+    </w:p>
+    <w:p>
+      <w:pPr>
+        <w:rPr>
+          <w:sz w:val="24"/>
+        </w:rPr>
+      </w:pPr>
+      <w:bookmarkStart w:id="1" w:name="_GoBack"/>
+      <w:bookmarkEnd w:id="1"/>
     </w:p>
     <w:sectPr>
       <w:pgSz w:w="12240" w:h="15840"/>
@@ -2014,6 +8873,184 @@
 <file path=word/numbering.xml><?xml version="1.0" encoding="utf-8"?>
 <w:numbering xmlns:wpc="http://schemas.microsoft.com/office/word/2010/wordprocessingCanvas" xmlns:cx="http://schemas.microsoft.com/office/drawing/2014/chartex" xmlns:cx1="http://schemas.microsoft.com/office/drawing/2015/9/8/chartex" xmlns:cx2="http://schemas.microsoft.com/office/drawing/2015/10/21/chartex" xmlns:cx3="http://schemas.microsoft.com/office/drawing/2016/5/9/chartex" xmlns:cx4="http://schemas.microsoft.com/office/drawing/2016/5/10/chartex" xmlns:cx5="http://schemas.microsoft.com/office/drawing/2016/5/11/chartex" xmlns:cx6="http://schemas.microsoft.com/office/drawing/2016/5/12/chartex" xmlns:cx7="http://schemas.microsoft.com/office/drawing/2016/5/13/chartex" xmlns:cx8="http://schemas.microsoft.com/office/drawing/2016/5/14/chartex" xmlns:mc="http://schemas.openxmlformats.org/markup-compatibility/2006" xmlns:aink="http://schemas.microsoft.com/office/drawing/2016/ink" xmlns:am3d="http://schemas.microsoft.com/office/drawing/2017/model3d" xmlns:o="urn:schemas-microsoft-com:office:office" xmlns:r="http://schemas.openxmlformats.org/officeDocument/2006/relationships" xmlns:m="http://schemas.openxmlformats.org/officeDocument/2006/math" xmlns:v="urn:schemas-microsoft-com:vml" xmlns:wp14="http://schemas.microsoft.com/office/word/2010/wordprocessingDrawing" xmlns:wp="http://schemas.openxmlformats.org/drawingml/2006/wordprocessingDrawing" xmlns:w10="urn:schemas-microsoft-com:office:word" xmlns:w="http://schemas.openxmlformats.org/wordprocessingml/2006/main" xmlns:w14="http://schemas.microsoft.com/office/word/2010/wordml" xmlns:w15="http://schemas.microsoft.com/office/word/2012/wordml" xmlns:w16cid="http://schemas.microsoft.com/office/word/2016/wordml/cid" xmlns:w16se="http://schemas.microsoft.com/office/word/2015/wordml/symex" xmlns:wpg="http://schemas.microsoft.com/office/word/2010/wordprocessingGroup" xmlns:wpi="http://schemas.microsoft.com/office/word/2010/wordprocessingInk" xmlns:wne="http://schemas.microsoft.com/office/word/2006/wordml" xmlns:wps="http://schemas.microsoft.com/office/word/2010/wordprocessingShape" mc:Ignorable="w14 w15 w16se w16cid wp14">
   <w:abstractNum w:abstractNumId="0" w15:restartNumberingAfterBreak="0">
+    <w:nsid w:val="04CC2675"/>
+    <w:multiLevelType w:val="hybridMultilevel"/>
+    <w:tmpl w:val="D87CCEF4"/>
+    <w:lvl w:ilvl="0" w:tplc="0409000F">
+      <w:start w:val="1"/>
+      <w:numFmt w:val="decimal"/>
+      <w:lvlText w:val="%1."/>
+      <w:lvlJc w:val="left"/>
+      <w:pPr>
+        <w:ind w:left="720" w:hanging="360"/>
+      </w:pPr>
+      <w:rPr>
+        <w:rFonts w:hint="default"/>
+      </w:rPr>
+    </w:lvl>
+    <w:lvl w:ilvl="1" w:tplc="04090019" w:tentative="1">
+      <w:start w:val="1"/>
+      <w:numFmt w:val="lowerLetter"/>
+      <w:lvlText w:val="%2."/>
+      <w:lvlJc w:val="left"/>
+      <w:pPr>
+        <w:ind w:left="1440" w:hanging="360"/>
+      </w:pPr>
+    </w:lvl>
+    <w:lvl w:ilvl="2" w:tplc="0409001B" w:tentative="1">
+      <w:start w:val="1"/>
+      <w:numFmt w:val="lowerRoman"/>
+      <w:lvlText w:val="%3."/>
+      <w:lvlJc w:val="right"/>
+      <w:pPr>
+        <w:ind w:left="2160" w:hanging="180"/>
+      </w:pPr>
+    </w:lvl>
+    <w:lvl w:ilvl="3" w:tplc="0409000F" w:tentative="1">
+      <w:start w:val="1"/>
+      <w:numFmt w:val="decimal"/>
+      <w:lvlText w:val="%4."/>
+      <w:lvlJc w:val="left"/>
+      <w:pPr>
+        <w:ind w:left="2880" w:hanging="360"/>
+      </w:pPr>
+    </w:lvl>
+    <w:lvl w:ilvl="4" w:tplc="04090019" w:tentative="1">
+      <w:start w:val="1"/>
+      <w:numFmt w:val="lowerLetter"/>
+      <w:lvlText w:val="%5."/>
+      <w:lvlJc w:val="left"/>
+      <w:pPr>
+        <w:ind w:left="3600" w:hanging="360"/>
+      </w:pPr>
+    </w:lvl>
+    <w:lvl w:ilvl="5" w:tplc="0409001B" w:tentative="1">
+      <w:start w:val="1"/>
+      <w:numFmt w:val="lowerRoman"/>
+      <w:lvlText w:val="%6."/>
+      <w:lvlJc w:val="right"/>
+      <w:pPr>
+        <w:ind w:left="4320" w:hanging="180"/>
+      </w:pPr>
+    </w:lvl>
+    <w:lvl w:ilvl="6" w:tplc="0409000F" w:tentative="1">
+      <w:start w:val="1"/>
+      <w:numFmt w:val="decimal"/>
+      <w:lvlText w:val="%7."/>
+      <w:lvlJc w:val="left"/>
+      <w:pPr>
+        <w:ind w:left="5040" w:hanging="360"/>
+      </w:pPr>
+    </w:lvl>
+    <w:lvl w:ilvl="7" w:tplc="04090019" w:tentative="1">
+      <w:start w:val="1"/>
+      <w:numFmt w:val="lowerLetter"/>
+      <w:lvlText w:val="%8."/>
+      <w:lvlJc w:val="left"/>
+      <w:pPr>
+        <w:ind w:left="5760" w:hanging="360"/>
+      </w:pPr>
+    </w:lvl>
+    <w:lvl w:ilvl="8" w:tplc="0409001B" w:tentative="1">
+      <w:start w:val="1"/>
+      <w:numFmt w:val="lowerRoman"/>
+      <w:lvlText w:val="%9."/>
+      <w:lvlJc w:val="right"/>
+      <w:pPr>
+        <w:ind w:left="6480" w:hanging="180"/>
+      </w:pPr>
+    </w:lvl>
+  </w:abstractNum>
+  <w:abstractNum w:abstractNumId="1" w15:restartNumberingAfterBreak="0">
+    <w:nsid w:val="050A6E4F"/>
+    <w:multiLevelType w:val="hybridMultilevel"/>
+    <w:tmpl w:val="B330B290"/>
+    <w:lvl w:ilvl="0" w:tplc="0409000F">
+      <w:start w:val="1"/>
+      <w:numFmt w:val="decimal"/>
+      <w:lvlText w:val="%1."/>
+      <w:lvlJc w:val="left"/>
+      <w:pPr>
+        <w:ind w:left="720" w:hanging="360"/>
+      </w:pPr>
+      <w:rPr>
+        <w:rFonts w:hint="default"/>
+      </w:rPr>
+    </w:lvl>
+    <w:lvl w:ilvl="1" w:tplc="04090019" w:tentative="1">
+      <w:start w:val="1"/>
+      <w:numFmt w:val="lowerLetter"/>
+      <w:lvlText w:val="%2."/>
+      <w:lvlJc w:val="left"/>
+      <w:pPr>
+        <w:ind w:left="1440" w:hanging="360"/>
+      </w:pPr>
+    </w:lvl>
+    <w:lvl w:ilvl="2" w:tplc="0409001B" w:tentative="1">
+      <w:start w:val="1"/>
+      <w:numFmt w:val="lowerRoman"/>
+      <w:lvlText w:val="%3."/>
+      <w:lvlJc w:val="right"/>
+      <w:pPr>
+        <w:ind w:left="2160" w:hanging="180"/>
+      </w:pPr>
+    </w:lvl>
+    <w:lvl w:ilvl="3" w:tplc="0409000F" w:tentative="1">
+      <w:start w:val="1"/>
+      <w:numFmt w:val="decimal"/>
+      <w:lvlText w:val="%4."/>
+      <w:lvlJc w:val="left"/>
+      <w:pPr>
+        <w:ind w:left="2880" w:hanging="360"/>
+      </w:pPr>
+    </w:lvl>
+    <w:lvl w:ilvl="4" w:tplc="04090019" w:tentative="1">
+      <w:start w:val="1"/>
+      <w:numFmt w:val="lowerLetter"/>
+      <w:lvlText w:val="%5."/>
+      <w:lvlJc w:val="left"/>
+      <w:pPr>
+        <w:ind w:left="3600" w:hanging="360"/>
+      </w:pPr>
+    </w:lvl>
+    <w:lvl w:ilvl="5" w:tplc="0409001B" w:tentative="1">
+      <w:start w:val="1"/>
+      <w:numFmt w:val="lowerRoman"/>
+      <w:lvlText w:val="%6."/>
+      <w:lvlJc w:val="right"/>
+      <w:pPr>
+        <w:ind w:left="4320" w:hanging="180"/>
+      </w:pPr>
+    </w:lvl>
+    <w:lvl w:ilvl="6" w:tplc="0409000F" w:tentative="1">
+      <w:start w:val="1"/>
+      <w:numFmt w:val="decimal"/>
+      <w:lvlText w:val="%7."/>
+      <w:lvlJc w:val="left"/>
+      <w:pPr>
+        <w:ind w:left="5040" w:hanging="360"/>
+      </w:pPr>
+    </w:lvl>
+    <w:lvl w:ilvl="7" w:tplc="04090019" w:tentative="1">
+      <w:start w:val="1"/>
+      <w:numFmt w:val="lowerLetter"/>
+      <w:lvlText w:val="%8."/>
+      <w:lvlJc w:val="left"/>
+      <w:pPr>
+        <w:ind w:left="5760" w:hanging="360"/>
+      </w:pPr>
+    </w:lvl>
+    <w:lvl w:ilvl="8" w:tplc="0409001B" w:tentative="1">
+      <w:start w:val="1"/>
+      <w:numFmt w:val="lowerRoman"/>
+      <w:lvlText w:val="%9."/>
+      <w:lvlJc w:val="right"/>
+      <w:pPr>
+        <w:ind w:left="6480" w:hanging="180"/>
+      </w:pPr>
+    </w:lvl>
+  </w:abstractNum>
+  <w:abstractNum w:abstractNumId="2" w15:restartNumberingAfterBreak="0">
     <w:nsid w:val="11B87ED1"/>
     <w:multiLevelType w:val="hybridMultilevel"/>
     <w:tmpl w:val="B91A92DC"/>
@@ -2126,7 +9163,7 @@
       </w:rPr>
     </w:lvl>
   </w:abstractNum>
-  <w:abstractNum w:abstractNumId="1" w15:restartNumberingAfterBreak="0">
+  <w:abstractNum w:abstractNumId="3" w15:restartNumberingAfterBreak="0">
     <w:nsid w:val="14F93BC9"/>
     <w:multiLevelType w:val="hybridMultilevel"/>
     <w:tmpl w:val="9D6CE0B6"/>
@@ -2239,7 +9276,7 @@
       </w:rPr>
     </w:lvl>
   </w:abstractNum>
-  <w:abstractNum w:abstractNumId="2" w15:restartNumberingAfterBreak="0">
+  <w:abstractNum w:abstractNumId="4" w15:restartNumberingAfterBreak="0">
     <w:nsid w:val="185818F8"/>
     <w:multiLevelType w:val="hybridMultilevel"/>
     <w:tmpl w:val="F1A291B8"/>
@@ -2328,7 +9365,7 @@
       </w:pPr>
     </w:lvl>
   </w:abstractNum>
-  <w:abstractNum w:abstractNumId="3" w15:restartNumberingAfterBreak="0">
+  <w:abstractNum w:abstractNumId="5" w15:restartNumberingAfterBreak="0">
     <w:nsid w:val="35083460"/>
     <w:multiLevelType w:val="hybridMultilevel"/>
     <w:tmpl w:val="113C78E6"/>
@@ -2441,7 +9478,7 @@
       </w:rPr>
     </w:lvl>
   </w:abstractNum>
-  <w:abstractNum w:abstractNumId="4" w15:restartNumberingAfterBreak="0">
+  <w:abstractNum w:abstractNumId="6" w15:restartNumberingAfterBreak="0">
     <w:nsid w:val="36D54BC0"/>
     <w:multiLevelType w:val="hybridMultilevel"/>
     <w:tmpl w:val="8B829C9A"/>
@@ -2527,7 +9564,7 @@
       </w:pPr>
     </w:lvl>
   </w:abstractNum>
-  <w:abstractNum w:abstractNumId="5" w15:restartNumberingAfterBreak="0">
+  <w:abstractNum w:abstractNumId="7" w15:restartNumberingAfterBreak="0">
     <w:nsid w:val="3A7C606C"/>
     <w:multiLevelType w:val="hybridMultilevel"/>
     <w:tmpl w:val="C0D8CC00"/>
@@ -2640,7 +9677,7 @@
       </w:rPr>
     </w:lvl>
   </w:abstractNum>
-  <w:abstractNum w:abstractNumId="6" w15:restartNumberingAfterBreak="0">
+  <w:abstractNum w:abstractNumId="8" w15:restartNumberingAfterBreak="0">
     <w:nsid w:val="4F344468"/>
     <w:multiLevelType w:val="hybridMultilevel"/>
     <w:tmpl w:val="AB963456"/>
@@ -2753,7 +9790,7 @@
       </w:rPr>
     </w:lvl>
   </w:abstractNum>
-  <w:abstractNum w:abstractNumId="7" w15:restartNumberingAfterBreak="0">
+  <w:abstractNum w:abstractNumId="9" w15:restartNumberingAfterBreak="0">
     <w:nsid w:val="64E624BE"/>
     <w:multiLevelType w:val="hybridMultilevel"/>
     <w:tmpl w:val="76B2F594"/>
@@ -2866,7 +9903,7 @@
       </w:rPr>
     </w:lvl>
   </w:abstractNum>
-  <w:abstractNum w:abstractNumId="8" w15:restartNumberingAfterBreak="0">
+  <w:abstractNum w:abstractNumId="10" w15:restartNumberingAfterBreak="0">
     <w:nsid w:val="6E2F40BA"/>
     <w:multiLevelType w:val="hybridMultilevel"/>
     <w:tmpl w:val="C684359A"/>
@@ -2979,7 +10016,7 @@
       </w:rPr>
     </w:lvl>
   </w:abstractNum>
-  <w:abstractNum w:abstractNumId="9" w15:restartNumberingAfterBreak="0">
+  <w:abstractNum w:abstractNumId="11" w15:restartNumberingAfterBreak="0">
     <w:nsid w:val="777F1CC0"/>
     <w:multiLevelType w:val="hybridMultilevel"/>
     <w:tmpl w:val="78AA8D70"/>
@@ -3093,34 +10130,40 @@
     </w:lvl>
   </w:abstractNum>
   <w:num w:numId="1">
+    <w:abstractNumId w:val="11"/>
+  </w:num>
+  <w:num w:numId="2">
+    <w:abstractNumId w:val="6"/>
+  </w:num>
+  <w:num w:numId="3">
+    <w:abstractNumId w:val="4"/>
+  </w:num>
+  <w:num w:numId="4">
+    <w:abstractNumId w:val="10"/>
+  </w:num>
+  <w:num w:numId="5">
+    <w:abstractNumId w:val="3"/>
+  </w:num>
+  <w:num w:numId="6">
+    <w:abstractNumId w:val="5"/>
+  </w:num>
+  <w:num w:numId="7">
+    <w:abstractNumId w:val="2"/>
+  </w:num>
+  <w:num w:numId="8">
+    <w:abstractNumId w:val="7"/>
+  </w:num>
+  <w:num w:numId="9">
     <w:abstractNumId w:val="9"/>
   </w:num>
-  <w:num w:numId="2">
-    <w:abstractNumId w:val="4"/>
-  </w:num>
-  <w:num w:numId="3">
-    <w:abstractNumId w:val="2"/>
-  </w:num>
-  <w:num w:numId="4">
+  <w:num w:numId="10">
     <w:abstractNumId w:val="8"/>
   </w:num>
-  <w:num w:numId="5">
-    <w:abstractNumId w:val="1"/>
-  </w:num>
-  <w:num w:numId="6">
-    <w:abstractNumId w:val="3"/>
-  </w:num>
-  <w:num w:numId="7">
+  <w:num w:numId="11">
     <w:abstractNumId w:val="0"/>
   </w:num>
-  <w:num w:numId="8">
-    <w:abstractNumId w:val="5"/>
-  </w:num>
-  <w:num w:numId="9">
-    <w:abstractNumId w:val="7"/>
-  </w:num>
-  <w:num w:numId="10">
-    <w:abstractNumId w:val="6"/>
+  <w:num w:numId="12">
+    <w:abstractNumId w:val="1"/>
   </w:num>
 </w:numbering>
 </file>
@@ -3624,6 +10667,19 @@
     <w:uiPriority w:val="99"/>
     <w:rsid w:val="00AF30D0"/>
   </w:style>
+  <w:style w:type="paragraph" w:styleId="NoSpacing">
+    <w:name w:val="No Spacing"/>
+    <w:uiPriority w:val="1"/>
+    <w:qFormat/>
+    <w:rsid w:val="0019210B"/>
+    <w:pPr>
+      <w:spacing w:after="0" w:line="240" w:lineRule="auto"/>
+    </w:pPr>
+    <w:rPr>
+      <w:rFonts w:eastAsiaTheme="minorEastAsia"/>
+      <w:lang w:eastAsia="ko-KR"/>
+    </w:rPr>
+  </w:style>
 </w:styles>
 </file>
 

--- a/Documentation/Project Docs/Project Scope Documentation.docx
+++ b/Documentation/Project Docs/Project Scope Documentation.docx
@@ -1054,7 +1054,7 @@
         <w:pStyle w:val="ListParagraph"/>
         <w:numPr>
           <w:ilvl w:val="0"/>
-          <w:numId w:val="10"/>
+          <w:numId w:val="15"/>
         </w:numPr>
         <w:rPr>
           <w:sz w:val="20"/>
@@ -1064,20 +1064,31 @@
         <w:rPr>
           <w:sz w:val="20"/>
         </w:rPr>
-        <w:t>Created new database script based off of Week 11’s progress and filled with test data (including RI: cascade, restrict, set null)</w:t>
-      </w:r>
-    </w:p>
-    <w:p>
-      <w:pPr>
+        <w:t>Created new database script based</w:t>
+      </w:r>
+      <w:r>
         <w:rPr>
           <w:sz w:val="20"/>
         </w:rPr>
-      </w:pPr>
-      <w:r>
+        <w:t xml:space="preserve"> off of Week 11’s progress</w:t>
+      </w:r>
+    </w:p>
+    <w:p>
+      <w:pPr>
+        <w:pStyle w:val="ListParagraph"/>
+        <w:numPr>
+          <w:ilvl w:val="0"/>
+          <w:numId w:val="16"/>
+        </w:numPr>
         <w:rPr>
           <w:sz w:val="20"/>
         </w:rPr>
-        <w:t>Week 13</w:t>
+      </w:pPr>
+      <w:r>
+        <w:rPr>
+          <w:sz w:val="20"/>
+        </w:rPr>
+        <w:t xml:space="preserve">Filled with test data </w:t>
       </w:r>
     </w:p>
     <w:p>
@@ -1095,7 +1106,56 @@
         <w:rPr>
           <w:sz w:val="20"/>
         </w:rPr>
+        <w:t>Testing with RI</w:t>
+      </w:r>
+    </w:p>
+    <w:p>
+      <w:pPr>
+        <w:rPr>
+          <w:sz w:val="20"/>
+        </w:rPr>
+      </w:pPr>
+      <w:r>
+        <w:rPr>
+          <w:sz w:val="20"/>
+        </w:rPr>
+        <w:t>Week 13</w:t>
+      </w:r>
+    </w:p>
+    <w:p>
+      <w:pPr>
+        <w:pStyle w:val="ListParagraph"/>
+        <w:numPr>
+          <w:ilvl w:val="0"/>
+          <w:numId w:val="13"/>
+        </w:numPr>
+        <w:rPr>
+          <w:sz w:val="20"/>
+        </w:rPr>
+      </w:pPr>
+      <w:r>
+        <w:rPr>
+          <w:sz w:val="20"/>
+        </w:rPr>
         <w:t>Loaded initial test DB into SQL Server and experimented with relationships and RI, and all schema</w:t>
+      </w:r>
+    </w:p>
+    <w:p>
+      <w:pPr>
+        <w:pStyle w:val="ListParagraph"/>
+        <w:numPr>
+          <w:ilvl w:val="0"/>
+          <w:numId w:val="13"/>
+        </w:numPr>
+        <w:rPr>
+          <w:sz w:val="20"/>
+        </w:rPr>
+      </w:pPr>
+      <w:r>
+        <w:rPr>
+          <w:sz w:val="20"/>
+        </w:rPr>
+        <w:t>Application planning documented, transactions analyzed, and security and physical parameters assessed</w:t>
       </w:r>
     </w:p>
     <w:p>
@@ -1113,7 +1173,20 @@
         <w:rPr>
           <w:sz w:val="20"/>
         </w:rPr>
-        <w:t>Application planning documented, transactions analyzed, and security and physical parameters assessed</w:t>
+        <w:t>Revised relevant queries</w:t>
+      </w:r>
+    </w:p>
+    <w:p>
+      <w:pPr>
+        <w:rPr>
+          <w:sz w:val="20"/>
+        </w:rPr>
+      </w:pPr>
+      <w:r>
+        <w:rPr>
+          <w:sz w:val="20"/>
+        </w:rPr>
+        <w:t>Week 14</w:t>
       </w:r>
     </w:p>
     <w:p>
@@ -1121,38 +1194,7 @@
         <w:pStyle w:val="ListParagraph"/>
         <w:numPr>
           <w:ilvl w:val="0"/>
-          <w:numId w:val="10"/>
-        </w:numPr>
-        <w:rPr>
-          <w:sz w:val="20"/>
-        </w:rPr>
-      </w:pPr>
-      <w:r>
-        <w:rPr>
-          <w:sz w:val="20"/>
-        </w:rPr>
-        <w:t>Revised relevant queries</w:t>
-      </w:r>
-    </w:p>
-    <w:p>
-      <w:pPr>
-        <w:rPr>
-          <w:sz w:val="20"/>
-        </w:rPr>
-      </w:pPr>
-      <w:r>
-        <w:rPr>
-          <w:sz w:val="20"/>
-        </w:rPr>
-        <w:t>Week 14</w:t>
-      </w:r>
-    </w:p>
-    <w:p>
-      <w:pPr>
-        <w:pStyle w:val="ListParagraph"/>
-        <w:numPr>
-          <w:ilvl w:val="0"/>
-          <w:numId w:val="10"/>
+          <w:numId w:val="14"/>
         </w:numPr>
         <w:rPr>
           <w:sz w:val="20"/>
@@ -6415,19 +6457,23 @@
       <w:pPr>
         <w:jc w:val="center"/>
         <w:rPr>
+          <w:sz w:val="24"/>
+        </w:rPr>
+      </w:pPr>
+      <w:r>
+        <w:rPr>
           <w:b/>
           <w:sz w:val="24"/>
           <w:u w:val="single"/>
         </w:rPr>
-      </w:pPr>
-      <w:r>
-        <w:rPr>
-          <w:b/>
-          <w:sz w:val="24"/>
-          <w:u w:val="single"/>
-        </w:rPr>
         <w:lastRenderedPageBreak/>
         <w:t>Data Model</w:t>
+      </w:r>
+      <w:r>
+        <w:rPr>
+          <w:sz w:val="24"/>
+        </w:rPr>
+        <w:t xml:space="preserve"> (Tyler Hodzen, Jenna Lovett, Troy Purvis)</w:t>
       </w:r>
     </w:p>
     <w:p>
@@ -8158,9 +8204,7 @@
       <w:pPr>
         <w:jc w:val="center"/>
         <w:rPr>
-          <w:b/>
           <w:sz w:val="24"/>
-          <w:u w:val="single"/>
         </w:rPr>
       </w:pPr>
       <w:r>
@@ -8400,6 +8444,20 @@
         </w:rPr>
         <w:t>Final UI</w:t>
       </w:r>
+      <w:r>
+        <w:rPr>
+          <w:b/>
+          <w:sz w:val="24"/>
+          <w:u w:val="single"/>
+        </w:rPr>
+        <w:t xml:space="preserve"> (</w:t>
+      </w:r>
+      <w:r>
+        <w:rPr>
+          <w:sz w:val="24"/>
+        </w:rPr>
+        <w:t>Tyler Hodzen, Troy Purvis, Jenna Lovett)</w:t>
+      </w:r>
     </w:p>
     <w:p>
       <w:pPr>
@@ -8803,12 +8861,190 @@
     </w:p>
     <w:p>
       <w:pPr>
-        <w:rPr>
+        <w:jc w:val="center"/>
+        <w:rPr>
+          <w:b/>
           <w:sz w:val="24"/>
-        </w:rPr>
-      </w:pPr>
+          <w:u w:val="single"/>
+        </w:rPr>
+      </w:pPr>
+      <w:r>
+        <w:rPr>
+          <w:b/>
+          <w:sz w:val="24"/>
+          <w:u w:val="single"/>
+        </w:rPr>
+        <w:lastRenderedPageBreak/>
+        <w:t>Executive Summary</w:t>
+      </w:r>
+    </w:p>
+    <w:p>
+      <w:pPr>
+        <w:ind w:firstLine="720"/>
+        <w:rPr>
+          <w:sz w:val="24"/>
+        </w:rPr>
+      </w:pPr>
+      <w:r>
+        <w:rPr>
+          <w:sz w:val="24"/>
+        </w:rPr>
+        <w:t xml:space="preserve">This report contains every facet of information related to the CSCI 3432 Database Systems semester-long project. In this report, you will find project scope documentation, including the roles delegated to all team members, a project timeline, details regarding the creation of the database, which technologies were used in the stack, </w:t>
+      </w:r>
+      <w:r>
+        <w:rPr>
+          <w:sz w:val="24"/>
+        </w:rPr>
+        <w:t>details regarding the creation of the UI, and information about the database model itself. Other parts of the report include email correspondence between the customer advocate (Jenna Lovett) and the customer (Dr. J), screenshots of various application/database creations, so on and so forth. This report summarizes and expands on all workings of the project – from the beginning to the end.</w:t>
+      </w:r>
+    </w:p>
+    <w:p>
+      <w:pPr>
+        <w:ind w:firstLine="720"/>
+        <w:rPr>
+          <w:sz w:val="24"/>
+        </w:rPr>
+      </w:pPr>
+      <w:r>
+        <w:rPr>
+          <w:sz w:val="24"/>
+        </w:rPr>
+        <w:t>To summarize the goal for our project, we decided to base our entire project on a fictional apartment complex – Pink Paradise Plateau Apartments. The application (UI) is meant to act as a portal for the apartment complex administrators to be able to manage data related to the complex. The application is not meant to be handled by low-level staff or anyone not employed by Pink Paradise Plateau Apartments.</w:t>
+      </w:r>
+    </w:p>
+    <w:p>
+      <w:pPr>
+        <w:ind w:firstLine="720"/>
+        <w:rPr>
+          <w:sz w:val="24"/>
+        </w:rPr>
+      </w:pPr>
+      <w:r>
+        <w:rPr>
+          <w:sz w:val="24"/>
+        </w:rPr>
+        <w:t xml:space="preserve">Firstly, this report begins by introducing the project goals, narrative, and team members. Jenna Lovett is the team leader and customer advocate. Tyler Hodzen is the QA/Security leader. Troy Purvis is the DBA. </w:t>
+      </w:r>
+    </w:p>
+    <w:p>
+      <w:pPr>
+        <w:ind w:firstLine="720"/>
+        <w:rPr>
+          <w:sz w:val="24"/>
+        </w:rPr>
+      </w:pPr>
+      <w:r>
+        <w:rPr>
+          <w:sz w:val="24"/>
+        </w:rPr>
+        <w:t xml:space="preserve">Next, the report delves into the project timeline. The timeline has bullet points listing which tasks need to be completed and when. Once a task is complete, the bullet point is changed to a checkmark to signify </w:t>
+      </w:r>
+      <w:r>
+        <w:rPr>
+          <w:sz w:val="24"/>
+        </w:rPr>
+        <w:t>finalization</w:t>
+      </w:r>
+      <w:r>
+        <w:rPr>
+          <w:sz w:val="24"/>
+        </w:rPr>
+        <w:t xml:space="preserve">. </w:t>
+      </w:r>
+    </w:p>
+    <w:p>
+      <w:pPr>
+        <w:ind w:firstLine="720"/>
+        <w:rPr>
+          <w:sz w:val="24"/>
+        </w:rPr>
+      </w:pPr>
+      <w:r>
+        <w:rPr>
+          <w:sz w:val="24"/>
+        </w:rPr>
+        <w:t xml:space="preserve">Afterwards, the report shows proof of customer and advocate interaction through email. </w:t>
+      </w:r>
+    </w:p>
+    <w:p>
+      <w:pPr>
+        <w:ind w:firstLine="720"/>
+        <w:rPr>
+          <w:sz w:val="24"/>
+        </w:rPr>
+      </w:pPr>
+      <w:r>
+        <w:rPr>
+          <w:sz w:val="24"/>
+        </w:rPr>
+        <w:t>Next, the report shows a complete listing the script used to create the database. The script is written in pure SQL, and the method used to create the database was data modeling. The project team hand-wrote the entirety of the script based off the data model (including RI). Then the team filled in test data with pure SQL. After this, certain views were created that would aid in the search functionality of the application. The views are meant to provide quick snapshots of related information, while not overwhelming the end user.</w:t>
+      </w:r>
+    </w:p>
+    <w:p>
+      <w:pPr>
+        <w:ind w:firstLine="720"/>
+        <w:rPr>
+          <w:sz w:val="24"/>
+        </w:rPr>
+      </w:pPr>
+      <w:r>
+        <w:rPr>
+          <w:sz w:val="24"/>
+        </w:rPr>
+        <w:t xml:space="preserve">Next, the report details all versions of the project data model. Firstly, the project team decided to drop the tables that were associated with team members who dropped the course. However, after speaking with the customer advocate, the team decided to re-add necessary tables. </w:t>
+      </w:r>
+    </w:p>
+    <w:p>
+      <w:pPr>
+        <w:ind w:firstLine="720"/>
+        <w:rPr>
+          <w:sz w:val="24"/>
+        </w:rPr>
+      </w:pPr>
+      <w:r>
+        <w:rPr>
+          <w:sz w:val="24"/>
+        </w:rPr>
+        <w:t xml:space="preserve">Next, the report delves into the 10 queries per team member. The queries are segmented into smaller groupings (based off of the data model) and delegated to each team member. </w:t>
+      </w:r>
+    </w:p>
+    <w:p>
+      <w:pPr>
+        <w:ind w:firstLine="720"/>
+        <w:rPr>
+          <w:sz w:val="24"/>
+        </w:rPr>
+      </w:pPr>
+      <w:r>
+        <w:rPr>
+          <w:sz w:val="24"/>
+        </w:rPr>
+        <w:lastRenderedPageBreak/>
+        <w:t xml:space="preserve">Next, the report shows the evolution from the Mock UI stage of the project to the Final UI stage of the project. These two sections of the report shows the gradual and major changes associated with the changing of the project tables, as well as team responsibilities. </w:t>
+      </w:r>
       <w:bookmarkStart w:id="1" w:name="_GoBack"/>
       <w:bookmarkEnd w:id="1"/>
+    </w:p>
+    <w:p>
+      <w:pPr>
+        <w:ind w:firstLine="720"/>
+        <w:rPr>
+          <w:sz w:val="24"/>
+        </w:rPr>
+      </w:pPr>
+    </w:p>
+    <w:p>
+      <w:pPr>
+        <w:rPr>
+          <w:sz w:val="24"/>
+        </w:rPr>
+      </w:pPr>
+      <w:r>
+        <w:rPr>
+          <w:sz w:val="24"/>
+        </w:rPr>
+        <w:tab/>
+      </w:r>
     </w:p>
     <w:sectPr>
       <w:pgSz w:w="12240" w:h="15840"/>
@@ -9051,6 +9287,119 @@
     </w:lvl>
   </w:abstractNum>
   <w:abstractNum w:abstractNumId="2" w15:restartNumberingAfterBreak="0">
+    <w:nsid w:val="11B44C2A"/>
+    <w:multiLevelType w:val="hybridMultilevel"/>
+    <w:tmpl w:val="41420EA6"/>
+    <w:lvl w:ilvl="0" w:tplc="0409000D">
+      <w:start w:val="1"/>
+      <w:numFmt w:val="bullet"/>
+      <w:lvlText w:val=""/>
+      <w:lvlJc w:val="left"/>
+      <w:pPr>
+        <w:ind w:left="720" w:hanging="360"/>
+      </w:pPr>
+      <w:rPr>
+        <w:rFonts w:ascii="Wingdings" w:hAnsi="Wingdings" w:hint="default"/>
+      </w:rPr>
+    </w:lvl>
+    <w:lvl w:ilvl="1" w:tplc="04090003" w:tentative="1">
+      <w:start w:val="1"/>
+      <w:numFmt w:val="bullet"/>
+      <w:lvlText w:val="o"/>
+      <w:lvlJc w:val="left"/>
+      <w:pPr>
+        <w:ind w:left="1440" w:hanging="360"/>
+      </w:pPr>
+      <w:rPr>
+        <w:rFonts w:ascii="Courier New" w:hAnsi="Courier New" w:cs="Courier New" w:hint="default"/>
+      </w:rPr>
+    </w:lvl>
+    <w:lvl w:ilvl="2" w:tplc="04090005" w:tentative="1">
+      <w:start w:val="1"/>
+      <w:numFmt w:val="bullet"/>
+      <w:lvlText w:val=""/>
+      <w:lvlJc w:val="left"/>
+      <w:pPr>
+        <w:ind w:left="2160" w:hanging="360"/>
+      </w:pPr>
+      <w:rPr>
+        <w:rFonts w:ascii="Wingdings" w:hAnsi="Wingdings" w:hint="default"/>
+      </w:rPr>
+    </w:lvl>
+    <w:lvl w:ilvl="3" w:tplc="04090001" w:tentative="1">
+      <w:start w:val="1"/>
+      <w:numFmt w:val="bullet"/>
+      <w:lvlText w:val=""/>
+      <w:lvlJc w:val="left"/>
+      <w:pPr>
+        <w:ind w:left="2880" w:hanging="360"/>
+      </w:pPr>
+      <w:rPr>
+        <w:rFonts w:ascii="Symbol" w:hAnsi="Symbol" w:hint="default"/>
+      </w:rPr>
+    </w:lvl>
+    <w:lvl w:ilvl="4" w:tplc="04090003" w:tentative="1">
+      <w:start w:val="1"/>
+      <w:numFmt w:val="bullet"/>
+      <w:lvlText w:val="o"/>
+      <w:lvlJc w:val="left"/>
+      <w:pPr>
+        <w:ind w:left="3600" w:hanging="360"/>
+      </w:pPr>
+      <w:rPr>
+        <w:rFonts w:ascii="Courier New" w:hAnsi="Courier New" w:cs="Courier New" w:hint="default"/>
+      </w:rPr>
+    </w:lvl>
+    <w:lvl w:ilvl="5" w:tplc="04090005" w:tentative="1">
+      <w:start w:val="1"/>
+      <w:numFmt w:val="bullet"/>
+      <w:lvlText w:val=""/>
+      <w:lvlJc w:val="left"/>
+      <w:pPr>
+        <w:ind w:left="4320" w:hanging="360"/>
+      </w:pPr>
+      <w:rPr>
+        <w:rFonts w:ascii="Wingdings" w:hAnsi="Wingdings" w:hint="default"/>
+      </w:rPr>
+    </w:lvl>
+    <w:lvl w:ilvl="6" w:tplc="04090001" w:tentative="1">
+      <w:start w:val="1"/>
+      <w:numFmt w:val="bullet"/>
+      <w:lvlText w:val=""/>
+      <w:lvlJc w:val="left"/>
+      <w:pPr>
+        <w:ind w:left="5040" w:hanging="360"/>
+      </w:pPr>
+      <w:rPr>
+        <w:rFonts w:ascii="Symbol" w:hAnsi="Symbol" w:hint="default"/>
+      </w:rPr>
+    </w:lvl>
+    <w:lvl w:ilvl="7" w:tplc="04090003" w:tentative="1">
+      <w:start w:val="1"/>
+      <w:numFmt w:val="bullet"/>
+      <w:lvlText w:val="o"/>
+      <w:lvlJc w:val="left"/>
+      <w:pPr>
+        <w:ind w:left="5760" w:hanging="360"/>
+      </w:pPr>
+      <w:rPr>
+        <w:rFonts w:ascii="Courier New" w:hAnsi="Courier New" w:cs="Courier New" w:hint="default"/>
+      </w:rPr>
+    </w:lvl>
+    <w:lvl w:ilvl="8" w:tplc="04090005" w:tentative="1">
+      <w:start w:val="1"/>
+      <w:numFmt w:val="bullet"/>
+      <w:lvlText w:val=""/>
+      <w:lvlJc w:val="left"/>
+      <w:pPr>
+        <w:ind w:left="6480" w:hanging="360"/>
+      </w:pPr>
+      <w:rPr>
+        <w:rFonts w:ascii="Wingdings" w:hAnsi="Wingdings" w:hint="default"/>
+      </w:rPr>
+    </w:lvl>
+  </w:abstractNum>
+  <w:abstractNum w:abstractNumId="3" w15:restartNumberingAfterBreak="0">
     <w:nsid w:val="11B87ED1"/>
     <w:multiLevelType w:val="hybridMultilevel"/>
     <w:tmpl w:val="B91A92DC"/>
@@ -9163,7 +9512,7 @@
       </w:rPr>
     </w:lvl>
   </w:abstractNum>
-  <w:abstractNum w:abstractNumId="3" w15:restartNumberingAfterBreak="0">
+  <w:abstractNum w:abstractNumId="4" w15:restartNumberingAfterBreak="0">
     <w:nsid w:val="14F93BC9"/>
     <w:multiLevelType w:val="hybridMultilevel"/>
     <w:tmpl w:val="9D6CE0B6"/>
@@ -9276,7 +9625,7 @@
       </w:rPr>
     </w:lvl>
   </w:abstractNum>
-  <w:abstractNum w:abstractNumId="4" w15:restartNumberingAfterBreak="0">
+  <w:abstractNum w:abstractNumId="5" w15:restartNumberingAfterBreak="0">
     <w:nsid w:val="185818F8"/>
     <w:multiLevelType w:val="hybridMultilevel"/>
     <w:tmpl w:val="F1A291B8"/>
@@ -9365,7 +9714,120 @@
       </w:pPr>
     </w:lvl>
   </w:abstractNum>
-  <w:abstractNum w:abstractNumId="5" w15:restartNumberingAfterBreak="0">
+  <w:abstractNum w:abstractNumId="6" w15:restartNumberingAfterBreak="0">
+    <w:nsid w:val="231052F0"/>
+    <w:multiLevelType w:val="hybridMultilevel"/>
+    <w:tmpl w:val="2DCE7F30"/>
+    <w:lvl w:ilvl="0" w:tplc="0409000D">
+      <w:start w:val="1"/>
+      <w:numFmt w:val="bullet"/>
+      <w:lvlText w:val=""/>
+      <w:lvlJc w:val="left"/>
+      <w:pPr>
+        <w:ind w:left="720" w:hanging="360"/>
+      </w:pPr>
+      <w:rPr>
+        <w:rFonts w:ascii="Wingdings" w:hAnsi="Wingdings" w:hint="default"/>
+      </w:rPr>
+    </w:lvl>
+    <w:lvl w:ilvl="1" w:tplc="04090003" w:tentative="1">
+      <w:start w:val="1"/>
+      <w:numFmt w:val="bullet"/>
+      <w:lvlText w:val="o"/>
+      <w:lvlJc w:val="left"/>
+      <w:pPr>
+        <w:ind w:left="1440" w:hanging="360"/>
+      </w:pPr>
+      <w:rPr>
+        <w:rFonts w:ascii="Courier New" w:hAnsi="Courier New" w:cs="Courier New" w:hint="default"/>
+      </w:rPr>
+    </w:lvl>
+    <w:lvl w:ilvl="2" w:tplc="04090005" w:tentative="1">
+      <w:start w:val="1"/>
+      <w:numFmt w:val="bullet"/>
+      <w:lvlText w:val=""/>
+      <w:lvlJc w:val="left"/>
+      <w:pPr>
+        <w:ind w:left="2160" w:hanging="360"/>
+      </w:pPr>
+      <w:rPr>
+        <w:rFonts w:ascii="Wingdings" w:hAnsi="Wingdings" w:hint="default"/>
+      </w:rPr>
+    </w:lvl>
+    <w:lvl w:ilvl="3" w:tplc="04090001" w:tentative="1">
+      <w:start w:val="1"/>
+      <w:numFmt w:val="bullet"/>
+      <w:lvlText w:val=""/>
+      <w:lvlJc w:val="left"/>
+      <w:pPr>
+        <w:ind w:left="2880" w:hanging="360"/>
+      </w:pPr>
+      <w:rPr>
+        <w:rFonts w:ascii="Symbol" w:hAnsi="Symbol" w:hint="default"/>
+      </w:rPr>
+    </w:lvl>
+    <w:lvl w:ilvl="4" w:tplc="04090003" w:tentative="1">
+      <w:start w:val="1"/>
+      <w:numFmt w:val="bullet"/>
+      <w:lvlText w:val="o"/>
+      <w:lvlJc w:val="left"/>
+      <w:pPr>
+        <w:ind w:left="3600" w:hanging="360"/>
+      </w:pPr>
+      <w:rPr>
+        <w:rFonts w:ascii="Courier New" w:hAnsi="Courier New" w:cs="Courier New" w:hint="default"/>
+      </w:rPr>
+    </w:lvl>
+    <w:lvl w:ilvl="5" w:tplc="04090005" w:tentative="1">
+      <w:start w:val="1"/>
+      <w:numFmt w:val="bullet"/>
+      <w:lvlText w:val=""/>
+      <w:lvlJc w:val="left"/>
+      <w:pPr>
+        <w:ind w:left="4320" w:hanging="360"/>
+      </w:pPr>
+      <w:rPr>
+        <w:rFonts w:ascii="Wingdings" w:hAnsi="Wingdings" w:hint="default"/>
+      </w:rPr>
+    </w:lvl>
+    <w:lvl w:ilvl="6" w:tplc="04090001" w:tentative="1">
+      <w:start w:val="1"/>
+      <w:numFmt w:val="bullet"/>
+      <w:lvlText w:val=""/>
+      <w:lvlJc w:val="left"/>
+      <w:pPr>
+        <w:ind w:left="5040" w:hanging="360"/>
+      </w:pPr>
+      <w:rPr>
+        <w:rFonts w:ascii="Symbol" w:hAnsi="Symbol" w:hint="default"/>
+      </w:rPr>
+    </w:lvl>
+    <w:lvl w:ilvl="7" w:tplc="04090003" w:tentative="1">
+      <w:start w:val="1"/>
+      <w:numFmt w:val="bullet"/>
+      <w:lvlText w:val="o"/>
+      <w:lvlJc w:val="left"/>
+      <w:pPr>
+        <w:ind w:left="5760" w:hanging="360"/>
+      </w:pPr>
+      <w:rPr>
+        <w:rFonts w:ascii="Courier New" w:hAnsi="Courier New" w:cs="Courier New" w:hint="default"/>
+      </w:rPr>
+    </w:lvl>
+    <w:lvl w:ilvl="8" w:tplc="04090005" w:tentative="1">
+      <w:start w:val="1"/>
+      <w:numFmt w:val="bullet"/>
+      <w:lvlText w:val=""/>
+      <w:lvlJc w:val="left"/>
+      <w:pPr>
+        <w:ind w:left="6480" w:hanging="360"/>
+      </w:pPr>
+      <w:rPr>
+        <w:rFonts w:ascii="Wingdings" w:hAnsi="Wingdings" w:hint="default"/>
+      </w:rPr>
+    </w:lvl>
+  </w:abstractNum>
+  <w:abstractNum w:abstractNumId="7" w15:restartNumberingAfterBreak="0">
     <w:nsid w:val="35083460"/>
     <w:multiLevelType w:val="hybridMultilevel"/>
     <w:tmpl w:val="113C78E6"/>
@@ -9478,7 +9940,7 @@
       </w:rPr>
     </w:lvl>
   </w:abstractNum>
-  <w:abstractNum w:abstractNumId="6" w15:restartNumberingAfterBreak="0">
+  <w:abstractNum w:abstractNumId="8" w15:restartNumberingAfterBreak="0">
     <w:nsid w:val="36D54BC0"/>
     <w:multiLevelType w:val="hybridMultilevel"/>
     <w:tmpl w:val="8B829C9A"/>
@@ -9564,7 +10026,7 @@
       </w:pPr>
     </w:lvl>
   </w:abstractNum>
-  <w:abstractNum w:abstractNumId="7" w15:restartNumberingAfterBreak="0">
+  <w:abstractNum w:abstractNumId="9" w15:restartNumberingAfterBreak="0">
     <w:nsid w:val="3A7C606C"/>
     <w:multiLevelType w:val="hybridMultilevel"/>
     <w:tmpl w:val="C0D8CC00"/>
@@ -9677,7 +10139,7 @@
       </w:rPr>
     </w:lvl>
   </w:abstractNum>
-  <w:abstractNum w:abstractNumId="8" w15:restartNumberingAfterBreak="0">
+  <w:abstractNum w:abstractNumId="10" w15:restartNumberingAfterBreak="0">
     <w:nsid w:val="4F344468"/>
     <w:multiLevelType w:val="hybridMultilevel"/>
     <w:tmpl w:val="AB963456"/>
@@ -9790,7 +10252,7 @@
       </w:rPr>
     </w:lvl>
   </w:abstractNum>
-  <w:abstractNum w:abstractNumId="9" w15:restartNumberingAfterBreak="0">
+  <w:abstractNum w:abstractNumId="11" w15:restartNumberingAfterBreak="0">
     <w:nsid w:val="64E624BE"/>
     <w:multiLevelType w:val="hybridMultilevel"/>
     <w:tmpl w:val="76B2F594"/>
@@ -9903,7 +10365,233 @@
       </w:rPr>
     </w:lvl>
   </w:abstractNum>
-  <w:abstractNum w:abstractNumId="10" w15:restartNumberingAfterBreak="0">
+  <w:abstractNum w:abstractNumId="12" w15:restartNumberingAfterBreak="0">
+    <w:nsid w:val="674761A5"/>
+    <w:multiLevelType w:val="hybridMultilevel"/>
+    <w:tmpl w:val="643E1D72"/>
+    <w:lvl w:ilvl="0" w:tplc="0409000D">
+      <w:start w:val="1"/>
+      <w:numFmt w:val="bullet"/>
+      <w:lvlText w:val=""/>
+      <w:lvlJc w:val="left"/>
+      <w:pPr>
+        <w:ind w:left="720" w:hanging="360"/>
+      </w:pPr>
+      <w:rPr>
+        <w:rFonts w:ascii="Wingdings" w:hAnsi="Wingdings" w:hint="default"/>
+      </w:rPr>
+    </w:lvl>
+    <w:lvl w:ilvl="1" w:tplc="04090003" w:tentative="1">
+      <w:start w:val="1"/>
+      <w:numFmt w:val="bullet"/>
+      <w:lvlText w:val="o"/>
+      <w:lvlJc w:val="left"/>
+      <w:pPr>
+        <w:ind w:left="1440" w:hanging="360"/>
+      </w:pPr>
+      <w:rPr>
+        <w:rFonts w:ascii="Courier New" w:hAnsi="Courier New" w:cs="Courier New" w:hint="default"/>
+      </w:rPr>
+    </w:lvl>
+    <w:lvl w:ilvl="2" w:tplc="04090005" w:tentative="1">
+      <w:start w:val="1"/>
+      <w:numFmt w:val="bullet"/>
+      <w:lvlText w:val=""/>
+      <w:lvlJc w:val="left"/>
+      <w:pPr>
+        <w:ind w:left="2160" w:hanging="360"/>
+      </w:pPr>
+      <w:rPr>
+        <w:rFonts w:ascii="Wingdings" w:hAnsi="Wingdings" w:hint="default"/>
+      </w:rPr>
+    </w:lvl>
+    <w:lvl w:ilvl="3" w:tplc="04090001" w:tentative="1">
+      <w:start w:val="1"/>
+      <w:numFmt w:val="bullet"/>
+      <w:lvlText w:val=""/>
+      <w:lvlJc w:val="left"/>
+      <w:pPr>
+        <w:ind w:left="2880" w:hanging="360"/>
+      </w:pPr>
+      <w:rPr>
+        <w:rFonts w:ascii="Symbol" w:hAnsi="Symbol" w:hint="default"/>
+      </w:rPr>
+    </w:lvl>
+    <w:lvl w:ilvl="4" w:tplc="04090003" w:tentative="1">
+      <w:start w:val="1"/>
+      <w:numFmt w:val="bullet"/>
+      <w:lvlText w:val="o"/>
+      <w:lvlJc w:val="left"/>
+      <w:pPr>
+        <w:ind w:left="3600" w:hanging="360"/>
+      </w:pPr>
+      <w:rPr>
+        <w:rFonts w:ascii="Courier New" w:hAnsi="Courier New" w:cs="Courier New" w:hint="default"/>
+      </w:rPr>
+    </w:lvl>
+    <w:lvl w:ilvl="5" w:tplc="04090005" w:tentative="1">
+      <w:start w:val="1"/>
+      <w:numFmt w:val="bullet"/>
+      <w:lvlText w:val=""/>
+      <w:lvlJc w:val="left"/>
+      <w:pPr>
+        <w:ind w:left="4320" w:hanging="360"/>
+      </w:pPr>
+      <w:rPr>
+        <w:rFonts w:ascii="Wingdings" w:hAnsi="Wingdings" w:hint="default"/>
+      </w:rPr>
+    </w:lvl>
+    <w:lvl w:ilvl="6" w:tplc="04090001" w:tentative="1">
+      <w:start w:val="1"/>
+      <w:numFmt w:val="bullet"/>
+      <w:lvlText w:val=""/>
+      <w:lvlJc w:val="left"/>
+      <w:pPr>
+        <w:ind w:left="5040" w:hanging="360"/>
+      </w:pPr>
+      <w:rPr>
+        <w:rFonts w:ascii="Symbol" w:hAnsi="Symbol" w:hint="default"/>
+      </w:rPr>
+    </w:lvl>
+    <w:lvl w:ilvl="7" w:tplc="04090003" w:tentative="1">
+      <w:start w:val="1"/>
+      <w:numFmt w:val="bullet"/>
+      <w:lvlText w:val="o"/>
+      <w:lvlJc w:val="left"/>
+      <w:pPr>
+        <w:ind w:left="5760" w:hanging="360"/>
+      </w:pPr>
+      <w:rPr>
+        <w:rFonts w:ascii="Courier New" w:hAnsi="Courier New" w:cs="Courier New" w:hint="default"/>
+      </w:rPr>
+    </w:lvl>
+    <w:lvl w:ilvl="8" w:tplc="04090005" w:tentative="1">
+      <w:start w:val="1"/>
+      <w:numFmt w:val="bullet"/>
+      <w:lvlText w:val=""/>
+      <w:lvlJc w:val="left"/>
+      <w:pPr>
+        <w:ind w:left="6480" w:hanging="360"/>
+      </w:pPr>
+      <w:rPr>
+        <w:rFonts w:ascii="Wingdings" w:hAnsi="Wingdings" w:hint="default"/>
+      </w:rPr>
+    </w:lvl>
+  </w:abstractNum>
+  <w:abstractNum w:abstractNumId="13" w15:restartNumberingAfterBreak="0">
+    <w:nsid w:val="678F1DA1"/>
+    <w:multiLevelType w:val="hybridMultilevel"/>
+    <w:tmpl w:val="A6A46598"/>
+    <w:lvl w:ilvl="0" w:tplc="0409000D">
+      <w:start w:val="1"/>
+      <w:numFmt w:val="bullet"/>
+      <w:lvlText w:val=""/>
+      <w:lvlJc w:val="left"/>
+      <w:pPr>
+        <w:ind w:left="720" w:hanging="360"/>
+      </w:pPr>
+      <w:rPr>
+        <w:rFonts w:ascii="Wingdings" w:hAnsi="Wingdings" w:hint="default"/>
+      </w:rPr>
+    </w:lvl>
+    <w:lvl w:ilvl="1" w:tplc="04090003" w:tentative="1">
+      <w:start w:val="1"/>
+      <w:numFmt w:val="bullet"/>
+      <w:lvlText w:val="o"/>
+      <w:lvlJc w:val="left"/>
+      <w:pPr>
+        <w:ind w:left="1440" w:hanging="360"/>
+      </w:pPr>
+      <w:rPr>
+        <w:rFonts w:ascii="Courier New" w:hAnsi="Courier New" w:cs="Courier New" w:hint="default"/>
+      </w:rPr>
+    </w:lvl>
+    <w:lvl w:ilvl="2" w:tplc="04090005" w:tentative="1">
+      <w:start w:val="1"/>
+      <w:numFmt w:val="bullet"/>
+      <w:lvlText w:val=""/>
+      <w:lvlJc w:val="left"/>
+      <w:pPr>
+        <w:ind w:left="2160" w:hanging="360"/>
+      </w:pPr>
+      <w:rPr>
+        <w:rFonts w:ascii="Wingdings" w:hAnsi="Wingdings" w:hint="default"/>
+      </w:rPr>
+    </w:lvl>
+    <w:lvl w:ilvl="3" w:tplc="04090001" w:tentative="1">
+      <w:start w:val="1"/>
+      <w:numFmt w:val="bullet"/>
+      <w:lvlText w:val=""/>
+      <w:lvlJc w:val="left"/>
+      <w:pPr>
+        <w:ind w:left="2880" w:hanging="360"/>
+      </w:pPr>
+      <w:rPr>
+        <w:rFonts w:ascii="Symbol" w:hAnsi="Symbol" w:hint="default"/>
+      </w:rPr>
+    </w:lvl>
+    <w:lvl w:ilvl="4" w:tplc="04090003" w:tentative="1">
+      <w:start w:val="1"/>
+      <w:numFmt w:val="bullet"/>
+      <w:lvlText w:val="o"/>
+      <w:lvlJc w:val="left"/>
+      <w:pPr>
+        <w:ind w:left="3600" w:hanging="360"/>
+      </w:pPr>
+      <w:rPr>
+        <w:rFonts w:ascii="Courier New" w:hAnsi="Courier New" w:cs="Courier New" w:hint="default"/>
+      </w:rPr>
+    </w:lvl>
+    <w:lvl w:ilvl="5" w:tplc="04090005" w:tentative="1">
+      <w:start w:val="1"/>
+      <w:numFmt w:val="bullet"/>
+      <w:lvlText w:val=""/>
+      <w:lvlJc w:val="left"/>
+      <w:pPr>
+        <w:ind w:left="4320" w:hanging="360"/>
+      </w:pPr>
+      <w:rPr>
+        <w:rFonts w:ascii="Wingdings" w:hAnsi="Wingdings" w:hint="default"/>
+      </w:rPr>
+    </w:lvl>
+    <w:lvl w:ilvl="6" w:tplc="04090001" w:tentative="1">
+      <w:start w:val="1"/>
+      <w:numFmt w:val="bullet"/>
+      <w:lvlText w:val=""/>
+      <w:lvlJc w:val="left"/>
+      <w:pPr>
+        <w:ind w:left="5040" w:hanging="360"/>
+      </w:pPr>
+      <w:rPr>
+        <w:rFonts w:ascii="Symbol" w:hAnsi="Symbol" w:hint="default"/>
+      </w:rPr>
+    </w:lvl>
+    <w:lvl w:ilvl="7" w:tplc="04090003" w:tentative="1">
+      <w:start w:val="1"/>
+      <w:numFmt w:val="bullet"/>
+      <w:lvlText w:val="o"/>
+      <w:lvlJc w:val="left"/>
+      <w:pPr>
+        <w:ind w:left="5760" w:hanging="360"/>
+      </w:pPr>
+      <w:rPr>
+        <w:rFonts w:ascii="Courier New" w:hAnsi="Courier New" w:cs="Courier New" w:hint="default"/>
+      </w:rPr>
+    </w:lvl>
+    <w:lvl w:ilvl="8" w:tplc="04090005" w:tentative="1">
+      <w:start w:val="1"/>
+      <w:numFmt w:val="bullet"/>
+      <w:lvlText w:val=""/>
+      <w:lvlJc w:val="left"/>
+      <w:pPr>
+        <w:ind w:left="6480" w:hanging="360"/>
+      </w:pPr>
+      <w:rPr>
+        <w:rFonts w:ascii="Wingdings" w:hAnsi="Wingdings" w:hint="default"/>
+      </w:rPr>
+    </w:lvl>
+  </w:abstractNum>
+  <w:abstractNum w:abstractNumId="14" w15:restartNumberingAfterBreak="0">
     <w:nsid w:val="6E2F40BA"/>
     <w:multiLevelType w:val="hybridMultilevel"/>
     <w:tmpl w:val="C684359A"/>
@@ -10016,7 +10704,7 @@
       </w:rPr>
     </w:lvl>
   </w:abstractNum>
-  <w:abstractNum w:abstractNumId="11" w15:restartNumberingAfterBreak="0">
+  <w:abstractNum w:abstractNumId="15" w15:restartNumberingAfterBreak="0">
     <w:nsid w:val="777F1CC0"/>
     <w:multiLevelType w:val="hybridMultilevel"/>
     <w:tmpl w:val="78AA8D70"/>
@@ -10130,40 +10818,52 @@
     </w:lvl>
   </w:abstractNum>
   <w:num w:numId="1">
+    <w:abstractNumId w:val="15"/>
+  </w:num>
+  <w:num w:numId="2">
+    <w:abstractNumId w:val="8"/>
+  </w:num>
+  <w:num w:numId="3">
+    <w:abstractNumId w:val="5"/>
+  </w:num>
+  <w:num w:numId="4">
+    <w:abstractNumId w:val="14"/>
+  </w:num>
+  <w:num w:numId="5">
+    <w:abstractNumId w:val="4"/>
+  </w:num>
+  <w:num w:numId="6">
+    <w:abstractNumId w:val="7"/>
+  </w:num>
+  <w:num w:numId="7">
+    <w:abstractNumId w:val="3"/>
+  </w:num>
+  <w:num w:numId="8">
+    <w:abstractNumId w:val="9"/>
+  </w:num>
+  <w:num w:numId="9">
     <w:abstractNumId w:val="11"/>
   </w:num>
-  <w:num w:numId="2">
-    <w:abstractNumId w:val="6"/>
-  </w:num>
-  <w:num w:numId="3">
-    <w:abstractNumId w:val="4"/>
-  </w:num>
-  <w:num w:numId="4">
+  <w:num w:numId="10">
     <w:abstractNumId w:val="10"/>
-  </w:num>
-  <w:num w:numId="5">
-    <w:abstractNumId w:val="3"/>
-  </w:num>
-  <w:num w:numId="6">
-    <w:abstractNumId w:val="5"/>
-  </w:num>
-  <w:num w:numId="7">
-    <w:abstractNumId w:val="2"/>
-  </w:num>
-  <w:num w:numId="8">
-    <w:abstractNumId w:val="7"/>
-  </w:num>
-  <w:num w:numId="9">
-    <w:abstractNumId w:val="9"/>
-  </w:num>
-  <w:num w:numId="10">
-    <w:abstractNumId w:val="8"/>
   </w:num>
   <w:num w:numId="11">
     <w:abstractNumId w:val="0"/>
   </w:num>
   <w:num w:numId="12">
     <w:abstractNumId w:val="1"/>
+  </w:num>
+  <w:num w:numId="13">
+    <w:abstractNumId w:val="2"/>
+  </w:num>
+  <w:num w:numId="14">
+    <w:abstractNumId w:val="13"/>
+  </w:num>
+  <w:num w:numId="15">
+    <w:abstractNumId w:val="6"/>
+  </w:num>
+  <w:num w:numId="16">
+    <w:abstractNumId w:val="12"/>
   </w:num>
 </w:numbering>
 </file>
